--- a/protokoll.docx
+++ b/protokoll.docx
@@ -10,11 +10,13 @@
           <w:docPartUnique/>
         </w:docPartObj>
       </w:sdtPr>
+      <w:sdtEndPr/>
       <w:sdtContent>
         <w:p>
           <w:r>
             <w:rPr>
               <w:noProof/>
+              <w:lang w:eastAsia="de-DE"/>
             </w:rPr>
             <mc:AlternateContent>
               <mc:Choice Requires="wpg">
@@ -133,6 +135,7 @@
                                     <w:dataBinding w:prefixMappings="xmlns:ns0='http://purl.org/dc/elements/1.1/' xmlns:ns1='http://schemas.openxmlformats.org/package/2006/metadata/core-properties' " w:xpath="/ns1:coreProperties[1]/ns0:creator[1]" w:storeItemID="{6C3C8BC8-F283-45AE-878A-BAB7291924A1}"/>
                                     <w:text/>
                                   </w:sdtPr>
+                                  <w:sdtEndPr/>
                                   <w:sdtContent>
                                     <w:p>
                                       <w:pPr>
@@ -229,6 +232,7 @@
                                     <w:dataBinding w:prefixMappings="xmlns:ns0='http://purl.org/dc/elements/1.1/' xmlns:ns1='http://schemas.openxmlformats.org/package/2006/metadata/core-properties' " w:xpath="/ns1:coreProperties[1]/ns0:title[1]" w:storeItemID="{6C3C8BC8-F283-45AE-878A-BAB7291924A1}"/>
                                     <w:text/>
                                   </w:sdtPr>
+                                  <w:sdtEndPr/>
                                   <w:sdtContent>
                                     <w:p>
                                       <w:pPr>
@@ -402,6 +406,12 @@
     </w:sdt>
     <w:sdt>
       <w:sdtPr>
+        <w:rPr>
+          <w:smallCaps w:val="0"/>
+          <w:spacing w:val="0"/>
+          <w:sz w:val="20"/>
+          <w:szCs w:val="20"/>
+        </w:rPr>
         <w:id w:val="969024387"/>
         <w:docPartObj>
           <w:docPartGallery w:val="Table of Contents"/>
@@ -412,10 +422,6 @@
         <w:rPr>
           <w:b/>
           <w:bCs/>
-          <w:smallCaps w:val="0"/>
-          <w:spacing w:val="0"/>
-          <w:sz w:val="20"/>
-          <w:szCs w:val="20"/>
         </w:rPr>
       </w:sdtEndPr>
       <w:sdtContent>
@@ -1522,6 +1528,11 @@
             <w:pPr>
               <w:cnfStyle w:val="000000100000" w:firstRow="0" w:lastRow="0" w:firstColumn="0" w:lastColumn="0" w:oddVBand="0" w:evenVBand="0" w:oddHBand="1" w:evenHBand="0" w:firstRowFirstColumn="0" w:firstRowLastColumn="0" w:lastRowFirstColumn="0" w:lastRowLastColumn="0"/>
             </w:pPr>
+            <w:r>
+              <w:t>20 min</w:t>
+            </w:r>
+            <w:bookmarkStart w:id="2" w:name="_GoBack"/>
+            <w:bookmarkEnd w:id="2"/>
           </w:p>
         </w:tc>
         <w:tc>
@@ -1952,21 +1963,21 @@
           <w:numId w:val="1"/>
         </w:numPr>
       </w:pPr>
-      <w:bookmarkStart w:id="2" w:name="_Toc406412287"/>
+      <w:bookmarkStart w:id="3" w:name="_Toc406412287"/>
       <w:r>
         <w:t>Patterns</w:t>
       </w:r>
-      <w:bookmarkEnd w:id="2"/>
+      <w:bookmarkEnd w:id="3"/>
     </w:p>
     <w:p>
       <w:pPr>
         <w:pStyle w:val="berschrift2"/>
       </w:pPr>
-      <w:bookmarkStart w:id="3" w:name="_Toc406412288"/>
+      <w:bookmarkStart w:id="4" w:name="_Toc406412288"/>
       <w:r>
         <w:t>Singleton Pattern</w:t>
       </w:r>
-      <w:bookmarkEnd w:id="3"/>
+      <w:bookmarkEnd w:id="4"/>
     </w:p>
     <w:p>
       <w:r>
@@ -2030,7 +2041,7 @@
           <w:lang w:val="en-US"/>
         </w:rPr>
       </w:pPr>
-      <w:bookmarkStart w:id="4" w:name="_Toc406412289"/>
+      <w:bookmarkStart w:id="5" w:name="_Toc406412289"/>
       <w:r>
         <w:t xml:space="preserve">Observer </w:t>
       </w:r>
@@ -2038,7 +2049,7 @@
       <w:r>
         <w:t>pattern</w:t>
       </w:r>
-      <w:bookmarkEnd w:id="4"/>
+      <w:bookmarkEnd w:id="5"/>
       <w:proofErr w:type="spellEnd"/>
     </w:p>
     <w:p>
@@ -2060,7 +2071,6 @@
         </w:rPr>
         <w:br/>
       </w:r>
-      <w:bookmarkStart w:id="5" w:name="_GoBack"/>
       <w:r>
         <w:rPr>
           <w:noProof/>
@@ -2108,7 +2118,6 @@
           </wp:inline>
         </w:drawing>
       </w:r>
-      <w:bookmarkEnd w:id="5"/>
     </w:p>
     <w:p>
       <w:pPr>
@@ -2253,6 +2262,7 @@
         <w:docPartUnique/>
       </w:docPartObj>
     </w:sdtPr>
+    <w:sdtEndPr/>
     <w:sdtContent>
       <w:p>
         <w:pPr>
@@ -2272,7 +2282,7 @@
           <w:rPr>
             <w:noProof/>
           </w:rPr>
-          <w:t>2</w:t>
+          <w:t>3</w:t>
         </w:r>
         <w:r>
           <w:fldChar w:fldCharType="end"/>
@@ -4379,7 +4389,7 @@
 </file>
 
 <file path=customXml/itemProps1.xml><?xml version="1.0" encoding="utf-8"?>
-<ds:datastoreItem xmlns:ds="http://schemas.openxmlformats.org/officeDocument/2006/customXml" ds:itemID="{6D95FE26-8F84-404D-9076-A45C363E1C2F}">
+<ds:datastoreItem xmlns:ds="http://schemas.openxmlformats.org/officeDocument/2006/customXml" ds:itemID="{EB858C96-6D3A-4724-8E5E-CEA74550A11B}">
   <ds:schemaRefs>
     <ds:schemaRef ds:uri="http://schemas.openxmlformats.org/officeDocument/2006/bibliography"/>
   </ds:schemaRefs>

--- a/protokoll.docx
+++ b/protokoll.docx
@@ -159,17 +159,8 @@
                                           <w:color w:val="FFFFFF" w:themeColor="background1"/>
                                           <w:sz w:val="32"/>
                                         </w:rPr>
-                                        <w:t xml:space="preserve">n </w:t>
+                                        <w:t>n Maran</w:t>
                                       </w:r>
-                                      <w:proofErr w:type="spellStart"/>
-                                      <w:r>
-                                        <w:rPr>
-                                          <w:color w:val="FFFFFF" w:themeColor="background1"/>
-                                          <w:sz w:val="32"/>
-                                        </w:rPr>
-                                        <w:t>Maran</w:t>
-                                      </w:r>
-                                      <w:proofErr w:type="spellEnd"/>
                                     </w:p>
                                   </w:sdtContent>
                                 </w:sdt>
@@ -299,6 +290,7 @@
                               <w:dataBinding w:prefixMappings="xmlns:ns0='http://purl.org/dc/elements/1.1/' xmlns:ns1='http://schemas.openxmlformats.org/package/2006/metadata/core-properties' " w:xpath="/ns1:coreProperties[1]/ns0:creator[1]" w:storeItemID="{6C3C8BC8-F283-45AE-878A-BAB7291924A1}"/>
                               <w:text/>
                             </w:sdtPr>
+                            <w:sdtEndPr/>
                             <w:sdtContent>
                               <w:p>
                                 <w:pPr>
@@ -322,17 +314,8 @@
                                     <w:color w:val="FFFFFF" w:themeColor="background1"/>
                                     <w:sz w:val="32"/>
                                   </w:rPr>
-                                  <w:t xml:space="preserve">n </w:t>
+                                  <w:t>n Maran</w:t>
                                 </w:r>
-                                <w:proofErr w:type="spellStart"/>
-                                <w:r>
-                                  <w:rPr>
-                                    <w:color w:val="FFFFFF" w:themeColor="background1"/>
-                                    <w:sz w:val="32"/>
-                                  </w:rPr>
-                                  <w:t>Maran</w:t>
-                                </w:r>
-                                <w:proofErr w:type="spellEnd"/>
                               </w:p>
                             </w:sdtContent>
                           </w:sdt>
@@ -361,6 +344,7 @@
                               <w:dataBinding w:prefixMappings="xmlns:ns0='http://purl.org/dc/elements/1.1/' xmlns:ns1='http://schemas.openxmlformats.org/package/2006/metadata/core-properties' " w:xpath="/ns1:coreProperties[1]/ns0:title[1]" w:storeItemID="{6C3C8BC8-F283-45AE-878A-BAB7291924A1}"/>
                               <w:text/>
                             </w:sdtPr>
+                            <w:sdtEndPr/>
                             <w:sdtContent>
                               <w:p>
                                 <w:pPr>
@@ -1269,15 +1253,7 @@
         <w:jc w:val="left"/>
       </w:pPr>
       <w:r>
-        <w:t xml:space="preserve">Wählen Sie zumindest 5 </w:t>
-      </w:r>
-      <w:proofErr w:type="gramStart"/>
-      <w:r>
-        <w:t>verschiedenen Design-Pattern</w:t>
-      </w:r>
-      <w:proofErr w:type="gramEnd"/>
-      <w:r>
-        <w:t xml:space="preserve"> (zumindest 1 pro Kategorie) aus</w:t>
+        <w:t>Wählen Sie zumindest 5 verschiedenen Design-Pattern (zumindest 1 pro Kategorie) aus</w:t>
       </w:r>
       <w:r>
         <w:t>.</w:t>
@@ -1381,27 +1357,9 @@
       <w:pPr>
         <w:jc w:val="left"/>
       </w:pPr>
-      <w:proofErr w:type="spellStart"/>
       <w:r>
-        <w:t>head</w:t>
+        <w:t>head first: design pattern</w:t>
       </w:r>
-      <w:proofErr w:type="spellEnd"/>
-      <w:r>
-        <w:t xml:space="preserve"> </w:t>
-      </w:r>
-      <w:proofErr w:type="spellStart"/>
-      <w:r>
-        <w:t>first</w:t>
-      </w:r>
-      <w:proofErr w:type="spellEnd"/>
-      <w:r>
-        <w:t xml:space="preserve">: design </w:t>
-      </w:r>
-      <w:proofErr w:type="spellStart"/>
-      <w:r>
-        <w:t>pattern</w:t>
-      </w:r>
-      <w:proofErr w:type="spellEnd"/>
     </w:p>
     <w:p>
       <w:pPr>
@@ -1531,8 +1489,6 @@
             <w:r>
               <w:t>20 min</w:t>
             </w:r>
-            <w:bookmarkStart w:id="2" w:name="_GoBack"/>
-            <w:bookmarkEnd w:id="2"/>
           </w:p>
         </w:tc>
         <w:tc>
@@ -1621,14 +1577,12 @@
                 <w:b w:val="0"/>
               </w:rPr>
             </w:pPr>
-            <w:proofErr w:type="spellStart"/>
             <w:r>
               <w:rPr>
                 <w:b w:val="0"/>
               </w:rPr>
               <w:t>Decorator</w:t>
             </w:r>
-            <w:proofErr w:type="spellEnd"/>
             <w:r>
               <w:rPr>
                 <w:b w:val="0"/>
@@ -1671,11 +1625,9 @@
             <w:pPr>
               <w:cnfStyle w:val="000000100000" w:firstRow="0" w:lastRow="0" w:firstColumn="0" w:lastColumn="0" w:oddVBand="0" w:evenVBand="0" w:oddHBand="1" w:evenHBand="0" w:firstRowFirstColumn="0" w:firstRowLastColumn="0" w:lastRowFirstColumn="0" w:lastRowLastColumn="0"/>
             </w:pPr>
-            <w:proofErr w:type="spellStart"/>
             <w:r>
               <w:t>Maran</w:t>
             </w:r>
-            <w:proofErr w:type="spellEnd"/>
           </w:p>
         </w:tc>
       </w:tr>
@@ -1736,11 +1688,9 @@
             <w:pPr>
               <w:cnfStyle w:val="000000000000" w:firstRow="0" w:lastRow="0" w:firstColumn="0" w:lastColumn="0" w:oddVBand="0" w:evenVBand="0" w:oddHBand="0" w:evenHBand="0" w:firstRowFirstColumn="0" w:firstRowLastColumn="0" w:lastRowFirstColumn="0" w:lastRowLastColumn="0"/>
             </w:pPr>
-            <w:proofErr w:type="spellStart"/>
             <w:r>
               <w:t>Maran</w:t>
             </w:r>
-            <w:proofErr w:type="spellEnd"/>
           </w:p>
         </w:tc>
       </w:tr>
@@ -1798,11 +1748,9 @@
             <w:pPr>
               <w:cnfStyle w:val="000000100000" w:firstRow="0" w:lastRow="0" w:firstColumn="0" w:lastColumn="0" w:oddVBand="0" w:evenVBand="0" w:oddHBand="1" w:evenHBand="0" w:firstRowFirstColumn="0" w:firstRowLastColumn="0" w:lastRowFirstColumn="0" w:lastRowLastColumn="0"/>
             </w:pPr>
-            <w:proofErr w:type="spellStart"/>
             <w:r>
               <w:t>Maran</w:t>
             </w:r>
-            <w:proofErr w:type="spellEnd"/>
           </w:p>
         </w:tc>
       </w:tr>
@@ -1963,94 +1911,84 @@
           <w:numId w:val="1"/>
         </w:numPr>
       </w:pPr>
-      <w:bookmarkStart w:id="3" w:name="_Toc406412287"/>
+      <w:bookmarkStart w:id="2" w:name="_Toc406412287"/>
       <w:r>
         <w:t>Patterns</w:t>
+      </w:r>
+      <w:bookmarkEnd w:id="2"/>
+    </w:p>
+    <w:p>
+      <w:pPr>
+        <w:pStyle w:val="berschrift2"/>
+      </w:pPr>
+      <w:bookmarkStart w:id="3" w:name="_Toc406412288"/>
+      <w:r>
+        <w:t>Singleton Pattern</w:t>
       </w:r>
       <w:bookmarkEnd w:id="3"/>
     </w:p>
     <w:p>
       <w:pPr>
+        <w:rPr>
+          <w:rStyle w:val="SchwacheHervorhebung"/>
+        </w:rPr>
+      </w:pPr>
+      <w:r>
+        <w:rPr>
+          <w:rStyle w:val="SchwacheHervorhebung"/>
+        </w:rPr>
+        <w:t>Beschreibung:</w:t>
+      </w:r>
+    </w:p>
+    <w:p>
+      <w:r>
+        <w:t>Das Singleton Pattern sorg dafür, dass nur eine Instanz einer Klasse erstellt wird.</w:t>
+      </w:r>
+    </w:p>
+    <w:p>
+      <w:pPr>
+        <w:rPr>
+          <w:rStyle w:val="SchwacheHervorhebung"/>
+        </w:rPr>
+      </w:pPr>
+      <w:r>
+        <w:rPr>
+          <w:rStyle w:val="SchwacheHervorhebung"/>
+        </w:rPr>
+        <w:t>UML:</w:t>
+      </w:r>
+      <w:r>
+        <w:rPr>
+          <w:rStyle w:val="SchwacheHervorhebung"/>
+        </w:rPr>
+        <w:br/>
+      </w:r>
+    </w:p>
+    <w:p>
+      <w:pPr>
         <w:pStyle w:val="berschrift2"/>
-      </w:pPr>
-      <w:bookmarkStart w:id="4" w:name="_Toc406412288"/>
+        <w:rPr>
+          <w:lang w:val="en-US"/>
+        </w:rPr>
+      </w:pPr>
+      <w:bookmarkStart w:id="4" w:name="_Toc406412289"/>
       <w:r>
-        <w:t>Singleton Pattern</w:t>
+        <w:t>Observer pattern</w:t>
       </w:r>
       <w:bookmarkEnd w:id="4"/>
     </w:p>
     <w:p>
-      <w:r>
-        <w:t>UML:</w:t>
-      </w:r>
-      <w:r>
-        <w:br/>
-      </w:r>
+      <w:pPr>
+        <w:rPr>
+          <w:rStyle w:val="SchwacheHervorhebung"/>
+        </w:rPr>
+      </w:pPr>
       <w:r>
         <w:rPr>
-          <w:noProof/>
-          <w:lang w:eastAsia="de-DE"/>
+          <w:rStyle w:val="SchwacheHervorhebung"/>
         </w:rPr>
-        <w:drawing>
-          <wp:inline distT="0" distB="0" distL="0" distR="0">
-            <wp:extent cx="1857375" cy="1009650"/>
-            <wp:effectExtent l="0" t="0" r="9525" b="0"/>
-            <wp:docPr id="1" name="Grafik 1"/>
-            <wp:cNvGraphicFramePr>
-              <a:graphicFrameLocks xmlns:a="http://schemas.openxmlformats.org/drawingml/2006/main" noChangeAspect="1"/>
-            </wp:cNvGraphicFramePr>
-            <a:graphic xmlns:a="http://schemas.openxmlformats.org/drawingml/2006/main">
-              <a:graphicData uri="http://schemas.openxmlformats.org/drawingml/2006/picture">
-                <pic:pic xmlns:pic="http://schemas.openxmlformats.org/drawingml/2006/picture">
-                  <pic:nvPicPr>
-                    <pic:cNvPr id="1" name="singleton.png"/>
-                    <pic:cNvPicPr/>
-                  </pic:nvPicPr>
-                  <pic:blipFill>
-                    <a:blip r:embed="rId8">
-                      <a:extLst>
-                        <a:ext uri="{28A0092B-C50C-407E-A947-70E740481C1C}">
-                          <a14:useLocalDpi xmlns:a14="http://schemas.microsoft.com/office/drawing/2010/main" val="0"/>
-                        </a:ext>
-                      </a:extLst>
-                    </a:blip>
-                    <a:stretch>
-                      <a:fillRect/>
-                    </a:stretch>
-                  </pic:blipFill>
-                  <pic:spPr>
-                    <a:xfrm>
-                      <a:off x="0" y="0"/>
-                      <a:ext cx="1857375" cy="1009650"/>
-                    </a:xfrm>
-                    <a:prstGeom prst="rect">
-                      <a:avLst/>
-                    </a:prstGeom>
-                  </pic:spPr>
-                </pic:pic>
-              </a:graphicData>
-            </a:graphic>
-          </wp:inline>
-        </w:drawing>
+        <w:t>Beschreibung:</w:t>
       </w:r>
-    </w:p>
-    <w:p>
-      <w:pPr>
-        <w:pStyle w:val="berschrift2"/>
-        <w:rPr>
-          <w:lang w:val="en-US"/>
-        </w:rPr>
-      </w:pPr>
-      <w:bookmarkStart w:id="5" w:name="_Toc406412289"/>
-      <w:r>
-        <w:t xml:space="preserve">Observer </w:t>
-      </w:r>
-      <w:proofErr w:type="spellStart"/>
-      <w:r>
-        <w:t>pattern</w:t>
-      </w:r>
-      <w:bookmarkEnd w:id="5"/>
-      <w:proofErr w:type="spellEnd"/>
     </w:p>
     <w:p>
       <w:pPr>
@@ -2062,61 +2000,28 @@
         <w:rPr>
           <w:lang w:val="en-US"/>
         </w:rPr>
-        <w:lastRenderedPageBreak/>
+        <w:t>Das Observer Pattern ist dafür da, Benutzer hinzuzufügen und zu löschen und sie zu benachrichtigen, wenn etwas passiert.</w:t>
+      </w:r>
+      <w:bookmarkStart w:id="5" w:name="_GoBack"/>
+      <w:bookmarkEnd w:id="5"/>
+    </w:p>
+    <w:p>
+      <w:pPr>
+        <w:rPr>
+          <w:lang w:val="en-US"/>
+        </w:rPr>
+      </w:pPr>
+      <w:r>
+        <w:rPr>
+          <w:rStyle w:val="SchwacheHervorhebung"/>
+        </w:rPr>
         <w:t>UML:</w:t>
       </w:r>
       <w:r>
         <w:rPr>
-          <w:lang w:val="en-US"/>
+          <w:rStyle w:val="SchwacheHervorhebung"/>
         </w:rPr>
         <w:br/>
-      </w:r>
-      <w:r>
-        <w:rPr>
-          <w:noProof/>
-          <w:lang w:eastAsia="de-DE"/>
-        </w:rPr>
-        <w:drawing>
-          <wp:inline distT="0" distB="0" distL="0" distR="0">
-            <wp:extent cx="4171950" cy="2454332"/>
-            <wp:effectExtent l="0" t="0" r="0" b="3175"/>
-            <wp:docPr id="2" name="Grafik 2"/>
-            <wp:cNvGraphicFramePr>
-              <a:graphicFrameLocks xmlns:a="http://schemas.openxmlformats.org/drawingml/2006/main" noChangeAspect="1"/>
-            </wp:cNvGraphicFramePr>
-            <a:graphic xmlns:a="http://schemas.openxmlformats.org/drawingml/2006/main">
-              <a:graphicData uri="http://schemas.openxmlformats.org/drawingml/2006/picture">
-                <pic:pic xmlns:pic="http://schemas.openxmlformats.org/drawingml/2006/picture">
-                  <pic:nvPicPr>
-                    <pic:cNvPr id="2" name="observer.PNG"/>
-                    <pic:cNvPicPr/>
-                  </pic:nvPicPr>
-                  <pic:blipFill>
-                    <a:blip r:embed="rId9">
-                      <a:extLst>
-                        <a:ext uri="{28A0092B-C50C-407E-A947-70E740481C1C}">
-                          <a14:useLocalDpi xmlns:a14="http://schemas.microsoft.com/office/drawing/2010/main" val="0"/>
-                        </a:ext>
-                      </a:extLst>
-                    </a:blip>
-                    <a:stretch>
-                      <a:fillRect/>
-                    </a:stretch>
-                  </pic:blipFill>
-                  <pic:spPr>
-                    <a:xfrm>
-                      <a:off x="0" y="0"/>
-                      <a:ext cx="4176943" cy="2457269"/>
-                    </a:xfrm>
-                    <a:prstGeom prst="rect">
-                      <a:avLst/>
-                    </a:prstGeom>
-                  </pic:spPr>
-                </pic:pic>
-              </a:graphicData>
-            </a:graphic>
-          </wp:inline>
-        </w:drawing>
       </w:r>
     </w:p>
     <w:p>
@@ -2212,6 +2117,26 @@
         <w:t>Quellen</w:t>
       </w:r>
       <w:bookmarkEnd w:id="10"/>
+    </w:p>
+    <w:p>
+      <w:hyperlink r:id="rId8" w:history="1">
+        <w:r>
+          <w:rPr>
+            <w:rStyle w:val="Hyperlink"/>
+          </w:rPr>
+          <w:t>http://stackoverflow.com/questions/42558/python-and-the-singleton-pattern</w:t>
+        </w:r>
+      </w:hyperlink>
+    </w:p>
+    <w:p>
+      <w:hyperlink r:id="rId9" w:history="1">
+        <w:r>
+          <w:rPr>
+            <w:rStyle w:val="Hyperlink"/>
+          </w:rPr>
+          <w:t>https://razvantudorica.com/08/example-for-singleton-decorator-pattern-in-python/</w:t>
+        </w:r>
+      </w:hyperlink>
     </w:p>
     <w:p/>
     <w:sectPr>
@@ -4389,7 +4314,7 @@
 </file>
 
 <file path=customXml/itemProps1.xml><?xml version="1.0" encoding="utf-8"?>
-<ds:datastoreItem xmlns:ds="http://schemas.openxmlformats.org/officeDocument/2006/customXml" ds:itemID="{EB858C96-6D3A-4724-8E5E-CEA74550A11B}">
+<ds:datastoreItem xmlns:ds="http://schemas.openxmlformats.org/officeDocument/2006/customXml" ds:itemID="{EF7B65DC-E948-4845-A733-571129E519B7}">
   <ds:schemaRefs>
     <ds:schemaRef ds:uri="http://schemas.openxmlformats.org/officeDocument/2006/bibliography"/>
   </ds:schemaRefs>

--- a/protokoll.docx
+++ b/protokoll.docx
@@ -159,8 +159,17 @@
                                           <w:color w:val="FFFFFF" w:themeColor="background1"/>
                                           <w:sz w:val="32"/>
                                         </w:rPr>
-                                        <w:t>n Maran</w:t>
+                                        <w:t xml:space="preserve">n </w:t>
                                       </w:r>
+                                      <w:proofErr w:type="spellStart"/>
+                                      <w:r>
+                                        <w:rPr>
+                                          <w:color w:val="FFFFFF" w:themeColor="background1"/>
+                                          <w:sz w:val="32"/>
+                                        </w:rPr>
+                                        <w:t>Maran</w:t>
+                                      </w:r>
+                                      <w:proofErr w:type="spellEnd"/>
                                     </w:p>
                                   </w:sdtContent>
                                 </w:sdt>
@@ -1253,7 +1262,15 @@
         <w:jc w:val="left"/>
       </w:pPr>
       <w:r>
-        <w:t>Wählen Sie zumindest 5 verschiedenen Design-Pattern (zumindest 1 pro Kategorie) aus</w:t>
+        <w:t xml:space="preserve">Wählen Sie zumindest 5 </w:t>
+      </w:r>
+      <w:proofErr w:type="gramStart"/>
+      <w:r>
+        <w:t>verschiedenen Design-Pattern</w:t>
+      </w:r>
+      <w:proofErr w:type="gramEnd"/>
+      <w:r>
+        <w:t xml:space="preserve"> (zumindest 1 pro Kategorie) aus</w:t>
       </w:r>
       <w:r>
         <w:t>.</w:t>
@@ -1357,9 +1374,27 @@
       <w:pPr>
         <w:jc w:val="left"/>
       </w:pPr>
-      <w:r>
-        <w:t>head first: design pattern</w:t>
-      </w:r>
+      <w:proofErr w:type="spellStart"/>
+      <w:r>
+        <w:t>head</w:t>
+      </w:r>
+      <w:proofErr w:type="spellEnd"/>
+      <w:r>
+        <w:t xml:space="preserve"> </w:t>
+      </w:r>
+      <w:proofErr w:type="spellStart"/>
+      <w:r>
+        <w:t>first</w:t>
+      </w:r>
+      <w:proofErr w:type="spellEnd"/>
+      <w:r>
+        <w:t xml:space="preserve">: design </w:t>
+      </w:r>
+      <w:proofErr w:type="spellStart"/>
+      <w:r>
+        <w:t>pattern</w:t>
+      </w:r>
+      <w:proofErr w:type="spellEnd"/>
     </w:p>
     <w:p>
       <w:pPr>
@@ -1577,12 +1612,14 @@
                 <w:b w:val="0"/>
               </w:rPr>
             </w:pPr>
+            <w:proofErr w:type="spellStart"/>
             <w:r>
               <w:rPr>
                 <w:b w:val="0"/>
               </w:rPr>
               <w:t>Decorator</w:t>
             </w:r>
+            <w:proofErr w:type="spellEnd"/>
             <w:r>
               <w:rPr>
                 <w:b w:val="0"/>
@@ -1625,9 +1662,11 @@
             <w:pPr>
               <w:cnfStyle w:val="000000100000" w:firstRow="0" w:lastRow="0" w:firstColumn="0" w:lastColumn="0" w:oddVBand="0" w:evenVBand="0" w:oddHBand="1" w:evenHBand="0" w:firstRowFirstColumn="0" w:firstRowLastColumn="0" w:lastRowFirstColumn="0" w:lastRowLastColumn="0"/>
             </w:pPr>
+            <w:proofErr w:type="spellStart"/>
             <w:r>
               <w:t>Maran</w:t>
             </w:r>
+            <w:proofErr w:type="spellEnd"/>
           </w:p>
         </w:tc>
       </w:tr>
@@ -1688,9 +1727,11 @@
             <w:pPr>
               <w:cnfStyle w:val="000000000000" w:firstRow="0" w:lastRow="0" w:firstColumn="0" w:lastColumn="0" w:oddVBand="0" w:evenVBand="0" w:oddHBand="0" w:evenHBand="0" w:firstRowFirstColumn="0" w:firstRowLastColumn="0" w:lastRowFirstColumn="0" w:lastRowLastColumn="0"/>
             </w:pPr>
+            <w:proofErr w:type="spellStart"/>
             <w:r>
               <w:t>Maran</w:t>
             </w:r>
+            <w:proofErr w:type="spellEnd"/>
           </w:p>
         </w:tc>
       </w:tr>
@@ -1748,9 +1789,11 @@
             <w:pPr>
               <w:cnfStyle w:val="000000100000" w:firstRow="0" w:lastRow="0" w:firstColumn="0" w:lastColumn="0" w:oddVBand="0" w:evenVBand="0" w:oddHBand="1" w:evenHBand="0" w:firstRowFirstColumn="0" w:firstRowLastColumn="0" w:lastRowFirstColumn="0" w:lastRowLastColumn="0"/>
             </w:pPr>
+            <w:proofErr w:type="spellStart"/>
             <w:r>
               <w:t>Maran</w:t>
             </w:r>
+            <w:proofErr w:type="spellEnd"/>
           </w:p>
         </w:tc>
       </w:tr>
@@ -1948,7 +1991,10 @@
     <w:p>
       <w:pPr>
         <w:rPr>
-          <w:rStyle w:val="SchwacheHervorhebung"/>
+          <w:i/>
+          <w:iCs/>
+          <w:noProof/>
+          <w:lang w:eastAsia="de-DE"/>
         </w:rPr>
       </w:pPr>
       <w:r>
@@ -1957,11 +2003,178 @@
         </w:rPr>
         <w:t>UML:</w:t>
       </w:r>
-      <w:r>
+    </w:p>
+    <w:p>
+      <w:pPr>
         <w:rPr>
           <w:rStyle w:val="SchwacheHervorhebung"/>
         </w:rPr>
-        <w:br/>
+      </w:pPr>
+      <w:r>
+        <w:rPr>
+          <w:i/>
+          <w:iCs/>
+          <w:noProof/>
+          <w:lang w:eastAsia="de-DE"/>
+        </w:rPr>
+        <w:drawing>
+          <wp:inline distT="0" distB="0" distL="0" distR="0">
+            <wp:extent cx="1466850" cy="1009650"/>
+            <wp:effectExtent l="0" t="0" r="0" b="0"/>
+            <wp:docPr id="1" name="Grafik 1"/>
+            <wp:cNvGraphicFramePr>
+              <a:graphicFrameLocks xmlns:a="http://schemas.openxmlformats.org/drawingml/2006/main" noChangeAspect="1"/>
+            </wp:cNvGraphicFramePr>
+            <a:graphic xmlns:a="http://schemas.openxmlformats.org/drawingml/2006/main">
+              <a:graphicData uri="http://schemas.openxmlformats.org/drawingml/2006/picture">
+                <pic:pic xmlns:pic="http://schemas.openxmlformats.org/drawingml/2006/picture">
+                  <pic:nvPicPr>
+                    <pic:cNvPr id="1" name="Unbenannt2.PNG"/>
+                    <pic:cNvPicPr/>
+                  </pic:nvPicPr>
+                  <pic:blipFill rotWithShape="1">
+                    <a:blip r:embed="rId8">
+                      <a:extLst>
+                        <a:ext uri="{28A0092B-C50C-407E-A947-70E740481C1C}">
+                          <a14:useLocalDpi xmlns:a14="http://schemas.microsoft.com/office/drawing/2010/main" val="0"/>
+                        </a:ext>
+                      </a:extLst>
+                    </a:blip>
+                    <a:srcRect l="6633" t="6561" r="8220" b="6488"/>
+                    <a:stretch/>
+                  </pic:blipFill>
+                  <pic:spPr bwMode="auto">
+                    <a:xfrm>
+                      <a:off x="0" y="0"/>
+                      <a:ext cx="1467768" cy="1010282"/>
+                    </a:xfrm>
+                    <a:prstGeom prst="rect">
+                      <a:avLst/>
+                    </a:prstGeom>
+                    <a:ln>
+                      <a:noFill/>
+                    </a:ln>
+                    <a:extLst>
+                      <a:ext uri="{53640926-AAD7-44D8-BBD7-CCE9431645EC}">
+                        <a14:shadowObscured xmlns:a14="http://schemas.microsoft.com/office/drawing/2010/main"/>
+                      </a:ext>
+                    </a:extLst>
+                  </pic:spPr>
+                </pic:pic>
+              </a:graphicData>
+            </a:graphic>
+          </wp:inline>
+        </w:drawing>
+      </w:r>
+    </w:p>
+    <w:p>
+      <w:pPr>
+        <w:pStyle w:val="berschrift2"/>
+      </w:pPr>
+      <w:bookmarkStart w:id="4" w:name="_Toc406412289"/>
+      <w:r>
+        <w:t xml:space="preserve">Observer </w:t>
+      </w:r>
+      <w:proofErr w:type="spellStart"/>
+      <w:r>
+        <w:t>pattern</w:t>
+      </w:r>
+      <w:bookmarkEnd w:id="4"/>
+      <w:proofErr w:type="spellEnd"/>
+    </w:p>
+    <w:p>
+      <w:pPr>
+        <w:rPr>
+          <w:rStyle w:val="SchwacheHervorhebung"/>
+        </w:rPr>
+      </w:pPr>
+      <w:r>
+        <w:rPr>
+          <w:rStyle w:val="SchwacheHervorhebung"/>
+        </w:rPr>
+        <w:t>Beschreibung:</w:t>
+      </w:r>
+    </w:p>
+    <w:p>
+      <w:r>
+        <w:lastRenderedPageBreak/>
+        <w:t>Das Observer Pattern ist dafür da, Benutzer hinzuzufügen und zu löschen und sie zu benachrichtigen, wenn etwas passiert.</w:t>
+      </w:r>
+    </w:p>
+    <w:p>
+      <w:pPr>
+        <w:rPr>
+          <w:noProof/>
+          <w:lang w:eastAsia="de-DE"/>
+        </w:rPr>
+      </w:pPr>
+      <w:r>
+        <w:rPr>
+          <w:rStyle w:val="SchwacheHervorhebung"/>
+          <w:lang w:val="en-US"/>
+        </w:rPr>
+        <w:t>UML:</w:t>
+      </w:r>
+    </w:p>
+    <w:p>
+      <w:pPr>
+        <w:rPr>
+          <w:lang w:val="en-US"/>
+        </w:rPr>
+      </w:pPr>
+      <w:r>
+        <w:rPr>
+          <w:noProof/>
+          <w:lang w:eastAsia="de-DE"/>
+        </w:rPr>
+        <w:drawing>
+          <wp:inline distT="0" distB="0" distL="0" distR="0">
+            <wp:extent cx="5705475" cy="3314700"/>
+            <wp:effectExtent l="0" t="0" r="9525" b="0"/>
+            <wp:docPr id="2" name="Grafik 2"/>
+            <wp:cNvGraphicFramePr>
+              <a:graphicFrameLocks xmlns:a="http://schemas.openxmlformats.org/drawingml/2006/main" noChangeAspect="1"/>
+            </wp:cNvGraphicFramePr>
+            <a:graphic xmlns:a="http://schemas.openxmlformats.org/drawingml/2006/main">
+              <a:graphicData uri="http://schemas.openxmlformats.org/drawingml/2006/picture">
+                <pic:pic xmlns:pic="http://schemas.openxmlformats.org/drawingml/2006/picture">
+                  <pic:nvPicPr>
+                    <pic:cNvPr id="2" name="Unbenannt.PNG"/>
+                    <pic:cNvPicPr/>
+                  </pic:nvPicPr>
+                  <pic:blipFill rotWithShape="1">
+                    <a:blip r:embed="rId9">
+                      <a:extLst>
+                        <a:ext uri="{28A0092B-C50C-407E-A947-70E740481C1C}">
+                          <a14:useLocalDpi xmlns:a14="http://schemas.microsoft.com/office/drawing/2010/main" val="0"/>
+                        </a:ext>
+                      </a:extLst>
+                    </a:blip>
+                    <a:srcRect t="1391" r="959" b="1782"/>
+                    <a:stretch/>
+                  </pic:blipFill>
+                  <pic:spPr bwMode="auto">
+                    <a:xfrm>
+                      <a:off x="0" y="0"/>
+                      <a:ext cx="5705475" cy="3314700"/>
+                    </a:xfrm>
+                    <a:prstGeom prst="rect">
+                      <a:avLst/>
+                    </a:prstGeom>
+                    <a:ln>
+                      <a:noFill/>
+                    </a:ln>
+                    <a:extLst>
+                      <a:ext uri="{53640926-AAD7-44D8-BBD7-CCE9431645EC}">
+                        <a14:shadowObscured xmlns:a14="http://schemas.microsoft.com/office/drawing/2010/main"/>
+                      </a:ext>
+                    </a:extLst>
+                  </pic:spPr>
+                </pic:pic>
+              </a:graphicData>
+            </a:graphic>
+          </wp:inline>
+        </w:drawing>
       </w:r>
     </w:p>
     <w:p>
@@ -1971,58 +2184,21 @@
           <w:lang w:val="en-US"/>
         </w:rPr>
       </w:pPr>
-      <w:bookmarkStart w:id="4" w:name="_Toc406412289"/>
-      <w:r>
-        <w:t>Observer pattern</w:t>
-      </w:r>
-      <w:bookmarkEnd w:id="4"/>
-    </w:p>
-    <w:p>
-      <w:pPr>
-        <w:rPr>
-          <w:rStyle w:val="SchwacheHervorhebung"/>
-        </w:rPr>
-      </w:pPr>
-      <w:r>
-        <w:rPr>
-          <w:rStyle w:val="SchwacheHervorhebung"/>
-        </w:rPr>
-        <w:t>Beschreibung:</w:t>
-      </w:r>
-    </w:p>
-    <w:p>
-      <w:pPr>
+      <w:bookmarkStart w:id="5" w:name="_Toc406412290"/>
+      <w:r>
         <w:rPr>
           <w:lang w:val="en-US"/>
         </w:rPr>
-      </w:pPr>
-      <w:r>
+        <w:t>Decorator Pattern</w:t>
+      </w:r>
+      <w:bookmarkEnd w:id="5"/>
+    </w:p>
+    <w:p>
+      <w:pPr>
         <w:rPr>
           <w:lang w:val="en-US"/>
         </w:rPr>
-        <w:t>Das Observer Pattern ist dafür da, Benutzer hinzuzufügen und zu löschen und sie zu benachrichtigen, wenn etwas passiert.</w:t>
-      </w:r>
-      <w:bookmarkStart w:id="5" w:name="_GoBack"/>
-      <w:bookmarkEnd w:id="5"/>
-    </w:p>
-    <w:p>
-      <w:pPr>
-        <w:rPr>
-          <w:lang w:val="en-US"/>
-        </w:rPr>
-      </w:pPr>
-      <w:r>
-        <w:rPr>
-          <w:rStyle w:val="SchwacheHervorhebung"/>
-        </w:rPr>
-        <w:t>UML:</w:t>
-      </w:r>
-      <w:r>
-        <w:rPr>
-          <w:rStyle w:val="SchwacheHervorhebung"/>
-        </w:rPr>
-        <w:br/>
-      </w:r>
+      </w:pPr>
     </w:p>
     <w:p>
       <w:pPr>
@@ -2031,12 +2207,12 @@
           <w:lang w:val="en-US"/>
         </w:rPr>
       </w:pPr>
-      <w:bookmarkStart w:id="6" w:name="_Toc406412290"/>
+      <w:bookmarkStart w:id="6" w:name="_Toc406412291"/>
       <w:r>
         <w:rPr>
           <w:lang w:val="en-US"/>
         </w:rPr>
-        <w:t>Decorator Pattern</w:t>
+        <w:t>Factory Pattern</w:t>
       </w:r>
       <w:bookmarkEnd w:id="6"/>
     </w:p>
@@ -2054,37 +2230,14 @@
           <w:lang w:val="en-US"/>
         </w:rPr>
       </w:pPr>
-      <w:bookmarkStart w:id="7" w:name="_Toc406412291"/>
-      <w:r>
-        <w:rPr>
-          <w:lang w:val="en-US"/>
-        </w:rPr>
-        <w:t>Factory Pattern</w:t>
-      </w:r>
-      <w:bookmarkEnd w:id="7"/>
-    </w:p>
-    <w:p>
-      <w:pPr>
-        <w:rPr>
-          <w:lang w:val="en-US"/>
-        </w:rPr>
-      </w:pPr>
-    </w:p>
-    <w:p>
-      <w:pPr>
-        <w:pStyle w:val="berschrift2"/>
-        <w:rPr>
-          <w:lang w:val="en-US"/>
-        </w:rPr>
-      </w:pPr>
-      <w:bookmarkStart w:id="8" w:name="_Toc406412292"/>
+      <w:bookmarkStart w:id="7" w:name="_Toc406412292"/>
       <w:r>
         <w:rPr>
           <w:lang w:val="en-US"/>
         </w:rPr>
         <w:t>Adapter Pattern</w:t>
       </w:r>
-      <w:bookmarkEnd w:id="8"/>
+      <w:bookmarkEnd w:id="7"/>
     </w:p>
     <w:p>
       <w:pPr>
@@ -2101,25 +2254,28 @@
           <w:numId w:val="1"/>
         </w:numPr>
       </w:pPr>
-      <w:bookmarkStart w:id="9" w:name="_Toc406412293"/>
+      <w:bookmarkStart w:id="8" w:name="_Toc406412293"/>
       <w:r>
         <w:t>Fehleranalyse</w:t>
       </w:r>
-      <w:bookmarkEnd w:id="9"/>
+      <w:bookmarkEnd w:id="8"/>
     </w:p>
     <w:p/>
     <w:p>
       <w:pPr>
         <w:pStyle w:val="berschrift1"/>
       </w:pPr>
-      <w:bookmarkStart w:id="10" w:name="_Toc406412294"/>
+      <w:bookmarkStart w:id="9" w:name="_Toc406412294"/>
       <w:r>
         <w:t>Quellen</w:t>
       </w:r>
-      <w:bookmarkEnd w:id="10"/>
+      <w:bookmarkEnd w:id="9"/>
     </w:p>
     <w:p>
-      <w:hyperlink r:id="rId8" w:history="1">
+      <w:pPr>
+        <w:jc w:val="left"/>
+      </w:pPr>
+      <w:hyperlink r:id="rId10" w:history="1">
         <w:r>
           <w:rPr>
             <w:rStyle w:val="Hyperlink"/>
@@ -2127,9 +2283,26 @@
           <w:t>http://stackoverflow.com/questions/42558/python-and-the-singleton-pattern</w:t>
         </w:r>
       </w:hyperlink>
+      <w:r>
+        <w:t xml:space="preserve"> </w:t>
+      </w:r>
+      <w:r>
+        <w:br/>
+      </w:r>
+      <w:bookmarkStart w:id="10" w:name="_GoBack"/>
+      <w:bookmarkEnd w:id="10"/>
+      <w:r>
+        <w:t>ge</w:t>
+      </w:r>
+      <w:r>
+        <w:t>sehen 22.12.2014</w:t>
+      </w:r>
     </w:p>
     <w:p>
-      <w:hyperlink r:id="rId9" w:history="1">
+      <w:pPr>
+        <w:jc w:val="left"/>
+      </w:pPr>
+      <w:hyperlink r:id="rId11" w:history="1">
         <w:r>
           <w:rPr>
             <w:rStyle w:val="Hyperlink"/>
@@ -2137,10 +2310,51 @@
           <w:t>https://razvantudorica.com/08/example-for-singleton-decorator-pattern-in-python/</w:t>
         </w:r>
       </w:hyperlink>
+      <w:r>
+        <w:t xml:space="preserve"> </w:t>
+      </w:r>
+      <w:r>
+        <w:br/>
+      </w:r>
+      <w:r>
+        <w:t>ge</w:t>
+      </w:r>
+      <w:r>
+        <w:t>sehen 22.12.2014</w:t>
+      </w:r>
     </w:p>
-    <w:p/>
+    <w:p>
+      <w:pPr>
+        <w:jc w:val="left"/>
+      </w:pPr>
+      <w:hyperlink r:id="rId12" w:history="1">
+        <w:r>
+          <w:rPr>
+            <w:rStyle w:val="Hyperlink"/>
+          </w:rPr>
+          <w:t>https://github.com/maigfrga/blog/blob/master/2013/09/observer-pattern/python/observer.py</w:t>
+        </w:r>
+      </w:hyperlink>
+      <w:r>
+        <w:t xml:space="preserve"> </w:t>
+      </w:r>
+      <w:r>
+        <w:br/>
+      </w:r>
+      <w:r>
+        <w:t>gesehen 23.12.2014</w:t>
+      </w:r>
+    </w:p>
+    <w:p>
+      <w:pPr>
+        <w:jc w:val="left"/>
+      </w:pPr>
+      <w:r>
+        <w:t xml:space="preserve">Patterns Kompakt 4. Auflage – Karl Eilebrecht, Gernot Starke </w:t>
+      </w:r>
+    </w:p>
     <w:sectPr>
-      <w:footerReference w:type="default" r:id="rId10"/>
+      <w:footerReference w:type="default" r:id="rId13"/>
       <w:pgSz w:w="11906" w:h="16838"/>
       <w:pgMar w:top="1417" w:right="1417" w:bottom="1134" w:left="1417" w:header="708" w:footer="708" w:gutter="0"/>
       <w:pgNumType w:start="0"/>
@@ -2207,7 +2421,7 @@
           <w:rPr>
             <w:noProof/>
           </w:rPr>
-          <w:t>3</w:t>
+          <w:t>2</w:t>
         </w:r>
         <w:r>
           <w:fldChar w:fldCharType="end"/>
@@ -3419,7 +3633,6 @@
   <w:style w:type="character" w:default="1" w:styleId="Absatz-Standardschriftart">
     <w:name w:val="Default Paragraph Font"/>
     <w:uiPriority w:val="1"/>
-    <w:semiHidden/>
     <w:unhideWhenUsed/>
   </w:style>
   <w:style w:type="table" w:default="1" w:styleId="NormaleTabelle">
@@ -4314,7 +4527,7 @@
 </file>
 
 <file path=customXml/itemProps1.xml><?xml version="1.0" encoding="utf-8"?>
-<ds:datastoreItem xmlns:ds="http://schemas.openxmlformats.org/officeDocument/2006/customXml" ds:itemID="{EF7B65DC-E948-4845-A733-571129E519B7}">
+<ds:datastoreItem xmlns:ds="http://schemas.openxmlformats.org/officeDocument/2006/customXml" ds:itemID="{8C0D54BF-FCFA-4F59-B0A5-4B28A22F91CB}">
   <ds:schemaRefs>
     <ds:schemaRef ds:uri="http://schemas.openxmlformats.org/officeDocument/2006/bibliography"/>
   </ds:schemaRefs>

--- a/protokoll.docx
+++ b/protokoll.docx
@@ -159,17 +159,8 @@
                                           <w:color w:val="FFFFFF" w:themeColor="background1"/>
                                           <w:sz w:val="32"/>
                                         </w:rPr>
-                                        <w:t xml:space="preserve">n </w:t>
+                                        <w:t>n Maran</w:t>
                                       </w:r>
-                                      <w:proofErr w:type="spellStart"/>
-                                      <w:r>
-                                        <w:rPr>
-                                          <w:color w:val="FFFFFF" w:themeColor="background1"/>
-                                          <w:sz w:val="32"/>
-                                        </w:rPr>
-                                        <w:t>Maran</w:t>
-                                      </w:r>
-                                      <w:proofErr w:type="spellEnd"/>
                                     </w:p>
                                   </w:sdtContent>
                                 </w:sdt>
@@ -1262,15 +1253,7 @@
         <w:jc w:val="left"/>
       </w:pPr>
       <w:r>
-        <w:t xml:space="preserve">Wählen Sie zumindest 5 </w:t>
-      </w:r>
-      <w:proofErr w:type="gramStart"/>
-      <w:r>
-        <w:t>verschiedenen Design-Pattern</w:t>
-      </w:r>
-      <w:proofErr w:type="gramEnd"/>
-      <w:r>
-        <w:t xml:space="preserve"> (zumindest 1 pro Kategorie) aus</w:t>
+        <w:t>Wählen Sie zumindest 5 verschiedenen Design-Pattern (zumindest 1 pro Kategorie) aus</w:t>
       </w:r>
       <w:r>
         <w:t>.</w:t>
@@ -1374,27 +1357,9 @@
       <w:pPr>
         <w:jc w:val="left"/>
       </w:pPr>
-      <w:proofErr w:type="spellStart"/>
-      <w:r>
-        <w:t>head</w:t>
-      </w:r>
-      <w:proofErr w:type="spellEnd"/>
-      <w:r>
-        <w:t xml:space="preserve"> </w:t>
-      </w:r>
-      <w:proofErr w:type="spellStart"/>
-      <w:r>
-        <w:t>first</w:t>
-      </w:r>
-      <w:proofErr w:type="spellEnd"/>
-      <w:r>
-        <w:t xml:space="preserve">: design </w:t>
-      </w:r>
-      <w:proofErr w:type="spellStart"/>
-      <w:r>
-        <w:t>pattern</w:t>
-      </w:r>
-      <w:proofErr w:type="spellEnd"/>
+      <w:r>
+        <w:t>head first: design pattern</w:t>
+      </w:r>
     </w:p>
     <w:p>
       <w:pPr>
@@ -1581,6 +1546,9 @@
             <w:pPr>
               <w:cnfStyle w:val="000000000000" w:firstRow="0" w:lastRow="0" w:firstColumn="0" w:lastColumn="0" w:oddVBand="0" w:evenVBand="0" w:oddHBand="0" w:evenHBand="0" w:firstRowFirstColumn="0" w:firstRowLastColumn="0" w:lastRowFirstColumn="0" w:lastRowLastColumn="0"/>
             </w:pPr>
+            <w:r>
+              <w:t>30 min</w:t>
+            </w:r>
           </w:p>
         </w:tc>
         <w:tc>
@@ -1612,14 +1580,12 @@
                 <w:b w:val="0"/>
               </w:rPr>
             </w:pPr>
-            <w:proofErr w:type="spellStart"/>
             <w:r>
               <w:rPr>
                 <w:b w:val="0"/>
               </w:rPr>
               <w:t>Decorator</w:t>
             </w:r>
-            <w:proofErr w:type="spellEnd"/>
             <w:r>
               <w:rPr>
                 <w:b w:val="0"/>
@@ -1662,11 +1628,9 @@
             <w:pPr>
               <w:cnfStyle w:val="000000100000" w:firstRow="0" w:lastRow="0" w:firstColumn="0" w:lastColumn="0" w:oddVBand="0" w:evenVBand="0" w:oddHBand="1" w:evenHBand="0" w:firstRowFirstColumn="0" w:firstRowLastColumn="0" w:lastRowFirstColumn="0" w:lastRowLastColumn="0"/>
             </w:pPr>
-            <w:proofErr w:type="spellStart"/>
             <w:r>
               <w:t>Maran</w:t>
             </w:r>
-            <w:proofErr w:type="spellEnd"/>
           </w:p>
         </w:tc>
       </w:tr>
@@ -1727,11 +1691,9 @@
             <w:pPr>
               <w:cnfStyle w:val="000000000000" w:firstRow="0" w:lastRow="0" w:firstColumn="0" w:lastColumn="0" w:oddVBand="0" w:evenVBand="0" w:oddHBand="0" w:evenHBand="0" w:firstRowFirstColumn="0" w:firstRowLastColumn="0" w:lastRowFirstColumn="0" w:lastRowLastColumn="0"/>
             </w:pPr>
-            <w:proofErr w:type="spellStart"/>
             <w:r>
               <w:t>Maran</w:t>
             </w:r>
-            <w:proofErr w:type="spellEnd"/>
           </w:p>
         </w:tc>
       </w:tr>
@@ -1789,11 +1751,9 @@
             <w:pPr>
               <w:cnfStyle w:val="000000100000" w:firstRow="0" w:lastRow="0" w:firstColumn="0" w:lastColumn="0" w:oddVBand="0" w:evenVBand="0" w:oddHBand="1" w:evenHBand="0" w:firstRowFirstColumn="0" w:firstRowLastColumn="0" w:lastRowFirstColumn="0" w:lastRowLastColumn="0"/>
             </w:pPr>
-            <w:proofErr w:type="spellStart"/>
             <w:r>
               <w:t>Maran</w:t>
             </w:r>
-            <w:proofErr w:type="spellEnd"/>
           </w:p>
         </w:tc>
       </w:tr>
@@ -1850,6 +1810,9 @@
             <w:pPr>
               <w:cnfStyle w:val="000000000000" w:firstRow="0" w:lastRow="0" w:firstColumn="0" w:lastColumn="0" w:oddVBand="0" w:evenVBand="0" w:oddHBand="0" w:evenHBand="0" w:firstRowFirstColumn="0" w:firstRowLastColumn="0" w:lastRowFirstColumn="0" w:lastRowLastColumn="0"/>
             </w:pPr>
+            <w:r>
+              <w:t>30 min</w:t>
+            </w:r>
           </w:p>
         </w:tc>
         <w:tc>
@@ -1984,8 +1947,14 @@
       </w:r>
     </w:p>
     <w:p>
-      <w:r>
-        <w:t>Das Singleton Pattern sorg dafür, dass nur eine Instanz einer Klasse erstellt wird.</w:t>
+      <w:pPr>
+        <w:jc w:val="left"/>
+      </w:pPr>
+      <w:r>
+        <w:t xml:space="preserve">Das Singleton Pattern </w:t>
+      </w:r>
+      <w:r>
+        <w:t xml:space="preserve">stellt sicher, dass nur genau eine Instanz einer Klasse erzeugt wird. </w:t>
       </w:r>
     </w:p>
     <w:p>
@@ -2069,18 +2038,37 @@
     </w:p>
     <w:p>
       <w:pPr>
+        <w:rPr>
+          <w:rStyle w:val="SchwacheHervorhebung"/>
+        </w:rPr>
+      </w:pPr>
+      <w:r>
+        <w:rPr>
+          <w:rStyle w:val="SchwacheHervorhebung"/>
+        </w:rPr>
+        <w:t>Umsetzung:</w:t>
+      </w:r>
+    </w:p>
+    <w:p>
+      <w:pPr>
+        <w:jc w:val="left"/>
+        <w:rPr>
+          <w:rStyle w:val="Hervorhebung"/>
+          <w:b w:val="0"/>
+          <w:i w:val="0"/>
+        </w:rPr>
+      </w:pPr>
+    </w:p>
+    <w:p>
+      <w:pPr>
         <w:pStyle w:val="berschrift2"/>
       </w:pPr>
       <w:bookmarkStart w:id="4" w:name="_Toc406412289"/>
       <w:r>
-        <w:t xml:space="preserve">Observer </w:t>
-      </w:r>
-      <w:proofErr w:type="spellStart"/>
-      <w:r>
-        <w:t>pattern</w:t>
+        <w:lastRenderedPageBreak/>
+        <w:t>Observer pattern</w:t>
       </w:r>
       <w:bookmarkEnd w:id="4"/>
-      <w:proofErr w:type="spellEnd"/>
     </w:p>
     <w:p>
       <w:pPr>
@@ -2096,11 +2084,23 @@
       </w:r>
     </w:p>
     <w:p>
-      <w:r>
-        <w:lastRenderedPageBreak/>
-        <w:t>Das Observer Pattern ist dafür da, Benutzer hinzuzufügen und zu löschen und sie zu benachrichtigen, wenn etwas passiert.</w:t>
+      <w:pPr>
+        <w:jc w:val="left"/>
+      </w:pPr>
+      <w:r>
+        <w:t>Das Observer Pattern</w:t>
+      </w:r>
+      <w:r>
+        <w:t xml:space="preserve"> ermöglicht, dass sich Objekte (Observer) bei einem anderem Objekt (Observable) registrieren und von diesem informiert werden (können auch wieder gelöscht werden)</w:t>
+      </w:r>
+      <w:r>
+        <w:t>.</w:t>
+      </w:r>
+      <w:r>
+        <w:t xml:space="preserve"> </w:t>
       </w:r>
     </w:p>
+    <w:p/>
     <w:p>
       <w:pPr>
         <w:rPr>
@@ -2179,71 +2179,336 @@
     </w:p>
     <w:p>
       <w:pPr>
-        <w:pStyle w:val="berschrift2"/>
         <w:rPr>
-          <w:lang w:val="en-US"/>
+          <w:rStyle w:val="SchwacheHervorhebung"/>
         </w:rPr>
       </w:pPr>
-      <w:bookmarkStart w:id="5" w:name="_Toc406412290"/>
       <w:r>
         <w:rPr>
-          <w:lang w:val="en-US"/>
+          <w:rStyle w:val="SchwacheHervorhebung"/>
         </w:rPr>
-        <w:t>Decorator Pattern</w:t>
-      </w:r>
+        <w:t>Umsetzung:</w:t>
+      </w:r>
+    </w:p>
+    <w:p>
+      <w:pPr>
+        <w:jc w:val="left"/>
+        <w:rPr>
+          <w:noProof/>
+          <w:lang w:eastAsia="de-DE"/>
+        </w:rPr>
+      </w:pPr>
+      <w:r>
+        <w:t>Das Problem an der Umsetzung ist, dass es in Python keine Interfaces</w:t>
+      </w:r>
+      <w:r>
+        <w:t xml:space="preserve"> wie in Java</w:t>
+      </w:r>
+      <w:r>
+        <w:t xml:space="preserve"> gibt. </w:t>
+      </w:r>
+      <w:r>
+        <w:t>Das löse ich mit Vererbung. Ich schreibe eine Klasse mit nur den Methodenköpfen und in den Methoden nur pass.</w:t>
+      </w:r>
+      <w:r>
+        <w:t xml:space="preserve"> Diese Methode hab ich im Internet gefunden.</w:t>
+      </w:r>
+      <w:r>
+        <w:t xml:space="preserve"> </w:t>
+      </w:r>
+      <w:r>
+        <w:br/>
+      </w:r>
+      <w:r>
+        <w:t xml:space="preserve">Dann schreibe ich in den vererbbaren Klassen in die class-Zeile die Klasse die man erben möchte in die Klammer. </w:t>
+      </w:r>
+      <w:r>
+        <w:t>Bei mir sieht das so aus:</w:t>
+      </w:r>
+    </w:p>
+    <w:p>
+      <w:pPr>
+        <w:jc w:val="left"/>
+      </w:pPr>
+      <w:r>
+        <w:rPr>
+          <w:noProof/>
+          <w:lang w:eastAsia="de-DE"/>
+        </w:rPr>
+        <w:drawing>
+          <wp:inline distT="0" distB="0" distL="0" distR="0" wp14:anchorId="082B78E0" wp14:editId="2ACE181D">
+            <wp:extent cx="2200275" cy="974785"/>
+            <wp:effectExtent l="0" t="0" r="0" b="0"/>
+            <wp:docPr id="3" name="Grafik 3"/>
+            <wp:cNvGraphicFramePr>
+              <a:graphicFrameLocks xmlns:a="http://schemas.openxmlformats.org/drawingml/2006/main" noChangeAspect="1"/>
+            </wp:cNvGraphicFramePr>
+            <a:graphic xmlns:a="http://schemas.openxmlformats.org/drawingml/2006/main">
+              <a:graphicData uri="http://schemas.openxmlformats.org/drawingml/2006/picture">
+                <pic:pic xmlns:pic="http://schemas.openxmlformats.org/drawingml/2006/picture">
+                  <pic:nvPicPr>
+                    <pic:cNvPr id="1" name=""/>
+                    <pic:cNvPicPr/>
+                  </pic:nvPicPr>
+                  <pic:blipFill rotWithShape="1">
+                    <a:blip r:embed="rId10"/>
+                    <a:srcRect b="50078"/>
+                    <a:stretch/>
+                  </pic:blipFill>
+                  <pic:spPr bwMode="auto">
+                    <a:xfrm>
+                      <a:off x="0" y="0"/>
+                      <a:ext cx="2200275" cy="974785"/>
+                    </a:xfrm>
+                    <a:prstGeom prst="rect">
+                      <a:avLst/>
+                    </a:prstGeom>
+                    <a:ln>
+                      <a:noFill/>
+                    </a:ln>
+                    <a:extLst>
+                      <a:ext uri="{53640926-AAD7-44D8-BBD7-CCE9431645EC}">
+                        <a14:shadowObscured xmlns:a14="http://schemas.microsoft.com/office/drawing/2010/main"/>
+                      </a:ext>
+                    </a:extLst>
+                  </pic:spPr>
+                </pic:pic>
+              </a:graphicData>
+            </a:graphic>
+          </wp:inline>
+        </w:drawing>
+      </w:r>
+      <w:r>
+        <w:br/>
+      </w:r>
+      <w:r>
+        <w:rPr>
+          <w:noProof/>
+          <w:lang w:eastAsia="de-DE"/>
+        </w:rPr>
+        <w:drawing>
+          <wp:inline distT="0" distB="0" distL="0" distR="0" wp14:anchorId="49C26EB3" wp14:editId="431D9F45">
+            <wp:extent cx="2200275" cy="201462"/>
+            <wp:effectExtent l="0" t="0" r="0" b="8255"/>
+            <wp:docPr id="5" name="Grafik 5"/>
+            <wp:cNvGraphicFramePr>
+              <a:graphicFrameLocks xmlns:a="http://schemas.openxmlformats.org/drawingml/2006/main" noChangeAspect="1"/>
+            </wp:cNvGraphicFramePr>
+            <a:graphic xmlns:a="http://schemas.openxmlformats.org/drawingml/2006/main">
+              <a:graphicData uri="http://schemas.openxmlformats.org/drawingml/2006/picture">
+                <pic:pic xmlns:pic="http://schemas.openxmlformats.org/drawingml/2006/picture">
+                  <pic:nvPicPr>
+                    <pic:cNvPr id="1" name=""/>
+                    <pic:cNvPicPr/>
+                  </pic:nvPicPr>
+                  <pic:blipFill rotWithShape="1">
+                    <a:blip r:embed="rId10"/>
+                    <a:srcRect t="89683"/>
+                    <a:stretch/>
+                  </pic:blipFill>
+                  <pic:spPr bwMode="auto">
+                    <a:xfrm>
+                      <a:off x="0" y="0"/>
+                      <a:ext cx="2200275" cy="201462"/>
+                    </a:xfrm>
+                    <a:prstGeom prst="rect">
+                      <a:avLst/>
+                    </a:prstGeom>
+                    <a:ln>
+                      <a:noFill/>
+                    </a:ln>
+                    <a:extLst>
+                      <a:ext uri="{53640926-AAD7-44D8-BBD7-CCE9431645EC}">
+                        <a14:shadowObscured xmlns:a14="http://schemas.microsoft.com/office/drawing/2010/main"/>
+                      </a:ext>
+                    </a:extLst>
+                  </pic:spPr>
+                </pic:pic>
+              </a:graphicData>
+            </a:graphic>
+          </wp:inline>
+        </w:drawing>
+      </w:r>
+      <w:r>
+        <w:br/>
+        <w:t>Damit die Vererbung funktioniert, habe ich die Super-Klasse und die Klasse die erbt in ein Python-File gegeben.</w:t>
+      </w:r>
+      <w:bookmarkStart w:id="5" w:name="_GoBack"/>
       <w:bookmarkEnd w:id="5"/>
     </w:p>
     <w:p>
       <w:pPr>
+        <w:jc w:val="left"/>
+      </w:pPr>
+      <w:r>
+        <w:t>Die restliche Umsetzung ist</w:t>
+      </w:r>
+      <w:r>
+        <w:t xml:space="preserve"> dann</w:t>
+      </w:r>
+      <w:r>
+        <w:t xml:space="preserve"> einfach. Man muss die ganzen Methoden ausprogrammieren. In Observable hat man eine Liste (in Python ist die Länge der Liste egal) und in die fügt man ein Element der Liste hinzu oder </w:t>
+      </w:r>
+      <w:r>
+        <w:lastRenderedPageBreak/>
+        <w:t xml:space="preserve">löscht es. </w:t>
+      </w:r>
+      <w:r>
+        <w:br/>
+      </w:r>
+      <w:r>
         <w:rPr>
-          <w:lang w:val="en-US"/>
+          <w:noProof/>
+          <w:lang w:eastAsia="de-DE"/>
         </w:rPr>
-      </w:pPr>
+        <w:drawing>
+          <wp:inline distT="0" distB="0" distL="0" distR="0" wp14:anchorId="4B01088D" wp14:editId="72D4F5D9">
+            <wp:extent cx="4410075" cy="1019175"/>
+            <wp:effectExtent l="0" t="0" r="9525" b="9525"/>
+            <wp:docPr id="4" name="Grafik 4"/>
+            <wp:cNvGraphicFramePr>
+              <a:graphicFrameLocks xmlns:a="http://schemas.openxmlformats.org/drawingml/2006/main" noChangeAspect="1"/>
+            </wp:cNvGraphicFramePr>
+            <a:graphic xmlns:a="http://schemas.openxmlformats.org/drawingml/2006/main">
+              <a:graphicData uri="http://schemas.openxmlformats.org/drawingml/2006/picture">
+                <pic:pic xmlns:pic="http://schemas.openxmlformats.org/drawingml/2006/picture">
+                  <pic:nvPicPr>
+                    <pic:cNvPr id="1" name=""/>
+                    <pic:cNvPicPr/>
+                  </pic:nvPicPr>
+                  <pic:blipFill>
+                    <a:blip r:embed="rId11"/>
+                    <a:stretch>
+                      <a:fillRect/>
+                    </a:stretch>
+                  </pic:blipFill>
+                  <pic:spPr>
+                    <a:xfrm>
+                      <a:off x="0" y="0"/>
+                      <a:ext cx="4410075" cy="1019175"/>
+                    </a:xfrm>
+                    <a:prstGeom prst="rect">
+                      <a:avLst/>
+                    </a:prstGeom>
+                  </pic:spPr>
+                </pic:pic>
+              </a:graphicData>
+            </a:graphic>
+          </wp:inline>
+        </w:drawing>
+      </w:r>
     </w:p>
     <w:p>
       <w:pPr>
+        <w:jc w:val="left"/>
+      </w:pPr>
+      <w:r>
+        <w:t>Um Die Observer zu benachrichtigen braucht man eine notify_observers Methode, diese geht alle Elemente der observers mit einer for-Schleife durch, dann führ</w:t>
+      </w:r>
+      <w:r>
+        <w:t>t</w:t>
+      </w:r>
+      <w:r>
+        <w:t xml:space="preserve"> man die update-Methode des Observers aus. </w:t>
+      </w:r>
+      <w:r>
+        <w:t xml:space="preserve">Das ist in meinem Fall, dass die message die mitgegeben wird, ausgegeben wird. </w:t>
+      </w:r>
+      <w:r>
+        <w:t xml:space="preserve"> </w:t>
+      </w:r>
+      <w:r>
+        <w:br/>
+      </w:r>
+      <w:r>
+        <w:rPr>
+          <w:noProof/>
+          <w:lang w:eastAsia="de-DE"/>
+        </w:rPr>
+        <w:drawing>
+          <wp:inline distT="0" distB="0" distL="0" distR="0" wp14:anchorId="14DC6BC0" wp14:editId="547CB835">
+            <wp:extent cx="1781175" cy="323850"/>
+            <wp:effectExtent l="0" t="0" r="9525" b="0"/>
+            <wp:docPr id="6" name="Grafik 6"/>
+            <wp:cNvGraphicFramePr>
+              <a:graphicFrameLocks xmlns:a="http://schemas.openxmlformats.org/drawingml/2006/main" noChangeAspect="1"/>
+            </wp:cNvGraphicFramePr>
+            <a:graphic xmlns:a="http://schemas.openxmlformats.org/drawingml/2006/main">
+              <a:graphicData uri="http://schemas.openxmlformats.org/drawingml/2006/picture">
+                <pic:pic xmlns:pic="http://schemas.openxmlformats.org/drawingml/2006/picture">
+                  <pic:nvPicPr>
+                    <pic:cNvPr id="1" name=""/>
+                    <pic:cNvPicPr/>
+                  </pic:nvPicPr>
+                  <pic:blipFill>
+                    <a:blip r:embed="rId12"/>
+                    <a:stretch>
+                      <a:fillRect/>
+                    </a:stretch>
+                  </pic:blipFill>
+                  <pic:spPr>
+                    <a:xfrm>
+                      <a:off x="0" y="0"/>
+                      <a:ext cx="1781175" cy="323850"/>
+                    </a:xfrm>
+                    <a:prstGeom prst="rect">
+                      <a:avLst/>
+                    </a:prstGeom>
+                  </pic:spPr>
+                </pic:pic>
+              </a:graphicData>
+            </a:graphic>
+          </wp:inline>
+        </w:drawing>
+      </w:r>
+      <w:r>
+        <w:br/>
+        <w:t>Um das Pattern zu Testen (keine Unittests, nur Testen ob es funktioniert) habe ich eine eigene Klasse TestObserver erstellt.</w:t>
+      </w:r>
+    </w:p>
+    <w:p>
+      <w:pPr>
         <w:pStyle w:val="berschrift2"/>
-        <w:rPr>
-          <w:lang w:val="en-US"/>
-        </w:rPr>
-      </w:pPr>
-      <w:bookmarkStart w:id="6" w:name="_Toc406412291"/>
-      <w:r>
-        <w:rPr>
-          <w:lang w:val="en-US"/>
-        </w:rPr>
-        <w:t>Factory Pattern</w:t>
+      </w:pPr>
+      <w:bookmarkStart w:id="6" w:name="_Toc406412290"/>
+      <w:r>
+        <w:t>Decorator Pattern</w:t>
       </w:r>
       <w:bookmarkEnd w:id="6"/>
     </w:p>
     <w:p>
       <w:pPr>
-        <w:rPr>
-          <w:lang w:val="en-US"/>
-        </w:rPr>
+        <w:jc w:val="left"/>
       </w:pPr>
     </w:p>
     <w:p>
       <w:pPr>
         <w:pStyle w:val="berschrift2"/>
-        <w:rPr>
-          <w:lang w:val="en-US"/>
-        </w:rPr>
-      </w:pPr>
-      <w:bookmarkStart w:id="7" w:name="_Toc406412292"/>
-      <w:r>
-        <w:rPr>
-          <w:lang w:val="en-US"/>
-        </w:rPr>
-        <w:t>Adapter Pattern</w:t>
+      </w:pPr>
+      <w:bookmarkStart w:id="7" w:name="_Toc406412291"/>
+      <w:r>
+        <w:t>Factory Pattern</w:t>
       </w:r>
       <w:bookmarkEnd w:id="7"/>
     </w:p>
     <w:p>
       <w:pPr>
-        <w:rPr>
-          <w:lang w:val="en-US"/>
-        </w:rPr>
+        <w:jc w:val="left"/>
+      </w:pPr>
+    </w:p>
+    <w:p>
+      <w:pPr>
+        <w:pStyle w:val="berschrift2"/>
+      </w:pPr>
+      <w:bookmarkStart w:id="8" w:name="_Toc406412292"/>
+      <w:r>
+        <w:t>Adapter Pattern</w:t>
+      </w:r>
+      <w:bookmarkEnd w:id="8"/>
+    </w:p>
+    <w:p>
+      <w:pPr>
+        <w:jc w:val="left"/>
       </w:pPr>
     </w:p>
     <w:p>
@@ -2254,28 +2519,28 @@
           <w:numId w:val="1"/>
         </w:numPr>
       </w:pPr>
-      <w:bookmarkStart w:id="8" w:name="_Toc406412293"/>
+      <w:bookmarkStart w:id="9" w:name="_Toc406412293"/>
       <w:r>
         <w:t>Fehleranalyse</w:t>
       </w:r>
-      <w:bookmarkEnd w:id="8"/>
+      <w:bookmarkEnd w:id="9"/>
     </w:p>
     <w:p/>
     <w:p>
       <w:pPr>
         <w:pStyle w:val="berschrift1"/>
       </w:pPr>
-      <w:bookmarkStart w:id="9" w:name="_Toc406412294"/>
+      <w:bookmarkStart w:id="10" w:name="_Toc406412294"/>
       <w:r>
         <w:t>Quellen</w:t>
       </w:r>
-      <w:bookmarkEnd w:id="9"/>
+      <w:bookmarkEnd w:id="10"/>
     </w:p>
     <w:p>
       <w:pPr>
         <w:jc w:val="left"/>
       </w:pPr>
-      <w:hyperlink r:id="rId10" w:history="1">
+      <w:hyperlink r:id="rId13" w:history="1">
         <w:r>
           <w:rPr>
             <w:rStyle w:val="Hyperlink"/>
@@ -2289,8 +2554,6 @@
       <w:r>
         <w:br/>
       </w:r>
-      <w:bookmarkStart w:id="10" w:name="_GoBack"/>
-      <w:bookmarkEnd w:id="10"/>
       <w:r>
         <w:t>ge</w:t>
       </w:r>
@@ -2302,7 +2565,7 @@
       <w:pPr>
         <w:jc w:val="left"/>
       </w:pPr>
-      <w:hyperlink r:id="rId11" w:history="1">
+      <w:hyperlink r:id="rId14" w:history="1">
         <w:r>
           <w:rPr>
             <w:rStyle w:val="Hyperlink"/>
@@ -2327,7 +2590,7 @@
       <w:pPr>
         <w:jc w:val="left"/>
       </w:pPr>
-      <w:hyperlink r:id="rId12" w:history="1">
+      <w:hyperlink r:id="rId15" w:history="1">
         <w:r>
           <w:rPr>
             <w:rStyle w:val="Hyperlink"/>
@@ -2354,7 +2617,7 @@
       </w:r>
     </w:p>
     <w:sectPr>
-      <w:footerReference w:type="default" r:id="rId13"/>
+      <w:footerReference w:type="default" r:id="rId16"/>
       <w:pgSz w:w="11906" w:h="16838"/>
       <w:pgMar w:top="1417" w:right="1417" w:bottom="1134" w:left="1417" w:header="708" w:footer="708" w:gutter="0"/>
       <w:pgNumType w:start="0"/>
@@ -2421,7 +2684,7 @@
           <w:rPr>
             <w:noProof/>
           </w:rPr>
-          <w:t>2</w:t>
+          <w:t>4</w:t>
         </w:r>
         <w:r>
           <w:fldChar w:fldCharType="end"/>
@@ -4527,7 +4790,7 @@
 </file>
 
 <file path=customXml/itemProps1.xml><?xml version="1.0" encoding="utf-8"?>
-<ds:datastoreItem xmlns:ds="http://schemas.openxmlformats.org/officeDocument/2006/customXml" ds:itemID="{8C0D54BF-FCFA-4F59-B0A5-4B28A22F91CB}">
+<ds:datastoreItem xmlns:ds="http://schemas.openxmlformats.org/officeDocument/2006/customXml" ds:itemID="{A96299C5-9F08-400D-B329-7D55B81DCD80}">
   <ds:schemaRefs>
     <ds:schemaRef ds:uri="http://schemas.openxmlformats.org/officeDocument/2006/bibliography"/>
   </ds:schemaRefs>

--- a/protokoll.docx
+++ b/protokoll.docx
@@ -2053,22 +2053,406 @@
       <w:pPr>
         <w:jc w:val="left"/>
         <w:rPr>
+          <w:noProof/>
+          <w:lang w:eastAsia="de-DE"/>
+        </w:rPr>
+      </w:pPr>
+      <w:r>
+        <w:rPr>
           <w:rStyle w:val="Hervorhebung"/>
           <w:b w:val="0"/>
           <w:i w:val="0"/>
         </w:rPr>
-      </w:pPr>
+        <w:t xml:space="preserve">Um das Singleton-Pattern in Python umzusetzen, braucht man 2 Methoden. __init__ setzt die Klasse, von der es nur eine Instanz geben soll und setzt die Instanz auf none. </w:t>
+      </w:r>
+      <w:r>
+        <w:rPr>
+          <w:rStyle w:val="Hervorhebung"/>
+          <w:b w:val="0"/>
+          <w:i w:val="0"/>
+        </w:rPr>
+        <w:br/>
+      </w:r>
+      <w:r>
+        <w:rPr>
+          <w:rStyle w:val="Hervorhebung"/>
+          <w:b w:val="0"/>
+          <w:i w:val="0"/>
+        </w:rPr>
+        <w:lastRenderedPageBreak/>
+        <w:t xml:space="preserve">In der __call__ Methode wird überprüft, ob die Instanz None ist, wenn ja dann wird eine neue Instanz der Klasse erstellt und zurückgegeben. Wenn nicht dann wird die alte Instanz zurückgegeben. </w:t>
+      </w:r>
     </w:p>
     <w:p>
       <w:pPr>
+        <w:jc w:val="left"/>
+        <w:rPr>
+          <w:noProof/>
+          <w:lang w:eastAsia="de-DE"/>
+        </w:rPr>
+      </w:pPr>
+      <w:r>
+        <w:rPr>
+          <w:noProof/>
+          <w:lang w:eastAsia="de-DE"/>
+        </w:rPr>
+        <w:drawing>
+          <wp:inline distT="0" distB="0" distL="0" distR="0" wp14:anchorId="6BFB8777" wp14:editId="3274299A">
+            <wp:extent cx="1854679" cy="508635"/>
+            <wp:effectExtent l="0" t="0" r="0" b="5715"/>
+            <wp:docPr id="8" name="Grafik 8"/>
+            <wp:cNvGraphicFramePr>
+              <a:graphicFrameLocks xmlns:a="http://schemas.openxmlformats.org/drawingml/2006/main" noChangeAspect="1"/>
+            </wp:cNvGraphicFramePr>
+            <a:graphic xmlns:a="http://schemas.openxmlformats.org/drawingml/2006/main">
+              <a:graphicData uri="http://schemas.openxmlformats.org/drawingml/2006/picture">
+                <pic:pic xmlns:pic="http://schemas.openxmlformats.org/drawingml/2006/picture">
+                  <pic:nvPicPr>
+                    <pic:cNvPr id="1" name=""/>
+                    <pic:cNvPicPr/>
+                  </pic:nvPicPr>
+                  <pic:blipFill rotWithShape="1">
+                    <a:blip r:embed="rId9"/>
+                    <a:srcRect r="35483" b="77262"/>
+                    <a:stretch/>
+                  </pic:blipFill>
+                  <pic:spPr bwMode="auto">
+                    <a:xfrm>
+                      <a:off x="0" y="0"/>
+                      <a:ext cx="1855857" cy="508958"/>
+                    </a:xfrm>
+                    <a:prstGeom prst="rect">
+                      <a:avLst/>
+                    </a:prstGeom>
+                    <a:ln>
+                      <a:noFill/>
+                    </a:ln>
+                    <a:extLst>
+                      <a:ext uri="{53640926-AAD7-44D8-BBD7-CCE9431645EC}">
+                        <a14:shadowObscured xmlns:a14="http://schemas.microsoft.com/office/drawing/2010/main"/>
+                      </a:ext>
+                    </a:extLst>
+                  </pic:spPr>
+                </pic:pic>
+              </a:graphicData>
+            </a:graphic>
+          </wp:inline>
+        </w:drawing>
+      </w:r>
+    </w:p>
+    <w:p>
+      <w:pPr>
+        <w:jc w:val="left"/>
+        <w:rPr>
+          <w:rStyle w:val="Hervorhebung"/>
+          <w:b w:val="0"/>
+          <w:i w:val="0"/>
+        </w:rPr>
+      </w:pPr>
+      <w:r>
+        <w:rPr>
+          <w:noProof/>
+          <w:lang w:eastAsia="de-DE"/>
+        </w:rPr>
+        <w:drawing>
+          <wp:inline distT="0" distB="0" distL="0" distR="0" wp14:anchorId="538F9241" wp14:editId="45EAAF50">
+            <wp:extent cx="2527540" cy="780415"/>
+            <wp:effectExtent l="0" t="0" r="6350" b="635"/>
+            <wp:docPr id="9" name="Grafik 9"/>
+            <wp:cNvGraphicFramePr>
+              <a:graphicFrameLocks xmlns:a="http://schemas.openxmlformats.org/drawingml/2006/main" noChangeAspect="1"/>
+            </wp:cNvGraphicFramePr>
+            <a:graphic xmlns:a="http://schemas.openxmlformats.org/drawingml/2006/main">
+              <a:graphicData uri="http://schemas.openxmlformats.org/drawingml/2006/picture">
+                <pic:pic xmlns:pic="http://schemas.openxmlformats.org/drawingml/2006/picture">
+                  <pic:nvPicPr>
+                    <pic:cNvPr id="1" name=""/>
+                    <pic:cNvPicPr/>
+                  </pic:nvPicPr>
+                  <pic:blipFill rotWithShape="1">
+                    <a:blip r:embed="rId9"/>
+                    <a:srcRect t="65131" r="12122"/>
+                    <a:stretch/>
+                  </pic:blipFill>
+                  <pic:spPr bwMode="auto">
+                    <a:xfrm>
+                      <a:off x="0" y="0"/>
+                      <a:ext cx="2527851" cy="780511"/>
+                    </a:xfrm>
+                    <a:prstGeom prst="rect">
+                      <a:avLst/>
+                    </a:prstGeom>
+                    <a:ln>
+                      <a:noFill/>
+                    </a:ln>
+                    <a:extLst>
+                      <a:ext uri="{53640926-AAD7-44D8-BBD7-CCE9431645EC}">
+                        <a14:shadowObscured xmlns:a14="http://schemas.microsoft.com/office/drawing/2010/main"/>
+                      </a:ext>
+                    </a:extLst>
+                  </pic:spPr>
+                </pic:pic>
+              </a:graphicData>
+            </a:graphic>
+          </wp:inline>
+        </w:drawing>
+      </w:r>
+    </w:p>
+    <w:p>
+      <w:pPr>
+        <w:jc w:val="left"/>
+        <w:rPr>
+          <w:rStyle w:val="Hervorhebung"/>
+          <w:b w:val="0"/>
+          <w:i w:val="0"/>
+        </w:rPr>
+      </w:pPr>
+      <w:r>
+        <w:rPr>
+          <w:rStyle w:val="Hervorhebung"/>
+          <w:b w:val="0"/>
+          <w:i w:val="0"/>
+        </w:rPr>
+        <w:t xml:space="preserve">Um das Singleton-Pattern nun anzuwenden, muss man die Klasse mit einem @Singleton vor dem class nameDerKlasse kennzeichnen. Als Klasse wird die Klasse, die danach mit class kommt, gesetzt. </w:t>
+      </w:r>
+      <w:r>
+        <w:rPr>
+          <w:rStyle w:val="Hervorhebung"/>
+          <w:b w:val="0"/>
+          <w:i w:val="0"/>
+        </w:rPr>
+        <w:br/>
+      </w:r>
+      <w:r>
+        <w:rPr>
+          <w:noProof/>
+          <w:lang w:eastAsia="de-DE"/>
+        </w:rPr>
+        <w:drawing>
+          <wp:inline distT="0" distB="0" distL="0" distR="0" wp14:anchorId="1563A720" wp14:editId="2B0F3F28">
+            <wp:extent cx="1362075" cy="342900"/>
+            <wp:effectExtent l="0" t="0" r="9525" b="0"/>
+            <wp:docPr id="10" name="Grafik 10"/>
+            <wp:cNvGraphicFramePr>
+              <a:graphicFrameLocks xmlns:a="http://schemas.openxmlformats.org/drawingml/2006/main" noChangeAspect="1"/>
+            </wp:cNvGraphicFramePr>
+            <a:graphic xmlns:a="http://schemas.openxmlformats.org/drawingml/2006/main">
+              <a:graphicData uri="http://schemas.openxmlformats.org/drawingml/2006/picture">
+                <pic:pic xmlns:pic="http://schemas.openxmlformats.org/drawingml/2006/picture">
+                  <pic:nvPicPr>
+                    <pic:cNvPr id="1" name=""/>
+                    <pic:cNvPicPr/>
+                  </pic:nvPicPr>
+                  <pic:blipFill>
+                    <a:blip r:embed="rId10"/>
+                    <a:stretch>
+                      <a:fillRect/>
+                    </a:stretch>
+                  </pic:blipFill>
+                  <pic:spPr>
+                    <a:xfrm>
+                      <a:off x="0" y="0"/>
+                      <a:ext cx="1362075" cy="342900"/>
+                    </a:xfrm>
+                    <a:prstGeom prst="rect">
+                      <a:avLst/>
+                    </a:prstGeom>
+                  </pic:spPr>
+                </pic:pic>
+              </a:graphicData>
+            </a:graphic>
+          </wp:inline>
+        </w:drawing>
+      </w:r>
+      <w:r>
+        <w:rPr>
+          <w:rStyle w:val="Hervorhebung"/>
+          <w:b w:val="0"/>
+          <w:i w:val="0"/>
+        </w:rPr>
+        <w:br/>
+      </w:r>
+      <w:r>
+        <w:rPr>
+          <w:rStyle w:val="Hervorhebung"/>
+          <w:b w:val="0"/>
+          <w:i w:val="0"/>
+        </w:rPr>
+        <w:t xml:space="preserve">Wenn </w:t>
+      </w:r>
+      <w:r>
+        <w:rPr>
+          <w:rStyle w:val="Hervorhebung"/>
+          <w:b w:val="0"/>
+          <w:i w:val="0"/>
+        </w:rPr>
+        <w:t>man nun diese Klasse 2 M</w:t>
+      </w:r>
+      <w:r>
+        <w:rPr>
+          <w:rStyle w:val="Hervorhebung"/>
+          <w:b w:val="0"/>
+          <w:i w:val="0"/>
+        </w:rPr>
+        <w:t>al neu erstellt und entweder „a is b“ oder a und b (also die Speicherstellen) ausgibt, kann man sehen, dass es gleich ist (True bzw gleiche Speicherstelle).</w:t>
+      </w:r>
+      <w:r>
+        <w:rPr>
+          <w:rStyle w:val="Hervorhebung"/>
+          <w:b w:val="0"/>
+          <w:i w:val="0"/>
+        </w:rPr>
+        <w:t xml:space="preserve"> Wenn man das @Singleton von der Klasse wegtut und die ganzen Schritte wiederholt, sieht man, dass nun „False“ bzw eine unterschiedliche Speicherstelle rauskommt. </w:t>
+      </w:r>
+      <w:r>
+        <w:rPr>
+          <w:rStyle w:val="Hervorhebung"/>
+          <w:b w:val="0"/>
+          <w:i w:val="0"/>
+        </w:rPr>
+        <w:t xml:space="preserve"> </w:t>
+      </w:r>
+      <w:r>
+        <w:rPr>
+          <w:rStyle w:val="Hervorhebung"/>
+          <w:b w:val="0"/>
+          <w:i w:val="0"/>
+        </w:rPr>
+        <w:br/>
+      </w:r>
+      <w:r>
+        <w:rPr>
+          <w:noProof/>
+          <w:lang w:eastAsia="de-DE"/>
+        </w:rPr>
+        <w:drawing>
+          <wp:inline distT="0" distB="0" distL="0" distR="0" wp14:anchorId="2BEF7516" wp14:editId="67C6D83D">
+            <wp:extent cx="2190750" cy="647700"/>
+            <wp:effectExtent l="0" t="0" r="0" b="0"/>
+            <wp:docPr id="13" name="Grafik 13"/>
+            <wp:cNvGraphicFramePr>
+              <a:graphicFrameLocks xmlns:a="http://schemas.openxmlformats.org/drawingml/2006/main" noChangeAspect="1"/>
+            </wp:cNvGraphicFramePr>
+            <a:graphic xmlns:a="http://schemas.openxmlformats.org/drawingml/2006/main">
+              <a:graphicData uri="http://schemas.openxmlformats.org/drawingml/2006/picture">
+                <pic:pic xmlns:pic="http://schemas.openxmlformats.org/drawingml/2006/picture">
+                  <pic:nvPicPr>
+                    <pic:cNvPr id="1" name=""/>
+                    <pic:cNvPicPr/>
+                  </pic:nvPicPr>
+                  <pic:blipFill>
+                    <a:blip r:embed="rId11"/>
+                    <a:stretch>
+                      <a:fillRect/>
+                    </a:stretch>
+                  </pic:blipFill>
+                  <pic:spPr>
+                    <a:xfrm>
+                      <a:off x="0" y="0"/>
+                      <a:ext cx="2190750" cy="647700"/>
+                    </a:xfrm>
+                    <a:prstGeom prst="rect">
+                      <a:avLst/>
+                    </a:prstGeom>
+                  </pic:spPr>
+                </pic:pic>
+              </a:graphicData>
+            </a:graphic>
+          </wp:inline>
+        </w:drawing>
+      </w:r>
+      <w:r>
+        <w:rPr>
+          <w:rStyle w:val="Hervorhebung"/>
+          <w:b w:val="0"/>
+          <w:i w:val="0"/>
+        </w:rPr>
+        <w:br/>
+      </w:r>
+      <w:bookmarkStart w:id="4" w:name="_GoBack"/>
+      <w:bookmarkEnd w:id="4"/>
+      <w:r>
+        <w:rPr>
+          <w:rStyle w:val="Hervorhebung"/>
+          <w:b w:val="0"/>
+          <w:i w:val="0"/>
+        </w:rPr>
+        <w:br/>
+      </w:r>
+      <w:r>
+        <w:rPr>
+          <w:rStyle w:val="Hervorhebung"/>
+          <w:b w:val="0"/>
+          <w:i w:val="0"/>
+        </w:rPr>
+        <w:t>Ausgabe:</w:t>
+      </w:r>
+      <w:r>
+        <w:rPr>
+          <w:rStyle w:val="Hervorhebung"/>
+          <w:b w:val="0"/>
+          <w:i w:val="0"/>
+        </w:rPr>
+        <w:br/>
+      </w:r>
+      <w:r>
+        <w:rPr>
+          <w:noProof/>
+          <w:lang w:eastAsia="de-DE"/>
+        </w:rPr>
+        <w:drawing>
+          <wp:inline distT="0" distB="0" distL="0" distR="0" wp14:anchorId="48098A38" wp14:editId="53AAB59C">
+            <wp:extent cx="3595418" cy="1495425"/>
+            <wp:effectExtent l="0" t="0" r="5080" b="0"/>
+            <wp:docPr id="12" name="Grafik 12"/>
+            <wp:cNvGraphicFramePr>
+              <a:graphicFrameLocks xmlns:a="http://schemas.openxmlformats.org/drawingml/2006/main" noChangeAspect="1"/>
+            </wp:cNvGraphicFramePr>
+            <a:graphic xmlns:a="http://schemas.openxmlformats.org/drawingml/2006/main">
+              <a:graphicData uri="http://schemas.openxmlformats.org/drawingml/2006/picture">
+                <pic:pic xmlns:pic="http://schemas.openxmlformats.org/drawingml/2006/picture">
+                  <pic:nvPicPr>
+                    <pic:cNvPr id="1" name=""/>
+                    <pic:cNvPicPr/>
+                  </pic:nvPicPr>
+                  <pic:blipFill rotWithShape="1">
+                    <a:blip r:embed="rId12"/>
+                    <a:srcRect l="1186"/>
+                    <a:stretch/>
+                  </pic:blipFill>
+                  <pic:spPr bwMode="auto">
+                    <a:xfrm>
+                      <a:off x="0" y="0"/>
+                      <a:ext cx="3595418" cy="1495425"/>
+                    </a:xfrm>
+                    <a:prstGeom prst="rect">
+                      <a:avLst/>
+                    </a:prstGeom>
+                    <a:ln>
+                      <a:noFill/>
+                    </a:ln>
+                    <a:extLst>
+                      <a:ext uri="{53640926-AAD7-44D8-BBD7-CCE9431645EC}">
+                        <a14:shadowObscured xmlns:a14="http://schemas.microsoft.com/office/drawing/2010/main"/>
+                      </a:ext>
+                    </a:extLst>
+                  </pic:spPr>
+                </pic:pic>
+              </a:graphicData>
+            </a:graphic>
+          </wp:inline>
+        </w:drawing>
+      </w:r>
+    </w:p>
+    <w:p>
+      <w:pPr>
         <w:pStyle w:val="berschrift2"/>
       </w:pPr>
-      <w:bookmarkStart w:id="4" w:name="_Toc406412289"/>
-      <w:r>
-        <w:lastRenderedPageBreak/>
+      <w:bookmarkStart w:id="5" w:name="_Toc406412289"/>
+      <w:r>
         <w:t>Observer pattern</w:t>
       </w:r>
-      <w:bookmarkEnd w:id="4"/>
+      <w:bookmarkEnd w:id="5"/>
     </w:p>
     <w:p>
       <w:pPr>
@@ -2127,6 +2511,7 @@
           <w:noProof/>
           <w:lang w:eastAsia="de-DE"/>
         </w:rPr>
+        <w:lastRenderedPageBreak/>
         <w:drawing>
           <wp:inline distT="0" distB="0" distL="0" distR="0">
             <wp:extent cx="5705475" cy="3314700"/>
@@ -2143,7 +2528,7 @@
                     <pic:cNvPicPr/>
                   </pic:nvPicPr>
                   <pic:blipFill rotWithShape="1">
-                    <a:blip r:embed="rId9">
+                    <a:blip r:embed="rId13">
                       <a:extLst>
                         <a:ext uri="{28A0092B-C50C-407E-A947-70E740481C1C}">
                           <a14:useLocalDpi xmlns:a14="http://schemas.microsoft.com/office/drawing/2010/main" val="0"/>
@@ -2251,7 +2636,7 @@
                     <pic:cNvPicPr/>
                   </pic:nvPicPr>
                   <pic:blipFill rotWithShape="1">
-                    <a:blip r:embed="rId10"/>
+                    <a:blip r:embed="rId14"/>
                     <a:srcRect b="50078"/>
                     <a:stretch/>
                   </pic:blipFill>
@@ -2302,7 +2687,7 @@
                     <pic:cNvPicPr/>
                   </pic:nvPicPr>
                   <pic:blipFill rotWithShape="1">
-                    <a:blip r:embed="rId10"/>
+                    <a:blip r:embed="rId14"/>
                     <a:srcRect t="89683"/>
                     <a:stretch/>
                   </pic:blipFill>
@@ -2333,8 +2718,6 @@
         <w:br/>
         <w:t>Damit die Vererbung funktioniert, habe ich die Super-Klasse und die Klasse die erbt in ein Python-File gegeben.</w:t>
       </w:r>
-      <w:bookmarkStart w:id="5" w:name="_GoBack"/>
-      <w:bookmarkEnd w:id="5"/>
     </w:p>
     <w:p>
       <w:pPr>
@@ -2347,11 +2730,7 @@
         <w:t xml:space="preserve"> dann</w:t>
       </w:r>
       <w:r>
-        <w:t xml:space="preserve"> einfach. Man muss die ganzen Methoden ausprogrammieren. In Observable hat man eine Liste (in Python ist die Länge der Liste egal) und in die fügt man ein Element der Liste hinzu oder </w:t>
-      </w:r>
-      <w:r>
-        <w:lastRenderedPageBreak/>
-        <w:t xml:space="preserve">löscht es. </w:t>
+        <w:t xml:space="preserve"> einfach. Man muss die ganzen Methoden ausprogrammieren. In Observable hat man eine Liste (in Python ist die Länge der Liste egal) und in die fügt man ein Element der Liste hinzu oder löscht es. </w:t>
       </w:r>
       <w:r>
         <w:br/>
@@ -2377,7 +2756,7 @@
                     <pic:cNvPicPr/>
                   </pic:nvPicPr>
                   <pic:blipFill>
-                    <a:blip r:embed="rId11"/>
+                    <a:blip r:embed="rId15"/>
                     <a:stretch>
                       <a:fillRect/>
                     </a:stretch>
@@ -2441,7 +2820,7 @@
                     <pic:cNvPicPr/>
                   </pic:nvPicPr>
                   <pic:blipFill>
-                    <a:blip r:embed="rId12"/>
+                    <a:blip r:embed="rId16"/>
                     <a:stretch>
                       <a:fillRect/>
                     </a:stretch>
@@ -2463,7 +2842,72 @@
       </w:r>
       <w:r>
         <w:br/>
+      </w:r>
+      <w:r>
+        <w:lastRenderedPageBreak/>
         <w:t>Um das Pattern zu Testen (keine Unittests, nur Testen ob es funktioniert) habe ich eine eigene Klasse TestObserver erstellt.</w:t>
+      </w:r>
+      <w:r>
+        <w:t xml:space="preserve"> Diese erstellt ein neues ConcreteObservable und 3 ConcreteObservers. Ich habe dann alle 3 Observer bei dem Observable hinzugefügt und dann die notify_observers-Methode aufgerufen. Die mitg</w:t>
+      </w:r>
+      <w:r>
+        <w:t>egebene Nachricht wurde dann 3 M</w:t>
+      </w:r>
+      <w:r>
+        <w:t xml:space="preserve">al ausgegeben (weil 3 Observer). Anschließend habe ich einen </w:t>
+      </w:r>
+      <w:r>
+        <w:t xml:space="preserve">Observer gelöscht und nochmal die notify-Methode ausgeführt, die </w:t>
+      </w:r>
+      <w:r>
+        <w:t>Nachricht wurde nur 2 M</w:t>
+      </w:r>
+      <w:r>
+        <w:t xml:space="preserve">al ausgegeben (nur mehr 2 Observer). Um die add-Methode zu testen, hab ich dann einen schon vorhandenen Observer nochmal hinzugefügt. Das wurde durch meine Fehlermeldung vermieden. </w:t>
+      </w:r>
+      <w:r>
+        <w:br/>
+      </w:r>
+      <w:r>
+        <w:rPr>
+          <w:noProof/>
+          <w:lang w:eastAsia="de-DE"/>
+        </w:rPr>
+        <w:drawing>
+          <wp:inline distT="0" distB="0" distL="0" distR="0" wp14:anchorId="5100D35D" wp14:editId="12265260">
+            <wp:extent cx="3886200" cy="2162175"/>
+            <wp:effectExtent l="0" t="0" r="0" b="9525"/>
+            <wp:docPr id="7" name="Grafik 7"/>
+            <wp:cNvGraphicFramePr>
+              <a:graphicFrameLocks xmlns:a="http://schemas.openxmlformats.org/drawingml/2006/main" noChangeAspect="1"/>
+            </wp:cNvGraphicFramePr>
+            <a:graphic xmlns:a="http://schemas.openxmlformats.org/drawingml/2006/main">
+              <a:graphicData uri="http://schemas.openxmlformats.org/drawingml/2006/picture">
+                <pic:pic xmlns:pic="http://schemas.openxmlformats.org/drawingml/2006/picture">
+                  <pic:nvPicPr>
+                    <pic:cNvPr id="1" name=""/>
+                    <pic:cNvPicPr/>
+                  </pic:nvPicPr>
+                  <pic:blipFill>
+                    <a:blip r:embed="rId17"/>
+                    <a:stretch>
+                      <a:fillRect/>
+                    </a:stretch>
+                  </pic:blipFill>
+                  <pic:spPr>
+                    <a:xfrm>
+                      <a:off x="0" y="0"/>
+                      <a:ext cx="3886200" cy="2162175"/>
+                    </a:xfrm>
+                    <a:prstGeom prst="rect">
+                      <a:avLst/>
+                    </a:prstGeom>
+                  </pic:spPr>
+                </pic:pic>
+              </a:graphicData>
+            </a:graphic>
+          </wp:inline>
+        </w:drawing>
       </w:r>
     </w:p>
     <w:p>
@@ -2540,7 +2984,7 @@
       <w:pPr>
         <w:jc w:val="left"/>
       </w:pPr>
-      <w:hyperlink r:id="rId13" w:history="1">
+      <w:hyperlink r:id="rId18" w:history="1">
         <w:r>
           <w:rPr>
             <w:rStyle w:val="Hyperlink"/>
@@ -2565,7 +3009,7 @@
       <w:pPr>
         <w:jc w:val="left"/>
       </w:pPr>
-      <w:hyperlink r:id="rId14" w:history="1">
+      <w:hyperlink r:id="rId19" w:history="1">
         <w:r>
           <w:rPr>
             <w:rStyle w:val="Hyperlink"/>
@@ -2590,7 +3034,7 @@
       <w:pPr>
         <w:jc w:val="left"/>
       </w:pPr>
-      <w:hyperlink r:id="rId15" w:history="1">
+      <w:hyperlink r:id="rId20" w:history="1">
         <w:r>
           <w:rPr>
             <w:rStyle w:val="Hyperlink"/>
@@ -2617,7 +3061,7 @@
       </w:r>
     </w:p>
     <w:sectPr>
-      <w:footerReference w:type="default" r:id="rId16"/>
+      <w:footerReference w:type="default" r:id="rId21"/>
       <w:pgSz w:w="11906" w:h="16838"/>
       <w:pgMar w:top="1417" w:right="1417" w:bottom="1134" w:left="1417" w:header="708" w:footer="708" w:gutter="0"/>
       <w:pgNumType w:start="0"/>
@@ -2684,7 +3128,7 @@
           <w:rPr>
             <w:noProof/>
           </w:rPr>
-          <w:t>4</w:t>
+          <w:t>5</w:t>
         </w:r>
         <w:r>
           <w:fldChar w:fldCharType="end"/>
@@ -4790,7 +5234,7 @@
 </file>
 
 <file path=customXml/itemProps1.xml><?xml version="1.0" encoding="utf-8"?>
-<ds:datastoreItem xmlns:ds="http://schemas.openxmlformats.org/officeDocument/2006/customXml" ds:itemID="{A96299C5-9F08-400D-B329-7D55B81DCD80}">
+<ds:datastoreItem xmlns:ds="http://schemas.openxmlformats.org/officeDocument/2006/customXml" ds:itemID="{2E1627A6-8094-418B-ADA7-55D40DB2337F}">
   <ds:schemaRefs>
     <ds:schemaRef ds:uri="http://schemas.openxmlformats.org/officeDocument/2006/bibliography"/>
   </ds:schemaRefs>

--- a/protokoll.docx
+++ b/protokoll.docx
@@ -159,8 +159,17 @@
                                           <w:color w:val="FFFFFF" w:themeColor="background1"/>
                                           <w:sz w:val="32"/>
                                         </w:rPr>
-                                        <w:t>n Maran</w:t>
+                                        <w:t xml:space="preserve">n </w:t>
                                       </w:r>
+                                      <w:proofErr w:type="spellStart"/>
+                                      <w:r>
+                                        <w:rPr>
+                                          <w:color w:val="FFFFFF" w:themeColor="background1"/>
+                                          <w:sz w:val="32"/>
+                                        </w:rPr>
+                                        <w:t>Maran</w:t>
+                                      </w:r>
+                                      <w:proofErr w:type="spellEnd"/>
                                     </w:p>
                                   </w:sdtContent>
                                 </w:sdt>
@@ -314,8 +323,17 @@
                                     <w:color w:val="FFFFFF" w:themeColor="background1"/>
                                     <w:sz w:val="32"/>
                                   </w:rPr>
-                                  <w:t>n Maran</w:t>
+                                  <w:t xml:space="preserve">n </w:t>
                                 </w:r>
+                                <w:proofErr w:type="spellStart"/>
+                                <w:r>
+                                  <w:rPr>
+                                    <w:color w:val="FFFFFF" w:themeColor="background1"/>
+                                    <w:sz w:val="32"/>
+                                  </w:rPr>
+                                  <w:t>Maran</w:t>
+                                </w:r>
+                                <w:proofErr w:type="spellEnd"/>
                               </w:p>
                             </w:sdtContent>
                           </w:sdt>
@@ -440,13 +458,148 @@
           <w:r>
             <w:fldChar w:fldCharType="separate"/>
           </w:r>
-          <w:hyperlink w:anchor="_Toc406412285" w:history="1">
+          <w:bookmarkStart w:id="0" w:name="_GoBack"/>
+          <w:bookmarkEnd w:id="0"/>
+          <w:r>
+            <w:rPr>
+              <w:rStyle w:val="Hyperlink"/>
+              <w:noProof/>
+            </w:rPr>
+            <w:fldChar w:fldCharType="begin"/>
+          </w:r>
+          <w:r>
+            <w:rPr>
+              <w:rStyle w:val="Hyperlink"/>
+              <w:noProof/>
+            </w:rPr>
+            <w:instrText xml:space="preserve"> </w:instrText>
+          </w:r>
+          <w:r>
+            <w:rPr>
+              <w:noProof/>
+            </w:rPr>
+            <w:instrText>HYPERLINK \l "_Toc407130411"</w:instrText>
+          </w:r>
+          <w:r>
+            <w:rPr>
+              <w:rStyle w:val="Hyperlink"/>
+              <w:noProof/>
+            </w:rPr>
+            <w:instrText xml:space="preserve"> </w:instrText>
+          </w:r>
+          <w:r>
+            <w:rPr>
+              <w:rStyle w:val="Hyperlink"/>
+              <w:noProof/>
+            </w:rPr>
+          </w:r>
+          <w:r>
+            <w:rPr>
+              <w:rStyle w:val="Hyperlink"/>
+              <w:noProof/>
+            </w:rPr>
+            <w:fldChar w:fldCharType="separate"/>
+          </w:r>
+          <w:r>
+            <w:rPr>
+              <w:rStyle w:val="Hyperlink"/>
+              <w:noProof/>
+            </w:rPr>
+            <w:t>1.</w:t>
+          </w:r>
+          <w:r>
+            <w:rPr>
+              <w:noProof/>
+              <w:sz w:val="22"/>
+              <w:szCs w:val="22"/>
+              <w:lang w:eastAsia="de-DE"/>
+            </w:rPr>
+            <w:tab/>
+          </w:r>
+          <w:r>
+            <w:rPr>
+              <w:rStyle w:val="Hyperlink"/>
+              <w:noProof/>
+            </w:rPr>
+            <w:t>Aufgabenstellung</w:t>
+          </w:r>
+          <w:r>
+            <w:rPr>
+              <w:noProof/>
+              <w:webHidden/>
+            </w:rPr>
+            <w:tab/>
+          </w:r>
+          <w:r>
+            <w:rPr>
+              <w:noProof/>
+              <w:webHidden/>
+            </w:rPr>
+            <w:fldChar w:fldCharType="begin"/>
+          </w:r>
+          <w:r>
+            <w:rPr>
+              <w:noProof/>
+              <w:webHidden/>
+            </w:rPr>
+            <w:instrText xml:space="preserve"> PAGEREF _Toc407130411 \h </w:instrText>
+          </w:r>
+          <w:r>
+            <w:rPr>
+              <w:noProof/>
+              <w:webHidden/>
+            </w:rPr>
+          </w:r>
+          <w:r>
+            <w:rPr>
+              <w:noProof/>
+              <w:webHidden/>
+            </w:rPr>
+            <w:fldChar w:fldCharType="separate"/>
+          </w:r>
+          <w:r>
+            <w:rPr>
+              <w:noProof/>
+              <w:webHidden/>
+            </w:rPr>
+            <w:t>2</w:t>
+          </w:r>
+          <w:r>
+            <w:rPr>
+              <w:noProof/>
+              <w:webHidden/>
+            </w:rPr>
+            <w:fldChar w:fldCharType="end"/>
+          </w:r>
+          <w:r>
+            <w:rPr>
+              <w:rStyle w:val="Hyperlink"/>
+              <w:noProof/>
+            </w:rPr>
+            <w:fldChar w:fldCharType="end"/>
+          </w:r>
+        </w:p>
+        <w:p>
+          <w:pPr>
+            <w:pStyle w:val="Verzeichnis1"/>
+            <w:tabs>
+              <w:tab w:val="left" w:pos="440"/>
+              <w:tab w:val="right" w:leader="dot" w:pos="9062"/>
+            </w:tabs>
+            <w:rPr>
+              <w:noProof/>
+              <w:sz w:val="22"/>
+              <w:szCs w:val="22"/>
+              <w:lang w:eastAsia="de-DE"/>
+            </w:rPr>
+          </w:pPr>
+          <w:hyperlink w:anchor="_Toc407130412" w:history="1">
             <w:r>
               <w:rPr>
                 <w:rStyle w:val="Hyperlink"/>
                 <w:noProof/>
               </w:rPr>
-              <w:t>1.</w:t>
+              <w:t>2.</w:t>
             </w:r>
             <w:r>
               <w:rPr>
@@ -462,7 +615,7 @@
                 <w:rStyle w:val="Hyperlink"/>
                 <w:noProof/>
               </w:rPr>
-              <w:t>Aufgabenstellung</w:t>
+              <w:t>Zeitaufzeichnung</w:t>
             </w:r>
             <w:r>
               <w:rPr>
@@ -483,7 +636,7 @@
                 <w:noProof/>
                 <w:webHidden/>
               </w:rPr>
-              <w:instrText xml:space="preserve"> PAGEREF _Toc406412285 \h </w:instrText>
+              <w:instrText xml:space="preserve"> PAGEREF _Toc407130412 \h </w:instrText>
             </w:r>
             <w:r>
               <w:rPr>
@@ -528,13 +681,13 @@
               <w:lang w:eastAsia="de-DE"/>
             </w:rPr>
           </w:pPr>
-          <w:hyperlink w:anchor="_Toc406412286" w:history="1">
+          <w:hyperlink w:anchor="_Toc407130413" w:history="1">
             <w:r>
               <w:rPr>
                 <w:rStyle w:val="Hyperlink"/>
                 <w:noProof/>
               </w:rPr>
-              <w:t>2.</w:t>
+              <w:t>3.</w:t>
             </w:r>
             <w:r>
               <w:rPr>
@@ -550,7 +703,7 @@
                 <w:rStyle w:val="Hyperlink"/>
                 <w:noProof/>
               </w:rPr>
-              <w:t>Zeitaufzeichnung</w:t>
+              <w:t>Patterns</w:t>
             </w:r>
             <w:r>
               <w:rPr>
@@ -571,95 +724,7 @@
                 <w:noProof/>
                 <w:webHidden/>
               </w:rPr>
-              <w:instrText xml:space="preserve"> PAGEREF _Toc406412286 \h </w:instrText>
-            </w:r>
-            <w:r>
-              <w:rPr>
-                <w:noProof/>
-                <w:webHidden/>
-              </w:rPr>
-            </w:r>
-            <w:r>
-              <w:rPr>
-                <w:noProof/>
-                <w:webHidden/>
-              </w:rPr>
-              <w:fldChar w:fldCharType="separate"/>
-            </w:r>
-            <w:r>
-              <w:rPr>
-                <w:noProof/>
-                <w:webHidden/>
-              </w:rPr>
-              <w:t>2</w:t>
-            </w:r>
-            <w:r>
-              <w:rPr>
-                <w:noProof/>
-                <w:webHidden/>
-              </w:rPr>
-              <w:fldChar w:fldCharType="end"/>
-            </w:r>
-          </w:hyperlink>
-        </w:p>
-        <w:p>
-          <w:pPr>
-            <w:pStyle w:val="Verzeichnis1"/>
-            <w:tabs>
-              <w:tab w:val="left" w:pos="440"/>
-              <w:tab w:val="right" w:leader="dot" w:pos="9062"/>
-            </w:tabs>
-            <w:rPr>
-              <w:noProof/>
-              <w:sz w:val="22"/>
-              <w:szCs w:val="22"/>
-              <w:lang w:eastAsia="de-DE"/>
-            </w:rPr>
-          </w:pPr>
-          <w:hyperlink w:anchor="_Toc406412287" w:history="1">
-            <w:r>
-              <w:rPr>
-                <w:rStyle w:val="Hyperlink"/>
-                <w:noProof/>
-              </w:rPr>
-              <w:t>3.</w:t>
-            </w:r>
-            <w:r>
-              <w:rPr>
-                <w:noProof/>
-                <w:sz w:val="22"/>
-                <w:szCs w:val="22"/>
-                <w:lang w:eastAsia="de-DE"/>
-              </w:rPr>
-              <w:tab/>
-            </w:r>
-            <w:r>
-              <w:rPr>
-                <w:rStyle w:val="Hyperlink"/>
-                <w:noProof/>
-              </w:rPr>
-              <w:t>Patterns</w:t>
-            </w:r>
-            <w:r>
-              <w:rPr>
-                <w:noProof/>
-                <w:webHidden/>
-              </w:rPr>
-              <w:tab/>
-            </w:r>
-            <w:r>
-              <w:rPr>
-                <w:noProof/>
-                <w:webHidden/>
-              </w:rPr>
-              <w:fldChar w:fldCharType="begin"/>
-            </w:r>
-            <w:r>
-              <w:rPr>
-                <w:noProof/>
-                <w:webHidden/>
-              </w:rPr>
-              <w:instrText xml:space="preserve"> PAGEREF _Toc406412287 \h </w:instrText>
+              <w:instrText xml:space="preserve"> PAGEREF _Toc407130413 \h </w:instrText>
             </w:r>
             <w:r>
               <w:rPr>
@@ -703,7 +768,7 @@
               <w:lang w:eastAsia="de-DE"/>
             </w:rPr>
           </w:pPr>
-          <w:hyperlink w:anchor="_Toc406412288" w:history="1">
+          <w:hyperlink w:anchor="_Toc407130414" w:history="1">
             <w:r>
               <w:rPr>
                 <w:rStyle w:val="Hyperlink"/>
@@ -730,7 +795,7 @@
                 <w:noProof/>
                 <w:webHidden/>
               </w:rPr>
-              <w:instrText xml:space="preserve"> PAGEREF _Toc406412288 \h </w:instrText>
+              <w:instrText xml:space="preserve"> PAGEREF _Toc407130414 \h </w:instrText>
             </w:r>
             <w:r>
               <w:rPr>
@@ -774,7 +839,7 @@
               <w:lang w:eastAsia="de-DE"/>
             </w:rPr>
           </w:pPr>
-          <w:hyperlink w:anchor="_Toc406412289" w:history="1">
+          <w:hyperlink w:anchor="_Toc407130415" w:history="1">
             <w:r>
               <w:rPr>
                 <w:rStyle w:val="Hyperlink"/>
@@ -801,7 +866,7 @@
                 <w:noProof/>
                 <w:webHidden/>
               </w:rPr>
-              <w:instrText xml:space="preserve"> PAGEREF _Toc406412289 \h </w:instrText>
+              <w:instrText xml:space="preserve"> PAGEREF _Toc407130415 \h </w:instrText>
             </w:r>
             <w:r>
               <w:rPr>
@@ -821,7 +886,7 @@
                 <w:noProof/>
                 <w:webHidden/>
               </w:rPr>
-              <w:t>2</w:t>
+              <w:t>3</w:t>
             </w:r>
             <w:r>
               <w:rPr>
@@ -845,7 +910,7 @@
               <w:lang w:eastAsia="de-DE"/>
             </w:rPr>
           </w:pPr>
-          <w:hyperlink w:anchor="_Toc406412290" w:history="1">
+          <w:hyperlink w:anchor="_Toc407130416" w:history="1">
             <w:r>
               <w:rPr>
                 <w:rStyle w:val="Hyperlink"/>
@@ -872,7 +937,7 @@
                 <w:noProof/>
                 <w:webHidden/>
               </w:rPr>
-              <w:instrText xml:space="preserve"> PAGEREF _Toc406412290 \h </w:instrText>
+              <w:instrText xml:space="preserve"> PAGEREF _Toc407130416 \h </w:instrText>
             </w:r>
             <w:r>
               <w:rPr>
@@ -892,7 +957,7 @@
                 <w:noProof/>
                 <w:webHidden/>
               </w:rPr>
-              <w:t>2</w:t>
+              <w:t>5</w:t>
             </w:r>
             <w:r>
               <w:rPr>
@@ -916,7 +981,7 @@
               <w:lang w:eastAsia="de-DE"/>
             </w:rPr>
           </w:pPr>
-          <w:hyperlink w:anchor="_Toc406412291" w:history="1">
+          <w:hyperlink w:anchor="_Toc407130417" w:history="1">
             <w:r>
               <w:rPr>
                 <w:rStyle w:val="Hyperlink"/>
@@ -943,7 +1008,7 @@
                 <w:noProof/>
                 <w:webHidden/>
               </w:rPr>
-              <w:instrText xml:space="preserve"> PAGEREF _Toc406412291 \h </w:instrText>
+              <w:instrText xml:space="preserve"> PAGEREF _Toc407130417 \h </w:instrText>
             </w:r>
             <w:r>
               <w:rPr>
@@ -963,7 +1028,7 @@
                 <w:noProof/>
                 <w:webHidden/>
               </w:rPr>
-              <w:t>2</w:t>
+              <w:t>5</w:t>
             </w:r>
             <w:r>
               <w:rPr>
@@ -987,7 +1052,7 @@
               <w:lang w:eastAsia="de-DE"/>
             </w:rPr>
           </w:pPr>
-          <w:hyperlink w:anchor="_Toc406412292" w:history="1">
+          <w:hyperlink w:anchor="_Toc407130418" w:history="1">
             <w:r>
               <w:rPr>
                 <w:rStyle w:val="Hyperlink"/>
@@ -1014,7 +1079,7 @@
                 <w:noProof/>
                 <w:webHidden/>
               </w:rPr>
-              <w:instrText xml:space="preserve"> PAGEREF _Toc406412292 \h </w:instrText>
+              <w:instrText xml:space="preserve"> PAGEREF _Toc407130418 \h </w:instrText>
             </w:r>
             <w:r>
               <w:rPr>
@@ -1034,95 +1099,7 @@
                 <w:noProof/>
                 <w:webHidden/>
               </w:rPr>
-              <w:t>2</w:t>
-            </w:r>
-            <w:r>
-              <w:rPr>
-                <w:noProof/>
-                <w:webHidden/>
-              </w:rPr>
-              <w:fldChar w:fldCharType="end"/>
-            </w:r>
-          </w:hyperlink>
-        </w:p>
-        <w:p>
-          <w:pPr>
-            <w:pStyle w:val="Verzeichnis1"/>
-            <w:tabs>
-              <w:tab w:val="left" w:pos="440"/>
-              <w:tab w:val="right" w:leader="dot" w:pos="9062"/>
-            </w:tabs>
-            <w:rPr>
-              <w:noProof/>
-              <w:sz w:val="22"/>
-              <w:szCs w:val="22"/>
-              <w:lang w:eastAsia="de-DE"/>
-            </w:rPr>
-          </w:pPr>
-          <w:hyperlink w:anchor="_Toc406412293" w:history="1">
-            <w:r>
-              <w:rPr>
-                <w:rStyle w:val="Hyperlink"/>
-                <w:noProof/>
-              </w:rPr>
-              <w:t>4.</w:t>
-            </w:r>
-            <w:r>
-              <w:rPr>
-                <w:noProof/>
-                <w:sz w:val="22"/>
-                <w:szCs w:val="22"/>
-                <w:lang w:eastAsia="de-DE"/>
-              </w:rPr>
-              <w:tab/>
-            </w:r>
-            <w:r>
-              <w:rPr>
-                <w:rStyle w:val="Hyperlink"/>
-                <w:noProof/>
-              </w:rPr>
-              <w:t>Fehleranalyse</w:t>
-            </w:r>
-            <w:r>
-              <w:rPr>
-                <w:noProof/>
-                <w:webHidden/>
-              </w:rPr>
-              <w:tab/>
-            </w:r>
-            <w:r>
-              <w:rPr>
-                <w:noProof/>
-                <w:webHidden/>
-              </w:rPr>
-              <w:fldChar w:fldCharType="begin"/>
-            </w:r>
-            <w:r>
-              <w:rPr>
-                <w:noProof/>
-                <w:webHidden/>
-              </w:rPr>
-              <w:instrText xml:space="preserve"> PAGEREF _Toc406412293 \h </w:instrText>
-            </w:r>
-            <w:r>
-              <w:rPr>
-                <w:noProof/>
-                <w:webHidden/>
-              </w:rPr>
-            </w:r>
-            <w:r>
-              <w:rPr>
-                <w:noProof/>
-                <w:webHidden/>
-              </w:rPr>
-              <w:fldChar w:fldCharType="separate"/>
-            </w:r>
-            <w:r>
-              <w:rPr>
-                <w:noProof/>
-                <w:webHidden/>
-              </w:rPr>
-              <w:t>2</w:t>
+              <w:t>5</w:t>
             </w:r>
             <w:r>
               <w:rPr>
@@ -1146,7 +1123,7 @@
               <w:lang w:eastAsia="de-DE"/>
             </w:rPr>
           </w:pPr>
-          <w:hyperlink w:anchor="_Toc406412294" w:history="1">
+          <w:hyperlink w:anchor="_Toc407130419" w:history="1">
             <w:r>
               <w:rPr>
                 <w:rStyle w:val="Hyperlink"/>
@@ -1173,7 +1150,7 @@
                 <w:noProof/>
                 <w:webHidden/>
               </w:rPr>
-              <w:instrText xml:space="preserve"> PAGEREF _Toc406412294 \h </w:instrText>
+              <w:instrText xml:space="preserve"> PAGEREF _Toc407130419 \h </w:instrText>
             </w:r>
             <w:r>
               <w:rPr>
@@ -1193,7 +1170,7 @@
                 <w:noProof/>
                 <w:webHidden/>
               </w:rPr>
-              <w:t>3</w:t>
+              <w:t>5</w:t>
             </w:r>
             <w:r>
               <w:rPr>
@@ -1228,12 +1205,12 @@
           <w:numId w:val="1"/>
         </w:numPr>
       </w:pPr>
-      <w:bookmarkStart w:id="0" w:name="_Toc406412285"/>
+      <w:bookmarkStart w:id="1" w:name="_Toc407130411"/>
       <w:r>
         <w:lastRenderedPageBreak/>
         <w:t>Aufgabenstellung</w:t>
       </w:r>
-      <w:bookmarkEnd w:id="0"/>
+      <w:bookmarkEnd w:id="1"/>
     </w:p>
     <w:p>
       <w:pPr>
@@ -1253,7 +1230,15 @@
         <w:jc w:val="left"/>
       </w:pPr>
       <w:r>
-        <w:t>Wählen Sie zumindest 5 verschiedenen Design-Pattern (zumindest 1 pro Kategorie) aus</w:t>
+        <w:t xml:space="preserve">Wählen Sie zumindest 5 </w:t>
+      </w:r>
+      <w:proofErr w:type="gramStart"/>
+      <w:r>
+        <w:t>verschiedenen Design-Pattern</w:t>
+      </w:r>
+      <w:proofErr w:type="gramEnd"/>
+      <w:r>
+        <w:t xml:space="preserve"> (zumindest 1 pro Kategorie) aus</w:t>
       </w:r>
       <w:r>
         <w:t>.</w:t>
@@ -1357,9 +1342,27 @@
       <w:pPr>
         <w:jc w:val="left"/>
       </w:pPr>
-      <w:r>
-        <w:t>head first: design pattern</w:t>
-      </w:r>
+      <w:proofErr w:type="spellStart"/>
+      <w:r>
+        <w:t>head</w:t>
+      </w:r>
+      <w:proofErr w:type="spellEnd"/>
+      <w:r>
+        <w:t xml:space="preserve"> </w:t>
+      </w:r>
+      <w:proofErr w:type="spellStart"/>
+      <w:r>
+        <w:t>first</w:t>
+      </w:r>
+      <w:proofErr w:type="spellEnd"/>
+      <w:r>
+        <w:t xml:space="preserve">: design </w:t>
+      </w:r>
+      <w:proofErr w:type="spellStart"/>
+      <w:r>
+        <w:t>pattern</w:t>
+      </w:r>
+      <w:proofErr w:type="spellEnd"/>
     </w:p>
     <w:p>
       <w:pPr>
@@ -1369,11 +1372,11 @@
           <w:numId w:val="1"/>
         </w:numPr>
       </w:pPr>
-      <w:bookmarkStart w:id="1" w:name="_Toc406412286"/>
+      <w:bookmarkStart w:id="2" w:name="_Toc407130412"/>
       <w:r>
         <w:t>Zeitaufzeichnung</w:t>
       </w:r>
-      <w:bookmarkEnd w:id="1"/>
+      <w:bookmarkEnd w:id="2"/>
     </w:p>
     <w:tbl>
       <w:tblPr>
@@ -1580,12 +1583,14 @@
                 <w:b w:val="0"/>
               </w:rPr>
             </w:pPr>
+            <w:proofErr w:type="spellStart"/>
             <w:r>
               <w:rPr>
                 <w:b w:val="0"/>
               </w:rPr>
               <w:t>Decorator</w:t>
             </w:r>
+            <w:proofErr w:type="spellEnd"/>
             <w:r>
               <w:rPr>
                 <w:b w:val="0"/>
@@ -1628,9 +1633,11 @@
             <w:pPr>
               <w:cnfStyle w:val="000000100000" w:firstRow="0" w:lastRow="0" w:firstColumn="0" w:lastColumn="0" w:oddVBand="0" w:evenVBand="0" w:oddHBand="1" w:evenHBand="0" w:firstRowFirstColumn="0" w:firstRowLastColumn="0" w:lastRowFirstColumn="0" w:lastRowLastColumn="0"/>
             </w:pPr>
+            <w:proofErr w:type="spellStart"/>
             <w:r>
               <w:t>Maran</w:t>
             </w:r>
+            <w:proofErr w:type="spellEnd"/>
           </w:p>
         </w:tc>
       </w:tr>
@@ -1691,9 +1698,11 @@
             <w:pPr>
               <w:cnfStyle w:val="000000000000" w:firstRow="0" w:lastRow="0" w:firstColumn="0" w:lastColumn="0" w:oddVBand="0" w:evenVBand="0" w:oddHBand="0" w:evenHBand="0" w:firstRowFirstColumn="0" w:firstRowLastColumn="0" w:lastRowFirstColumn="0" w:lastRowLastColumn="0"/>
             </w:pPr>
+            <w:proofErr w:type="spellStart"/>
             <w:r>
               <w:t>Maran</w:t>
             </w:r>
+            <w:proofErr w:type="spellEnd"/>
           </w:p>
         </w:tc>
       </w:tr>
@@ -1751,9 +1760,11 @@
             <w:pPr>
               <w:cnfStyle w:val="000000100000" w:firstRow="0" w:lastRow="0" w:firstColumn="0" w:lastColumn="0" w:oddVBand="0" w:evenVBand="0" w:oddHBand="1" w:evenHBand="0" w:firstRowFirstColumn="0" w:firstRowLastColumn="0" w:lastRowFirstColumn="0" w:lastRowLastColumn="0"/>
             </w:pPr>
+            <w:proofErr w:type="spellStart"/>
             <w:r>
               <w:t>Maran</w:t>
             </w:r>
+            <w:proofErr w:type="spellEnd"/>
           </w:p>
         </w:tc>
       </w:tr>
@@ -1917,21 +1928,21 @@
           <w:numId w:val="1"/>
         </w:numPr>
       </w:pPr>
-      <w:bookmarkStart w:id="2" w:name="_Toc406412287"/>
+      <w:bookmarkStart w:id="3" w:name="_Toc407130413"/>
       <w:r>
         <w:t>Patterns</w:t>
       </w:r>
-      <w:bookmarkEnd w:id="2"/>
+      <w:bookmarkEnd w:id="3"/>
     </w:p>
     <w:p>
       <w:pPr>
         <w:pStyle w:val="berschrift2"/>
       </w:pPr>
-      <w:bookmarkStart w:id="3" w:name="_Toc406412288"/>
+      <w:bookmarkStart w:id="4" w:name="_Toc407130414"/>
       <w:r>
         <w:t>Singleton Pattern</w:t>
       </w:r>
-      <w:bookmarkEnd w:id="3"/>
+      <w:bookmarkEnd w:id="4"/>
     </w:p>
     <w:p>
       <w:pPr>
@@ -2052,35 +2063,90 @@
     <w:p>
       <w:pPr>
         <w:jc w:val="left"/>
+      </w:pPr>
+      <w:r>
         <w:rPr>
-          <w:noProof/>
-          <w:lang w:eastAsia="de-DE"/>
+          <w:bCs/>
+          <w:iCs/>
         </w:rPr>
-      </w:pPr>
+        <w:t>Um das Singleton-Pattern in Python umzusetzen, braucht man 2 Methoden. __</w:t>
+      </w:r>
+      <w:proofErr w:type="spellStart"/>
       <w:r>
         <w:rPr>
-          <w:rStyle w:val="Hervorhebung"/>
-          <w:b w:val="0"/>
-          <w:i w:val="0"/>
+          <w:bCs/>
+          <w:iCs/>
         </w:rPr>
-        <w:t xml:space="preserve">Um das Singleton-Pattern in Python umzusetzen, braucht man 2 Methoden. __init__ setzt die Klasse, von der es nur eine Instanz geben soll und setzt die Instanz auf none. </w:t>
-      </w:r>
+        <w:t>init</w:t>
+      </w:r>
+      <w:proofErr w:type="spellEnd"/>
       <w:r>
         <w:rPr>
-          <w:rStyle w:val="Hervorhebung"/>
-          <w:b w:val="0"/>
-          <w:i w:val="0"/>
+          <w:bCs/>
+          <w:iCs/>
+        </w:rPr>
+        <w:t>__ setzt die Klasse, von</w:t>
+      </w:r>
+      <w:r>
+        <w:rPr>
+          <w:bCs/>
+          <w:iCs/>
+        </w:rPr>
+        <w:t xml:space="preserve"> </w:t>
+      </w:r>
+      <w:r>
+        <w:rPr>
+          <w:bCs/>
+          <w:iCs/>
+        </w:rPr>
+        <w:t xml:space="preserve">der es nur eine Instanz geben soll und setzt die Instanz auf </w:t>
+      </w:r>
+      <w:proofErr w:type="spellStart"/>
+      <w:r>
+        <w:rPr>
+          <w:bCs/>
+          <w:iCs/>
+        </w:rPr>
+        <w:t>none</w:t>
+      </w:r>
+      <w:proofErr w:type="spellEnd"/>
+      <w:r>
+        <w:rPr>
+          <w:bCs/>
+          <w:iCs/>
+        </w:rPr>
+        <w:t xml:space="preserve">. </w:t>
+      </w:r>
+      <w:r>
+        <w:rPr>
+          <w:bCs/>
+          <w:iCs/>
         </w:rPr>
         <w:br/>
       </w:r>
       <w:r>
         <w:rPr>
-          <w:rStyle w:val="Hervorhebung"/>
-          <w:b w:val="0"/>
-          <w:i w:val="0"/>
+          <w:bCs/>
+          <w:iCs/>
         </w:rPr>
         <w:lastRenderedPageBreak/>
-        <w:t xml:space="preserve">In der __call__ Methode wird überprüft, ob die Instanz None ist, wenn ja dann wird eine neue Instanz der Klasse erstellt und zurückgegeben. Wenn nicht dann wird die alte Instanz zurückgegeben. </w:t>
+        <w:t>In der __</w:t>
+      </w:r>
+      <w:proofErr w:type="spellStart"/>
+      <w:r>
+        <w:rPr>
+          <w:bCs/>
+          <w:iCs/>
+        </w:rPr>
+        <w:t>call</w:t>
+      </w:r>
+      <w:proofErr w:type="spellEnd"/>
+      <w:r>
+        <w:rPr>
+          <w:bCs/>
+          <w:iCs/>
+        </w:rPr>
+        <w:t xml:space="preserve">__ Methode wird überprüft, ob die Instanz None ist, wenn ja dann wird eine neue Instanz der Klasse erstellt und zurückgegeben. Wenn nicht dann wird die alte Instanz zurückgegeben. </w:t>
       </w:r>
     </w:p>
     <w:p>
@@ -2208,28 +2274,42 @@
         </w:rPr>
       </w:pPr>
       <w:r>
+        <w:t xml:space="preserve">Um das Singleton-Pattern nun anzuwenden, muss man die Klasse mit einem @Singleton vor dem </w:t>
+      </w:r>
+      <w:proofErr w:type="spellStart"/>
+      <w:r>
+        <w:t>class</w:t>
+      </w:r>
+      <w:proofErr w:type="spellEnd"/>
+      <w:r>
+        <w:t xml:space="preserve"> </w:t>
+      </w:r>
+      <w:proofErr w:type="spellStart"/>
+      <w:r>
+        <w:t>nameDerKlasse</w:t>
+      </w:r>
+      <w:proofErr w:type="spellEnd"/>
+      <w:r>
+        <w:t xml:space="preserve"> kennzeichnen. Als Klasse wird die Klasse, die danach mit </w:t>
+      </w:r>
+      <w:proofErr w:type="spellStart"/>
+      <w:r>
+        <w:t>class</w:t>
+      </w:r>
+      <w:proofErr w:type="spellEnd"/>
+      <w:r>
+        <w:t xml:space="preserve"> kommt, gesetzt. </w:t>
+      </w:r>
+      <w:r>
+        <w:br/>
+      </w:r>
+      <w:r>
         <w:rPr>
-          <w:rStyle w:val="Hervorhebung"/>
-          <w:b w:val="0"/>
-          <w:i w:val="0"/>
-        </w:rPr>
-        <w:t xml:space="preserve">Um das Singleton-Pattern nun anzuwenden, muss man die Klasse mit einem @Singleton vor dem class nameDerKlasse kennzeichnen. Als Klasse wird die Klasse, die danach mit class kommt, gesetzt. </w:t>
-      </w:r>
-      <w:r>
-        <w:rPr>
-          <w:rStyle w:val="Hervorhebung"/>
-          <w:b w:val="0"/>
-          <w:i w:val="0"/>
-        </w:rPr>
-        <w:br/>
-      </w:r>
-      <w:r>
-        <w:rPr>
-          <w:noProof/>
-          <w:lang w:eastAsia="de-DE"/>
+          <w:bCs/>
+          <w:iCs/>
         </w:rPr>
         <w:drawing>
-          <wp:inline distT="0" distB="0" distL="0" distR="0" wp14:anchorId="1563A720" wp14:editId="2B0F3F28">
+          <wp:inline distT="0" distB="0" distL="0" distR="0" wp14:anchorId="16548272" wp14:editId="431D1A7E">
             <wp:extent cx="1362075" cy="342900"/>
             <wp:effectExtent l="0" t="0" r="9525" b="0"/>
             <wp:docPr id="10" name="Grafik 10"/>
@@ -2265,68 +2345,65 @@
         </w:drawing>
       </w:r>
       <w:r>
+        <w:br/>
+      </w:r>
+      <w:r>
+        <w:t xml:space="preserve">Wenn </w:t>
+      </w:r>
+      <w:r>
+        <w:t>man nun diese Klasse 2 M</w:t>
+      </w:r>
+      <w:r>
+        <w:t xml:space="preserve">al neu erstellt und entweder „a </w:t>
+      </w:r>
+      <w:proofErr w:type="spellStart"/>
+      <w:r>
+        <w:t>is</w:t>
+      </w:r>
+      <w:proofErr w:type="spellEnd"/>
+      <w:r>
+        <w:t xml:space="preserve"> b“ oder a und b (also die Speicherstellen) ausgibt, kann man sehen, dass es gleich ist (True </w:t>
+      </w:r>
+      <w:proofErr w:type="spellStart"/>
+      <w:r>
+        <w:t>bzw</w:t>
+      </w:r>
+      <w:proofErr w:type="spellEnd"/>
+      <w:r>
+        <w:t xml:space="preserve"> gleiche Speicherstelle).</w:t>
+      </w:r>
+      <w:r>
+        <w:t xml:space="preserve"> Wenn man das @Singleton von der Klasse wegtut und die ganzen Schritte wiederholt, sieht man, dass nun „</w:t>
+      </w:r>
+      <w:proofErr w:type="spellStart"/>
+      <w:r>
+        <w:t>False</w:t>
+      </w:r>
+      <w:proofErr w:type="spellEnd"/>
+      <w:r>
+        <w:t xml:space="preserve">“ </w:t>
+      </w:r>
+      <w:proofErr w:type="spellStart"/>
+      <w:r>
+        <w:t>bzw</w:t>
+      </w:r>
+      <w:proofErr w:type="spellEnd"/>
+      <w:r>
+        <w:t xml:space="preserve"> eine unterschiedliche Speicherstelle rauskommt. </w:t>
+      </w:r>
+      <w:r>
+        <w:t xml:space="preserve"> </w:t>
+      </w:r>
+      <w:r>
+        <w:br/>
+      </w:r>
+      <w:r>
         <w:rPr>
-          <w:rStyle w:val="Hervorhebung"/>
-          <w:b w:val="0"/>
-          <w:i w:val="0"/>
-        </w:rPr>
-        <w:br/>
-      </w:r>
-      <w:r>
-        <w:rPr>
-          <w:rStyle w:val="Hervorhebung"/>
-          <w:b w:val="0"/>
-          <w:i w:val="0"/>
-        </w:rPr>
-        <w:t xml:space="preserve">Wenn </w:t>
-      </w:r>
-      <w:r>
-        <w:rPr>
-          <w:rStyle w:val="Hervorhebung"/>
-          <w:b w:val="0"/>
-          <w:i w:val="0"/>
-        </w:rPr>
-        <w:t>man nun diese Klasse 2 M</w:t>
-      </w:r>
-      <w:r>
-        <w:rPr>
-          <w:rStyle w:val="Hervorhebung"/>
-          <w:b w:val="0"/>
-          <w:i w:val="0"/>
-        </w:rPr>
-        <w:t>al neu erstellt und entweder „a is b“ oder a und b (also die Speicherstellen) ausgibt, kann man sehen, dass es gleich ist (True bzw gleiche Speicherstelle).</w:t>
-      </w:r>
-      <w:r>
-        <w:rPr>
-          <w:rStyle w:val="Hervorhebung"/>
-          <w:b w:val="0"/>
-          <w:i w:val="0"/>
-        </w:rPr>
-        <w:t xml:space="preserve"> Wenn man das @Singleton von der Klasse wegtut und die ganzen Schritte wiederholt, sieht man, dass nun „False“ bzw eine unterschiedliche Speicherstelle rauskommt. </w:t>
-      </w:r>
-      <w:r>
-        <w:rPr>
-          <w:rStyle w:val="Hervorhebung"/>
-          <w:b w:val="0"/>
-          <w:i w:val="0"/>
-        </w:rPr>
-        <w:t xml:space="preserve"> </w:t>
-      </w:r>
-      <w:r>
-        <w:rPr>
-          <w:rStyle w:val="Hervorhebung"/>
-          <w:b w:val="0"/>
-          <w:i w:val="0"/>
-        </w:rPr>
-        <w:br/>
-      </w:r>
-      <w:r>
-        <w:rPr>
-          <w:noProof/>
-          <w:lang w:eastAsia="de-DE"/>
+          <w:bCs/>
+          <w:iCs/>
         </w:rPr>
         <w:drawing>
-          <wp:inline distT="0" distB="0" distL="0" distR="0" wp14:anchorId="2BEF7516" wp14:editId="67C6D83D">
+          <wp:inline distT="0" distB="0" distL="0" distR="0" wp14:anchorId="4E8E2DC3" wp14:editId="3F7E7173">
             <wp:extent cx="2190750" cy="647700"/>
             <wp:effectExtent l="0" t="0" r="0" b="0"/>
             <wp:docPr id="13" name="Grafik 13"/>
@@ -2362,37 +2439,15 @@
         </w:drawing>
       </w:r>
       <w:r>
-        <w:rPr>
-          <w:rStyle w:val="Hervorhebung"/>
-          <w:b w:val="0"/>
-          <w:i w:val="0"/>
-        </w:rPr>
         <w:br/>
       </w:r>
-      <w:bookmarkStart w:id="4" w:name="_GoBack"/>
-      <w:bookmarkEnd w:id="4"/>
-      <w:r>
-        <w:rPr>
-          <w:rStyle w:val="Hervorhebung"/>
-          <w:b w:val="0"/>
-          <w:i w:val="0"/>
-        </w:rPr>
+      <w:r>
         <w:br/>
       </w:r>
       <w:r>
-        <w:rPr>
-          <w:rStyle w:val="Hervorhebung"/>
-          <w:b w:val="0"/>
-          <w:i w:val="0"/>
-        </w:rPr>
         <w:t>Ausgabe:</w:t>
       </w:r>
       <w:r>
-        <w:rPr>
-          <w:rStyle w:val="Hervorhebung"/>
-          <w:b w:val="0"/>
-          <w:i w:val="0"/>
-        </w:rPr>
         <w:br/>
       </w:r>
       <w:r>
@@ -2448,11 +2503,16 @@
       <w:pPr>
         <w:pStyle w:val="berschrift2"/>
       </w:pPr>
-      <w:bookmarkStart w:id="5" w:name="_Toc406412289"/>
-      <w:r>
-        <w:t>Observer pattern</w:t>
+      <w:bookmarkStart w:id="5" w:name="_Toc407130415"/>
+      <w:r>
+        <w:t xml:space="preserve">Observer </w:t>
+      </w:r>
+      <w:proofErr w:type="spellStart"/>
+      <w:r>
+        <w:t>pattern</w:t>
       </w:r>
       <w:bookmarkEnd w:id="5"/>
+      <w:proofErr w:type="spellEnd"/>
     </w:p>
     <w:p>
       <w:pPr>
@@ -2471,8 +2531,13 @@
       <w:pPr>
         <w:jc w:val="left"/>
       </w:pPr>
-      <w:r>
-        <w:t>Das Observer Pattern</w:t>
+      <w:proofErr w:type="gramStart"/>
+      <w:r>
+        <w:t>Das</w:t>
+      </w:r>
+      <w:proofErr w:type="gramEnd"/>
+      <w:r>
+        <w:t xml:space="preserve"> Observer Pattern</w:t>
       </w:r>
       <w:r>
         <w:t xml:space="preserve"> ermöglicht, dass sich Objekte (Observer) bei einem anderem Objekt (Observable) registrieren und von diesem informiert werden (können auch wieder gelöscht werden)</w:t>
@@ -2484,7 +2549,6 @@
         <w:t xml:space="preserve"> </w:t>
       </w:r>
     </w:p>
-    <w:p/>
     <w:p>
       <w:pPr>
         <w:rPr>
@@ -2578,10 +2642,6 @@
     <w:p>
       <w:pPr>
         <w:jc w:val="left"/>
-        <w:rPr>
-          <w:noProof/>
-          <w:lang w:eastAsia="de-DE"/>
-        </w:rPr>
       </w:pPr>
       <w:r>
         <w:t>Das Problem an der Umsetzung ist, dass es in Python keine Interfaces</w:t>
@@ -2593,10 +2653,22 @@
         <w:t xml:space="preserve"> gibt. </w:t>
       </w:r>
       <w:r>
-        <w:t>Das löse ich mit Vererbung. Ich schreibe eine Klasse mit nur den Methodenköpfen und in den Methoden nur pass.</w:t>
-      </w:r>
-      <w:r>
-        <w:t xml:space="preserve"> Diese Methode hab ich im Internet gefunden.</w:t>
+        <w:t>Das löse ich mit Vererbung. Ich schreibe eine Klasse nur</w:t>
+      </w:r>
+      <w:r>
+        <w:t xml:space="preserve"> mit</w:t>
+      </w:r>
+      <w:r>
+        <w:t xml:space="preserve"> den Methodenköpfen und in den Methoden nur pass.</w:t>
+      </w:r>
+      <w:r>
+        <w:t xml:space="preserve"> Diese </w:t>
+      </w:r>
+      <w:r>
+        <w:t xml:space="preserve">Art </w:t>
+      </w:r>
+      <w:r>
+        <w:t>hab ich im Internet gefunden.</w:t>
       </w:r>
       <w:r>
         <w:t xml:space="preserve"> </w:t>
@@ -2605,16 +2677,31 @@
         <w:br/>
       </w:r>
       <w:r>
-        <w:t xml:space="preserve">Dann schreibe ich in den vererbbaren Klassen in die class-Zeile die Klasse die man erben möchte in die Klammer. </w:t>
+        <w:t xml:space="preserve">Dann schreibe ich in den vererbbaren Klassen </w:t>
+      </w:r>
+      <w:r>
+        <w:t>als Parameter bei</w:t>
+      </w:r>
+      <w:r>
+        <w:t xml:space="preserve"> </w:t>
+      </w:r>
+      <w:proofErr w:type="spellStart"/>
+      <w:r>
+        <w:t>class</w:t>
+      </w:r>
+      <w:proofErr w:type="spellEnd"/>
+      <w:r>
+        <w:t>-Zeile die Klasse die man erben möchte</w:t>
+      </w:r>
+      <w:r>
+        <w:t xml:space="preserve">. </w:t>
       </w:r>
       <w:r>
         <w:t>Bei mir sieht das so aus:</w:t>
       </w:r>
-    </w:p>
-    <w:p>
-      <w:pPr>
-        <w:jc w:val="left"/>
-      </w:pPr>
+      <w:r>
+        <w:br/>
+      </w:r>
       <w:r>
         <w:rPr>
           <w:noProof/>
@@ -2714,23 +2801,48 @@
           </wp:inline>
         </w:drawing>
       </w:r>
-      <w:r>
-        <w:br/>
-        <w:t>Damit die Vererbung funktioniert, habe ich die Super-Klasse und die Klasse die erbt in ein Python-File gegeben.</w:t>
-      </w:r>
     </w:p>
     <w:p>
       <w:pPr>
         <w:jc w:val="left"/>
       </w:pPr>
       <w:r>
+        <w:t>Damit die Vererbung funktioniert, habe ich die Super-Klasse und die Klasse die erbt in ein Python-File gegeben.</w:t>
+      </w:r>
+    </w:p>
+    <w:p>
+      <w:pPr>
+        <w:jc w:val="left"/>
+      </w:pPr>
+      <w:r>
         <w:t>Die restliche Umsetzung ist</w:t>
       </w:r>
       <w:r>
         <w:t xml:space="preserve"> dann</w:t>
       </w:r>
       <w:r>
-        <w:t xml:space="preserve"> einfach. Man muss die ganzen Methoden ausprogrammieren. In Observable hat man eine Liste (in Python ist die Länge der Liste egal) und in die fügt man ein Element der Liste hinzu oder löscht es. </w:t>
+        <w:t xml:space="preserve"> einfach,</w:t>
+      </w:r>
+      <w:r>
+        <w:t xml:space="preserve"> </w:t>
+      </w:r>
+      <w:r>
+        <w:t>m</w:t>
+      </w:r>
+      <w:r>
+        <w:t>an muss die ganzen Methoden ausprogrammieren. In Observable hat man eine Liste (in Python</w:t>
+      </w:r>
+      <w:r>
+        <w:t xml:space="preserve"> muss man die Länge der Liste nicht angeben</w:t>
+      </w:r>
+      <w:r>
+        <w:t>) und in die</w:t>
+      </w:r>
+      <w:r>
+        <w:t>se</w:t>
+      </w:r>
+      <w:r>
+        <w:t xml:space="preserve"> fügt man ein Element hinzu oder löscht es. </w:t>
       </w:r>
       <w:r>
         <w:br/>
@@ -2782,16 +2894,57 @@
         <w:jc w:val="left"/>
       </w:pPr>
       <w:r>
-        <w:t>Um Die Observer zu benachrichtigen braucht man eine notify_observers Methode, diese geht alle Elemente der observers mit einer for-Schleife durch, dann führ</w:t>
+        <w:t xml:space="preserve">Um Die Observer zu benachrichtigen braucht man eine </w:t>
+      </w:r>
+      <w:proofErr w:type="spellStart"/>
+      <w:r>
+        <w:t>notify_observers</w:t>
+      </w:r>
+      <w:proofErr w:type="spellEnd"/>
+      <w:r>
+        <w:t xml:space="preserve"> Methode, diese geht alle Elemente der </w:t>
+      </w:r>
+      <w:proofErr w:type="spellStart"/>
+      <w:r>
+        <w:t>observers</w:t>
+      </w:r>
+      <w:proofErr w:type="spellEnd"/>
+      <w:r>
+        <w:t>-Liste</w:t>
+      </w:r>
+      <w:r>
+        <w:t xml:space="preserve"> mit einer </w:t>
+      </w:r>
+      <w:proofErr w:type="spellStart"/>
+      <w:r>
+        <w:t>for</w:t>
+      </w:r>
+      <w:proofErr w:type="spellEnd"/>
+      <w:r>
+        <w:t>-Schleife durch, dann führ</w:t>
       </w:r>
       <w:r>
         <w:t>t</w:t>
       </w:r>
       <w:r>
-        <w:t xml:space="preserve"> man die update-Methode des Observers aus. </w:t>
-      </w:r>
-      <w:r>
-        <w:t xml:space="preserve">Das ist in meinem Fall, dass die message die mitgegeben wird, ausgegeben wird. </w:t>
+        <w:t xml:space="preserve"> man die update-Methode des </w:t>
+      </w:r>
+      <w:proofErr w:type="spellStart"/>
+      <w:r>
+        <w:t>Observers</w:t>
+      </w:r>
+      <w:proofErr w:type="spellEnd"/>
+      <w:r>
+        <w:t xml:space="preserve"> aus. </w:t>
+      </w:r>
+      <w:r>
+        <w:t xml:space="preserve">Das ist in meinem Fall, dass die </w:t>
+      </w:r>
+      <w:r>
+        <w:t>Nachricht</w:t>
+      </w:r>
+      <w:r>
+        <w:t xml:space="preserve"> die mitgegeben wird, ausgegeben wird. </w:t>
       </w:r>
       <w:r>
         <w:t xml:space="preserve"> </w:t>
@@ -2845,10 +2998,48 @@
       </w:r>
       <w:r>
         <w:lastRenderedPageBreak/>
-        <w:t>Um das Pattern zu Testen (keine Unittests, nur Testen ob es funktioniert) habe ich eine eigene Klasse TestObserver erstellt.</w:t>
-      </w:r>
-      <w:r>
-        <w:t xml:space="preserve"> Diese erstellt ein neues ConcreteObservable und 3 ConcreteObservers. Ich habe dann alle 3 Observer bei dem Observable hinzugefügt und dann die notify_observers-Methode aufgerufen. Die mitg</w:t>
+        <w:t xml:space="preserve">Um </w:t>
+      </w:r>
+      <w:r>
+        <w:t>zu sehen ob es funktioniert,</w:t>
+      </w:r>
+      <w:r>
+        <w:t xml:space="preserve"> habe ich eine eigene Klasse </w:t>
+      </w:r>
+      <w:proofErr w:type="spellStart"/>
+      <w:r>
+        <w:t>TestObserver</w:t>
+      </w:r>
+      <w:proofErr w:type="spellEnd"/>
+      <w:r>
+        <w:t xml:space="preserve"> erstellt.</w:t>
+      </w:r>
+      <w:r>
+        <w:t xml:space="preserve"> Diese erstellt ein neues </w:t>
+      </w:r>
+      <w:proofErr w:type="spellStart"/>
+      <w:r>
+        <w:t>ConcreteObservable</w:t>
+      </w:r>
+      <w:proofErr w:type="spellEnd"/>
+      <w:r>
+        <w:t xml:space="preserve"> und 3 </w:t>
+      </w:r>
+      <w:proofErr w:type="spellStart"/>
+      <w:r>
+        <w:t>ConcreteObservers</w:t>
+      </w:r>
+      <w:proofErr w:type="spellEnd"/>
+      <w:r>
+        <w:t xml:space="preserve">. Ich habe dann alle 3 Observer dem Observable hinzugefügt und dann die </w:t>
+      </w:r>
+      <w:proofErr w:type="spellStart"/>
+      <w:r>
+        <w:t>notify_observers</w:t>
+      </w:r>
+      <w:proofErr w:type="spellEnd"/>
+      <w:r>
+        <w:t>-Methode aufgerufen. Die mitg</w:t>
       </w:r>
       <w:r>
         <w:t>egebene Nachricht wurde dann 3 M</w:t>
@@ -2857,13 +3048,35 @@
         <w:t xml:space="preserve">al ausgegeben (weil 3 Observer). Anschließend habe ich einen </w:t>
       </w:r>
       <w:r>
-        <w:t xml:space="preserve">Observer gelöscht und nochmal die notify-Methode ausgeführt, die </w:t>
+        <w:t xml:space="preserve">Observer gelöscht und nochmal die </w:t>
+      </w:r>
+      <w:proofErr w:type="spellStart"/>
+      <w:r>
+        <w:t>notify</w:t>
+      </w:r>
+      <w:proofErr w:type="spellEnd"/>
+      <w:r>
+        <w:t xml:space="preserve">-Methode ausgeführt, die </w:t>
       </w:r>
       <w:r>
         <w:t>Nachricht wurde nur 2 M</w:t>
       </w:r>
       <w:r>
-        <w:t xml:space="preserve">al ausgegeben (nur mehr 2 Observer). Um die add-Methode zu testen, hab ich dann einen schon vorhandenen Observer nochmal hinzugefügt. Das wurde durch meine Fehlermeldung vermieden. </w:t>
+        <w:t>al ausgegeben (</w:t>
+      </w:r>
+      <w:r>
+        <w:t xml:space="preserve">weil </w:t>
+      </w:r>
+      <w:r>
+        <w:t xml:space="preserve">nur mehr 2 Observer). Um die </w:t>
+      </w:r>
+      <w:proofErr w:type="spellStart"/>
+      <w:r>
+        <w:t>add</w:t>
+      </w:r>
+      <w:proofErr w:type="spellEnd"/>
+      <w:r>
+        <w:t xml:space="preserve">-Methode zu testen, hab ich dann einen schon vorhandenen Observer nochmal hinzugefügt. Das wurde durch meine Fehlermeldung vermieden. </w:t>
       </w:r>
       <w:r>
         <w:br/>
@@ -2914,9 +3127,14 @@
       <w:pPr>
         <w:pStyle w:val="berschrift2"/>
       </w:pPr>
-      <w:bookmarkStart w:id="6" w:name="_Toc406412290"/>
-      <w:r>
-        <w:t>Decorator Pattern</w:t>
+      <w:bookmarkStart w:id="6" w:name="_Toc407130416"/>
+      <w:proofErr w:type="spellStart"/>
+      <w:r>
+        <w:t>Decorator</w:t>
+      </w:r>
+      <w:proofErr w:type="spellEnd"/>
+      <w:r>
+        <w:t xml:space="preserve"> Pattern</w:t>
       </w:r>
       <w:bookmarkEnd w:id="6"/>
     </w:p>
@@ -2929,7 +3147,7 @@
       <w:pPr>
         <w:pStyle w:val="berschrift2"/>
       </w:pPr>
-      <w:bookmarkStart w:id="7" w:name="_Toc406412291"/>
+      <w:bookmarkStart w:id="7" w:name="_Toc407130417"/>
       <w:r>
         <w:t>Factory Pattern</w:t>
       </w:r>
@@ -2944,41 +3162,22 @@
       <w:pPr>
         <w:pStyle w:val="berschrift2"/>
       </w:pPr>
-      <w:bookmarkStart w:id="8" w:name="_Toc406412292"/>
+      <w:bookmarkStart w:id="8" w:name="_Toc407130418"/>
       <w:r>
         <w:t>Adapter Pattern</w:t>
       </w:r>
       <w:bookmarkEnd w:id="8"/>
-    </w:p>
-    <w:p>
-      <w:pPr>
-        <w:jc w:val="left"/>
-      </w:pPr>
-    </w:p>
-    <w:p>
-      <w:pPr>
-        <w:pStyle w:val="berschrift1"/>
-        <w:numPr>
-          <w:ilvl w:val="0"/>
-          <w:numId w:val="1"/>
-        </w:numPr>
-      </w:pPr>
-      <w:bookmarkStart w:id="9" w:name="_Toc406412293"/>
-      <w:r>
-        <w:t>Fehleranalyse</w:t>
-      </w:r>
-      <w:bookmarkEnd w:id="9"/>
     </w:p>
     <w:p/>
     <w:p>
       <w:pPr>
         <w:pStyle w:val="berschrift1"/>
       </w:pPr>
-      <w:bookmarkStart w:id="10" w:name="_Toc406412294"/>
+      <w:bookmarkStart w:id="9" w:name="_Toc407130419"/>
       <w:r>
         <w:t>Quellen</w:t>
       </w:r>
-      <w:bookmarkEnd w:id="10"/>
+      <w:bookmarkEnd w:id="9"/>
     </w:p>
     <w:p>
       <w:pPr>
@@ -5234,7 +5433,7 @@
 </file>
 
 <file path=customXml/itemProps1.xml><?xml version="1.0" encoding="utf-8"?>
-<ds:datastoreItem xmlns:ds="http://schemas.openxmlformats.org/officeDocument/2006/customXml" ds:itemID="{2E1627A6-8094-418B-ADA7-55D40DB2337F}">
+<ds:datastoreItem xmlns:ds="http://schemas.openxmlformats.org/officeDocument/2006/customXml" ds:itemID="{665A3C0E-F402-4E66-8915-325B8EA9C5F9}">
   <ds:schemaRefs>
     <ds:schemaRef ds:uri="http://schemas.openxmlformats.org/officeDocument/2006/bibliography"/>
   </ds:schemaRefs>

--- a/protokoll.docx
+++ b/protokoll.docx
@@ -16,7 +16,7 @@
           <w:r>
             <w:rPr>
               <w:noProof/>
-              <w:lang w:eastAsia="de-DE"/>
+              <w:lang w:val="de-AT" w:eastAsia="de-AT"/>
             </w:rPr>
             <mc:AlternateContent>
               <mc:Choice Requires="wpg">
@@ -159,17 +159,8 @@
                                           <w:color w:val="FFFFFF" w:themeColor="background1"/>
                                           <w:sz w:val="32"/>
                                         </w:rPr>
-                                        <w:t xml:space="preserve">n </w:t>
+                                        <w:t>n Maran</w:t>
                                       </w:r>
-                                      <w:proofErr w:type="spellStart"/>
-                                      <w:r>
-                                        <w:rPr>
-                                          <w:color w:val="FFFFFF" w:themeColor="background1"/>
-                                          <w:sz w:val="32"/>
-                                        </w:rPr>
-                                        <w:t>Maran</w:t>
-                                      </w:r>
-                                      <w:proofErr w:type="spellEnd"/>
                                     </w:p>
                                   </w:sdtContent>
                                 </w:sdt>
@@ -323,17 +314,8 @@
                                     <w:color w:val="FFFFFF" w:themeColor="background1"/>
                                     <w:sz w:val="32"/>
                                   </w:rPr>
-                                  <w:t xml:space="preserve">n </w:t>
+                                  <w:t>n Maran</w:t>
                                 </w:r>
-                                <w:proofErr w:type="spellStart"/>
-                                <w:r>
-                                  <w:rPr>
-                                    <w:color w:val="FFFFFF" w:themeColor="background1"/>
-                                    <w:sz w:val="32"/>
-                                  </w:rPr>
-                                  <w:t>Maran</w:t>
-                                </w:r>
-                                <w:proofErr w:type="spellEnd"/>
                               </w:p>
                             </w:sdtContent>
                           </w:sdt>
@@ -458,126 +440,79 @@
           <w:r>
             <w:fldChar w:fldCharType="separate"/>
           </w:r>
-          <w:bookmarkStart w:id="0" w:name="_GoBack"/>
-          <w:bookmarkEnd w:id="0"/>
-          <w:r>
-            <w:rPr>
-              <w:rStyle w:val="Hyperlink"/>
-              <w:noProof/>
-            </w:rPr>
-            <w:fldChar w:fldCharType="begin"/>
-          </w:r>
-          <w:r>
-            <w:rPr>
-              <w:rStyle w:val="Hyperlink"/>
-              <w:noProof/>
-            </w:rPr>
-            <w:instrText xml:space="preserve"> </w:instrText>
-          </w:r>
-          <w:r>
-            <w:rPr>
-              <w:noProof/>
-            </w:rPr>
-            <w:instrText>HYPERLINK \l "_Toc407130411"</w:instrText>
-          </w:r>
-          <w:r>
-            <w:rPr>
-              <w:rStyle w:val="Hyperlink"/>
-              <w:noProof/>
-            </w:rPr>
-            <w:instrText xml:space="preserve"> </w:instrText>
-          </w:r>
-          <w:r>
-            <w:rPr>
-              <w:rStyle w:val="Hyperlink"/>
-              <w:noProof/>
-            </w:rPr>
-          </w:r>
-          <w:r>
-            <w:rPr>
-              <w:rStyle w:val="Hyperlink"/>
-              <w:noProof/>
-            </w:rPr>
-            <w:fldChar w:fldCharType="separate"/>
-          </w:r>
-          <w:r>
-            <w:rPr>
-              <w:rStyle w:val="Hyperlink"/>
-              <w:noProof/>
-            </w:rPr>
-            <w:t>1.</w:t>
-          </w:r>
-          <w:r>
-            <w:rPr>
-              <w:noProof/>
-              <w:sz w:val="22"/>
-              <w:szCs w:val="22"/>
-              <w:lang w:eastAsia="de-DE"/>
-            </w:rPr>
-            <w:tab/>
-          </w:r>
-          <w:r>
-            <w:rPr>
-              <w:rStyle w:val="Hyperlink"/>
-              <w:noProof/>
-            </w:rPr>
-            <w:t>Aufgabenstellung</w:t>
-          </w:r>
-          <w:r>
-            <w:rPr>
-              <w:noProof/>
-              <w:webHidden/>
-            </w:rPr>
-            <w:tab/>
-          </w:r>
-          <w:r>
-            <w:rPr>
-              <w:noProof/>
-              <w:webHidden/>
-            </w:rPr>
-            <w:fldChar w:fldCharType="begin"/>
-          </w:r>
-          <w:r>
-            <w:rPr>
-              <w:noProof/>
-              <w:webHidden/>
-            </w:rPr>
-            <w:instrText xml:space="preserve"> PAGEREF _Toc407130411 \h </w:instrText>
-          </w:r>
-          <w:r>
-            <w:rPr>
-              <w:noProof/>
-              <w:webHidden/>
-            </w:rPr>
-          </w:r>
-          <w:r>
-            <w:rPr>
-              <w:noProof/>
-              <w:webHidden/>
-            </w:rPr>
-            <w:fldChar w:fldCharType="separate"/>
-          </w:r>
-          <w:r>
-            <w:rPr>
-              <w:noProof/>
-              <w:webHidden/>
-            </w:rPr>
-            <w:t>2</w:t>
-          </w:r>
-          <w:r>
-            <w:rPr>
-              <w:noProof/>
-              <w:webHidden/>
-            </w:rPr>
-            <w:fldChar w:fldCharType="end"/>
-          </w:r>
-          <w:r>
-            <w:rPr>
-              <w:rStyle w:val="Hyperlink"/>
-              <w:noProof/>
-            </w:rPr>
-            <w:fldChar w:fldCharType="end"/>
-          </w:r>
+          <w:hyperlink w:anchor="_Toc407130411" w:history="1">
+            <w:r>
+              <w:rPr>
+                <w:rStyle w:val="Hyperlink"/>
+                <w:noProof/>
+              </w:rPr>
+              <w:t>1.</w:t>
+            </w:r>
+            <w:r>
+              <w:rPr>
+                <w:noProof/>
+                <w:sz w:val="22"/>
+                <w:szCs w:val="22"/>
+                <w:lang w:eastAsia="de-DE"/>
+              </w:rPr>
+              <w:tab/>
+            </w:r>
+            <w:r>
+              <w:rPr>
+                <w:rStyle w:val="Hyperlink"/>
+                <w:noProof/>
+              </w:rPr>
+              <w:t>Aufgabenstellung</w:t>
+            </w:r>
+            <w:r>
+              <w:rPr>
+                <w:noProof/>
+                <w:webHidden/>
+              </w:rPr>
+              <w:tab/>
+            </w:r>
+            <w:r>
+              <w:rPr>
+                <w:noProof/>
+                <w:webHidden/>
+              </w:rPr>
+              <w:fldChar w:fldCharType="begin"/>
+            </w:r>
+            <w:r>
+              <w:rPr>
+                <w:noProof/>
+                <w:webHidden/>
+              </w:rPr>
+              <w:instrText xml:space="preserve"> PAGEREF _Toc407130411 \h </w:instrText>
+            </w:r>
+            <w:r>
+              <w:rPr>
+                <w:noProof/>
+                <w:webHidden/>
+              </w:rPr>
+            </w:r>
+            <w:r>
+              <w:rPr>
+                <w:noProof/>
+                <w:webHidden/>
+              </w:rPr>
+              <w:fldChar w:fldCharType="separate"/>
+            </w:r>
+            <w:r>
+              <w:rPr>
+                <w:noProof/>
+                <w:webHidden/>
+              </w:rPr>
+              <w:t>2</w:t>
+            </w:r>
+            <w:r>
+              <w:rPr>
+                <w:noProof/>
+                <w:webHidden/>
+              </w:rPr>
+              <w:fldChar w:fldCharType="end"/>
+            </w:r>
+          </w:hyperlink>
         </w:p>
         <w:p>
           <w:pPr>
@@ -1205,12 +1140,12 @@
           <w:numId w:val="1"/>
         </w:numPr>
       </w:pPr>
-      <w:bookmarkStart w:id="1" w:name="_Toc407130411"/>
+      <w:bookmarkStart w:id="0" w:name="_Toc407130411"/>
       <w:r>
         <w:lastRenderedPageBreak/>
         <w:t>Aufgabenstellung</w:t>
       </w:r>
-      <w:bookmarkEnd w:id="1"/>
+      <w:bookmarkEnd w:id="0"/>
     </w:p>
     <w:p>
       <w:pPr>
@@ -1230,15 +1165,7 @@
         <w:jc w:val="left"/>
       </w:pPr>
       <w:r>
-        <w:t xml:space="preserve">Wählen Sie zumindest 5 </w:t>
-      </w:r>
-      <w:proofErr w:type="gramStart"/>
-      <w:r>
-        <w:t>verschiedenen Design-Pattern</w:t>
-      </w:r>
-      <w:proofErr w:type="gramEnd"/>
-      <w:r>
-        <w:t xml:space="preserve"> (zumindest 1 pro Kategorie) aus</w:t>
+        <w:t>Wählen Sie zumindest 5 verschiedenen Design-Pattern (zumindest 1 pro Kategorie) aus</w:t>
       </w:r>
       <w:r>
         <w:t>.</w:t>
@@ -1342,27 +1269,9 @@
       <w:pPr>
         <w:jc w:val="left"/>
       </w:pPr>
-      <w:proofErr w:type="spellStart"/>
-      <w:r>
-        <w:t>head</w:t>
-      </w:r>
-      <w:proofErr w:type="spellEnd"/>
-      <w:r>
-        <w:t xml:space="preserve"> </w:t>
-      </w:r>
-      <w:proofErr w:type="spellStart"/>
-      <w:r>
-        <w:t>first</w:t>
-      </w:r>
-      <w:proofErr w:type="spellEnd"/>
-      <w:r>
-        <w:t xml:space="preserve">: design </w:t>
-      </w:r>
-      <w:proofErr w:type="spellStart"/>
-      <w:r>
-        <w:t>pattern</w:t>
-      </w:r>
-      <w:proofErr w:type="spellEnd"/>
+      <w:r>
+        <w:t>head first: design pattern</w:t>
+      </w:r>
     </w:p>
     <w:p>
       <w:pPr>
@@ -1372,11 +1281,11 @@
           <w:numId w:val="1"/>
         </w:numPr>
       </w:pPr>
-      <w:bookmarkStart w:id="2" w:name="_Toc407130412"/>
+      <w:bookmarkStart w:id="1" w:name="_Toc407130412"/>
       <w:r>
         <w:t>Zeitaufzeichnung</w:t>
       </w:r>
-      <w:bookmarkEnd w:id="2"/>
+      <w:bookmarkEnd w:id="1"/>
     </w:p>
     <w:tbl>
       <w:tblPr>
@@ -1583,14 +1492,12 @@
                 <w:b w:val="0"/>
               </w:rPr>
             </w:pPr>
-            <w:proofErr w:type="spellStart"/>
             <w:r>
               <w:rPr>
                 <w:b w:val="0"/>
               </w:rPr>
               <w:t>Decorator</w:t>
             </w:r>
-            <w:proofErr w:type="spellEnd"/>
             <w:r>
               <w:rPr>
                 <w:b w:val="0"/>
@@ -1633,11 +1540,9 @@
             <w:pPr>
               <w:cnfStyle w:val="000000100000" w:firstRow="0" w:lastRow="0" w:firstColumn="0" w:lastColumn="0" w:oddVBand="0" w:evenVBand="0" w:oddHBand="1" w:evenHBand="0" w:firstRowFirstColumn="0" w:firstRowLastColumn="0" w:lastRowFirstColumn="0" w:lastRowLastColumn="0"/>
             </w:pPr>
-            <w:proofErr w:type="spellStart"/>
             <w:r>
               <w:t>Maran</w:t>
             </w:r>
-            <w:proofErr w:type="spellEnd"/>
           </w:p>
         </w:tc>
       </w:tr>
@@ -1688,6 +1593,9 @@
             <w:pPr>
               <w:cnfStyle w:val="000000000000" w:firstRow="0" w:lastRow="0" w:firstColumn="0" w:lastColumn="0" w:oddVBand="0" w:evenVBand="0" w:oddHBand="0" w:evenHBand="0" w:firstRowFirstColumn="0" w:firstRowLastColumn="0" w:lastRowFirstColumn="0" w:lastRowLastColumn="0"/>
             </w:pPr>
+            <w:r>
+              <w:t>17 min</w:t>
+            </w:r>
           </w:p>
         </w:tc>
         <w:tc>
@@ -1698,11 +1606,9 @@
             <w:pPr>
               <w:cnfStyle w:val="000000000000" w:firstRow="0" w:lastRow="0" w:firstColumn="0" w:lastColumn="0" w:oddVBand="0" w:evenVBand="0" w:oddHBand="0" w:evenHBand="0" w:firstRowFirstColumn="0" w:firstRowLastColumn="0" w:lastRowFirstColumn="0" w:lastRowLastColumn="0"/>
             </w:pPr>
-            <w:proofErr w:type="spellStart"/>
             <w:r>
               <w:t>Maran</w:t>
             </w:r>
-            <w:proofErr w:type="spellEnd"/>
           </w:p>
         </w:tc>
       </w:tr>
@@ -1750,6 +1656,9 @@
             <w:pPr>
               <w:cnfStyle w:val="000000100000" w:firstRow="0" w:lastRow="0" w:firstColumn="0" w:lastColumn="0" w:oddVBand="0" w:evenVBand="0" w:oddHBand="1" w:evenHBand="0" w:firstRowFirstColumn="0" w:firstRowLastColumn="0" w:lastRowFirstColumn="0" w:lastRowLastColumn="0"/>
             </w:pPr>
+            <w:r>
+              <w:t>15 min</w:t>
+            </w:r>
           </w:p>
         </w:tc>
         <w:tc>
@@ -1760,11 +1669,9 @@
             <w:pPr>
               <w:cnfStyle w:val="000000100000" w:firstRow="0" w:lastRow="0" w:firstColumn="0" w:lastColumn="0" w:oddVBand="0" w:evenVBand="0" w:oddHBand="1" w:evenHBand="0" w:firstRowFirstColumn="0" w:firstRowLastColumn="0" w:lastRowFirstColumn="0" w:lastRowLastColumn="0"/>
             </w:pPr>
-            <w:proofErr w:type="spellStart"/>
             <w:r>
               <w:t>Maran</w:t>
             </w:r>
-            <w:proofErr w:type="spellEnd"/>
           </w:p>
         </w:tc>
       </w:tr>
@@ -1928,21 +1835,21 @@
           <w:numId w:val="1"/>
         </w:numPr>
       </w:pPr>
-      <w:bookmarkStart w:id="3" w:name="_Toc407130413"/>
+      <w:bookmarkStart w:id="2" w:name="_Toc407130413"/>
       <w:r>
         <w:t>Patterns</w:t>
       </w:r>
-      <w:bookmarkEnd w:id="3"/>
+      <w:bookmarkEnd w:id="2"/>
     </w:p>
     <w:p>
       <w:pPr>
         <w:pStyle w:val="berschrift2"/>
       </w:pPr>
-      <w:bookmarkStart w:id="4" w:name="_Toc407130414"/>
+      <w:bookmarkStart w:id="3" w:name="_Toc407130414"/>
       <w:r>
         <w:t>Singleton Pattern</w:t>
       </w:r>
-      <w:bookmarkEnd w:id="4"/>
+      <w:bookmarkEnd w:id="3"/>
     </w:p>
     <w:p>
       <w:pPr>
@@ -1995,7 +1902,7 @@
           <w:i/>
           <w:iCs/>
           <w:noProof/>
-          <w:lang w:eastAsia="de-DE"/>
+          <w:lang w:val="de-AT" w:eastAsia="de-AT"/>
         </w:rPr>
         <w:drawing>
           <wp:inline distT="0" distB="0" distL="0" distR="0">
@@ -2069,84 +1976,36 @@
           <w:bCs/>
           <w:iCs/>
         </w:rPr>
-        <w:t>Um das Singleton-Pattern in Python umzusetzen, braucht man 2 Methoden. __</w:t>
-      </w:r>
-      <w:proofErr w:type="spellStart"/>
+        <w:t>Um das Singleton-Pattern in Python umzusetzen, braucht man 2 Methoden. __init__ setzt die Klasse, von</w:t>
+      </w:r>
       <w:r>
         <w:rPr>
           <w:bCs/>
           <w:iCs/>
         </w:rPr>
-        <w:t>init</w:t>
-      </w:r>
-      <w:proofErr w:type="spellEnd"/>
+        <w:t xml:space="preserve"> </w:t>
+      </w:r>
       <w:r>
         <w:rPr>
           <w:bCs/>
           <w:iCs/>
         </w:rPr>
-        <w:t>__ setzt die Klasse, von</w:t>
+        <w:t xml:space="preserve">der es nur eine Instanz geben soll und setzt die Instanz auf none. </w:t>
       </w:r>
       <w:r>
         <w:rPr>
           <w:bCs/>
           <w:iCs/>
         </w:rPr>
-        <w:t xml:space="preserve"> </w:t>
+        <w:br/>
       </w:r>
       <w:r>
         <w:rPr>
           <w:bCs/>
           <w:iCs/>
         </w:rPr>
-        <w:t xml:space="preserve">der es nur eine Instanz geben soll und setzt die Instanz auf </w:t>
-      </w:r>
-      <w:proofErr w:type="spellStart"/>
-      <w:r>
-        <w:rPr>
-          <w:bCs/>
-          <w:iCs/>
-        </w:rPr>
-        <w:t>none</w:t>
-      </w:r>
-      <w:proofErr w:type="spellEnd"/>
-      <w:r>
-        <w:rPr>
-          <w:bCs/>
-          <w:iCs/>
-        </w:rPr>
-        <w:t xml:space="preserve">. </w:t>
-      </w:r>
-      <w:r>
-        <w:rPr>
-          <w:bCs/>
-          <w:iCs/>
-        </w:rPr>
-        <w:br/>
-      </w:r>
-      <w:r>
-        <w:rPr>
-          <w:bCs/>
-          <w:iCs/>
-        </w:rPr>
         <w:lastRenderedPageBreak/>
-        <w:t>In der __</w:t>
-      </w:r>
-      <w:proofErr w:type="spellStart"/>
-      <w:r>
-        <w:rPr>
-          <w:bCs/>
-          <w:iCs/>
-        </w:rPr>
-        <w:t>call</w:t>
-      </w:r>
-      <w:proofErr w:type="spellEnd"/>
-      <w:r>
-        <w:rPr>
-          <w:bCs/>
-          <w:iCs/>
-        </w:rPr>
-        <w:t xml:space="preserve">__ Methode wird überprüft, ob die Instanz None ist, wenn ja dann wird eine neue Instanz der Klasse erstellt und zurückgegeben. Wenn nicht dann wird die alte Instanz zurückgegeben. </w:t>
+        <w:t xml:space="preserve">In der __call__ Methode wird überprüft, ob die Instanz None ist, wenn ja dann wird eine neue Instanz der Klasse erstellt und zurückgegeben. Wenn nicht dann wird die alte Instanz zurückgegeben. </w:t>
       </w:r>
     </w:p>
     <w:p>
@@ -2160,7 +2019,7 @@
       <w:r>
         <w:rPr>
           <w:noProof/>
-          <w:lang w:eastAsia="de-DE"/>
+          <w:lang w:val="de-AT" w:eastAsia="de-AT"/>
         </w:rPr>
         <w:drawing>
           <wp:inline distT="0" distB="0" distL="0" distR="0" wp14:anchorId="6BFB8777" wp14:editId="3274299A">
@@ -2218,7 +2077,7 @@
       <w:r>
         <w:rPr>
           <w:noProof/>
-          <w:lang w:eastAsia="de-DE"/>
+          <w:lang w:val="de-AT" w:eastAsia="de-AT"/>
         </w:rPr>
         <w:drawing>
           <wp:inline distT="0" distB="0" distL="0" distR="0" wp14:anchorId="538F9241" wp14:editId="45EAAF50">
@@ -2274,31 +2133,7 @@
         </w:rPr>
       </w:pPr>
       <w:r>
-        <w:t xml:space="preserve">Um das Singleton-Pattern nun anzuwenden, muss man die Klasse mit einem @Singleton vor dem </w:t>
-      </w:r>
-      <w:proofErr w:type="spellStart"/>
-      <w:r>
-        <w:t>class</w:t>
-      </w:r>
-      <w:proofErr w:type="spellEnd"/>
-      <w:r>
-        <w:t xml:space="preserve"> </w:t>
-      </w:r>
-      <w:proofErr w:type="spellStart"/>
-      <w:r>
-        <w:t>nameDerKlasse</w:t>
-      </w:r>
-      <w:proofErr w:type="spellEnd"/>
-      <w:r>
-        <w:t xml:space="preserve"> kennzeichnen. Als Klasse wird die Klasse, die danach mit </w:t>
-      </w:r>
-      <w:proofErr w:type="spellStart"/>
-      <w:r>
-        <w:t>class</w:t>
-      </w:r>
-      <w:proofErr w:type="spellEnd"/>
-      <w:r>
-        <w:t xml:space="preserve"> kommt, gesetzt. </w:t>
+        <w:t xml:space="preserve">Um das Singleton-Pattern nun anzuwenden, muss man die Klasse mit einem @Singleton vor dem class nameDerKlasse kennzeichnen. Als Klasse wird die Klasse, die danach mit class kommt, gesetzt. </w:t>
       </w:r>
       <w:r>
         <w:br/>
@@ -2307,6 +2142,8 @@
         <w:rPr>
           <w:bCs/>
           <w:iCs/>
+          <w:noProof/>
+          <w:lang w:val="de-AT" w:eastAsia="de-AT"/>
         </w:rPr>
         <w:drawing>
           <wp:inline distT="0" distB="0" distL="0" distR="0" wp14:anchorId="16548272" wp14:editId="431D1A7E">
@@ -2354,42 +2191,10 @@
         <w:t>man nun diese Klasse 2 M</w:t>
       </w:r>
       <w:r>
-        <w:t xml:space="preserve">al neu erstellt und entweder „a </w:t>
-      </w:r>
-      <w:proofErr w:type="spellStart"/>
-      <w:r>
-        <w:t>is</w:t>
-      </w:r>
-      <w:proofErr w:type="spellEnd"/>
-      <w:r>
-        <w:t xml:space="preserve"> b“ oder a und b (also die Speicherstellen) ausgibt, kann man sehen, dass es gleich ist (True </w:t>
-      </w:r>
-      <w:proofErr w:type="spellStart"/>
-      <w:r>
-        <w:t>bzw</w:t>
-      </w:r>
-      <w:proofErr w:type="spellEnd"/>
-      <w:r>
-        <w:t xml:space="preserve"> gleiche Speicherstelle).</w:t>
-      </w:r>
-      <w:r>
-        <w:t xml:space="preserve"> Wenn man das @Singleton von der Klasse wegtut und die ganzen Schritte wiederholt, sieht man, dass nun „</w:t>
-      </w:r>
-      <w:proofErr w:type="spellStart"/>
-      <w:r>
-        <w:t>False</w:t>
-      </w:r>
-      <w:proofErr w:type="spellEnd"/>
-      <w:r>
-        <w:t xml:space="preserve">“ </w:t>
-      </w:r>
-      <w:proofErr w:type="spellStart"/>
-      <w:r>
-        <w:t>bzw</w:t>
-      </w:r>
-      <w:proofErr w:type="spellEnd"/>
-      <w:r>
-        <w:t xml:space="preserve"> eine unterschiedliche Speicherstelle rauskommt. </w:t>
+        <w:t>al neu erstellt und entweder „a is b“ oder a und b (also die Speicherstellen) ausgibt, kann man sehen, dass es gleich ist (True bzw gleiche Speicherstelle).</w:t>
+      </w:r>
+      <w:r>
+        <w:t xml:space="preserve"> Wenn man das @Singleton von der Klasse wegtut und die ganzen Schritte wiederholt, sieht man, dass nun „False“ bzw eine unterschiedliche Speicherstelle rauskommt. </w:t>
       </w:r>
       <w:r>
         <w:t xml:space="preserve"> </w:t>
@@ -2401,6 +2206,8 @@
         <w:rPr>
           <w:bCs/>
           <w:iCs/>
+          <w:noProof/>
+          <w:lang w:val="de-AT" w:eastAsia="de-AT"/>
         </w:rPr>
         <w:drawing>
           <wp:inline distT="0" distB="0" distL="0" distR="0" wp14:anchorId="4E8E2DC3" wp14:editId="3F7E7173">
@@ -2453,7 +2260,7 @@
       <w:r>
         <w:rPr>
           <w:noProof/>
-          <w:lang w:eastAsia="de-DE"/>
+          <w:lang w:val="de-AT" w:eastAsia="de-AT"/>
         </w:rPr>
         <w:drawing>
           <wp:inline distT="0" distB="0" distL="0" distR="0" wp14:anchorId="48098A38" wp14:editId="53AAB59C">
@@ -2503,16 +2310,11 @@
       <w:pPr>
         <w:pStyle w:val="berschrift2"/>
       </w:pPr>
-      <w:bookmarkStart w:id="5" w:name="_Toc407130415"/>
-      <w:r>
-        <w:t xml:space="preserve">Observer </w:t>
-      </w:r>
-      <w:proofErr w:type="spellStart"/>
-      <w:r>
-        <w:t>pattern</w:t>
-      </w:r>
-      <w:bookmarkEnd w:id="5"/>
-      <w:proofErr w:type="spellEnd"/>
+      <w:bookmarkStart w:id="4" w:name="_Toc407130415"/>
+      <w:r>
+        <w:t>Observer pattern</w:t>
+      </w:r>
+      <w:bookmarkEnd w:id="4"/>
     </w:p>
     <w:p>
       <w:pPr>
@@ -2531,13 +2333,8 @@
       <w:pPr>
         <w:jc w:val="left"/>
       </w:pPr>
-      <w:proofErr w:type="gramStart"/>
-      <w:r>
-        <w:t>Das</w:t>
-      </w:r>
-      <w:proofErr w:type="gramEnd"/>
-      <w:r>
-        <w:t xml:space="preserve"> Observer Pattern</w:t>
+      <w:r>
+        <w:t>Das Observer Pattern</w:t>
       </w:r>
       <w:r>
         <w:t xml:space="preserve"> ermöglicht, dass sich Objekte (Observer) bei einem anderem Objekt (Observable) registrieren und von diesem informiert werden (können auch wieder gelöscht werden)</w:t>
@@ -2573,7 +2370,7 @@
       <w:r>
         <w:rPr>
           <w:noProof/>
-          <w:lang w:eastAsia="de-DE"/>
+          <w:lang w:val="de-AT" w:eastAsia="de-AT"/>
         </w:rPr>
         <w:lastRenderedPageBreak/>
         <w:drawing>
@@ -2683,15 +2480,7 @@
         <w:t>als Parameter bei</w:t>
       </w:r>
       <w:r>
-        <w:t xml:space="preserve"> </w:t>
-      </w:r>
-      <w:proofErr w:type="spellStart"/>
-      <w:r>
-        <w:t>class</w:t>
-      </w:r>
-      <w:proofErr w:type="spellEnd"/>
-      <w:r>
-        <w:t>-Zeile die Klasse die man erben möchte</w:t>
+        <w:t xml:space="preserve"> class-Zeile die Klasse die man erben möchte</w:t>
       </w:r>
       <w:r>
         <w:t xml:space="preserve">. </w:t>
@@ -2705,7 +2494,7 @@
       <w:r>
         <w:rPr>
           <w:noProof/>
-          <w:lang w:eastAsia="de-DE"/>
+          <w:lang w:val="de-AT" w:eastAsia="de-AT"/>
         </w:rPr>
         <w:drawing>
           <wp:inline distT="0" distB="0" distL="0" distR="0" wp14:anchorId="082B78E0" wp14:editId="2ACE181D">
@@ -2756,7 +2545,7 @@
       <w:r>
         <w:rPr>
           <w:noProof/>
-          <w:lang w:eastAsia="de-DE"/>
+          <w:lang w:val="de-AT" w:eastAsia="de-AT"/>
         </w:rPr>
         <w:drawing>
           <wp:inline distT="0" distB="0" distL="0" distR="0" wp14:anchorId="49C26EB3" wp14:editId="431D9F45">
@@ -2850,7 +2639,7 @@
       <w:r>
         <w:rPr>
           <w:noProof/>
-          <w:lang w:eastAsia="de-DE"/>
+          <w:lang w:val="de-AT" w:eastAsia="de-AT"/>
         </w:rPr>
         <w:drawing>
           <wp:inline distT="0" distB="0" distL="0" distR="0" wp14:anchorId="4B01088D" wp14:editId="72D4F5D9">
@@ -2894,48 +2683,19 @@
         <w:jc w:val="left"/>
       </w:pPr>
       <w:r>
-        <w:t xml:space="preserve">Um Die Observer zu benachrichtigen braucht man eine </w:t>
-      </w:r>
-      <w:proofErr w:type="spellStart"/>
-      <w:r>
-        <w:t>notify_observers</w:t>
-      </w:r>
-      <w:proofErr w:type="spellEnd"/>
-      <w:r>
-        <w:t xml:space="preserve"> Methode, diese geht alle Elemente der </w:t>
-      </w:r>
-      <w:proofErr w:type="spellStart"/>
-      <w:r>
-        <w:t>observers</w:t>
-      </w:r>
-      <w:proofErr w:type="spellEnd"/>
+        <w:t>Um Die Observer zu benachrichtigen braucht man eine notify_observers Methode, diese geht alle Elemente der observers</w:t>
+      </w:r>
       <w:r>
         <w:t>-Liste</w:t>
       </w:r>
       <w:r>
-        <w:t xml:space="preserve"> mit einer </w:t>
-      </w:r>
-      <w:proofErr w:type="spellStart"/>
-      <w:r>
-        <w:t>for</w:t>
-      </w:r>
-      <w:proofErr w:type="spellEnd"/>
-      <w:r>
-        <w:t>-Schleife durch, dann führ</w:t>
+        <w:t xml:space="preserve"> mit einer for-Schleife durch, dann führ</w:t>
       </w:r>
       <w:r>
         <w:t>t</w:t>
       </w:r>
       <w:r>
-        <w:t xml:space="preserve"> man die update-Methode des </w:t>
-      </w:r>
-      <w:proofErr w:type="spellStart"/>
-      <w:r>
-        <w:t>Observers</w:t>
-      </w:r>
-      <w:proofErr w:type="spellEnd"/>
-      <w:r>
-        <w:t xml:space="preserve"> aus. </w:t>
+        <w:t xml:space="preserve"> man die update-Methode des Observers aus. </w:t>
       </w:r>
       <w:r>
         <w:t xml:space="preserve">Das ist in meinem Fall, dass die </w:t>
@@ -2955,7 +2715,7 @@
       <w:r>
         <w:rPr>
           <w:noProof/>
-          <w:lang w:eastAsia="de-DE"/>
+          <w:lang w:val="de-AT" w:eastAsia="de-AT"/>
         </w:rPr>
         <w:drawing>
           <wp:inline distT="0" distB="0" distL="0" distR="0" wp14:anchorId="14DC6BC0" wp14:editId="547CB835">
@@ -3004,42 +2764,10 @@
         <w:t>zu sehen ob es funktioniert,</w:t>
       </w:r>
       <w:r>
-        <w:t xml:space="preserve"> habe ich eine eigene Klasse </w:t>
-      </w:r>
-      <w:proofErr w:type="spellStart"/>
-      <w:r>
-        <w:t>TestObserver</w:t>
-      </w:r>
-      <w:proofErr w:type="spellEnd"/>
-      <w:r>
-        <w:t xml:space="preserve"> erstellt.</w:t>
-      </w:r>
-      <w:r>
-        <w:t xml:space="preserve"> Diese erstellt ein neues </w:t>
-      </w:r>
-      <w:proofErr w:type="spellStart"/>
-      <w:r>
-        <w:t>ConcreteObservable</w:t>
-      </w:r>
-      <w:proofErr w:type="spellEnd"/>
-      <w:r>
-        <w:t xml:space="preserve"> und 3 </w:t>
-      </w:r>
-      <w:proofErr w:type="spellStart"/>
-      <w:r>
-        <w:t>ConcreteObservers</w:t>
-      </w:r>
-      <w:proofErr w:type="spellEnd"/>
-      <w:r>
-        <w:t xml:space="preserve">. Ich habe dann alle 3 Observer dem Observable hinzugefügt und dann die </w:t>
-      </w:r>
-      <w:proofErr w:type="spellStart"/>
-      <w:r>
-        <w:t>notify_observers</w:t>
-      </w:r>
-      <w:proofErr w:type="spellEnd"/>
-      <w:r>
-        <w:t>-Methode aufgerufen. Die mitg</w:t>
+        <w:t xml:space="preserve"> habe ich eine eigene Klasse TestObserver erstellt.</w:t>
+      </w:r>
+      <w:r>
+        <w:t xml:space="preserve"> Diese erstellt ein neues ConcreteObservable und 3 ConcreteObservers. Ich habe dann alle 3 Observer dem Observable hinzugefügt und dann die notify_observers-Methode aufgerufen. Die mitg</w:t>
       </w:r>
       <w:r>
         <w:t>egebene Nachricht wurde dann 3 M</w:t>
@@ -3048,15 +2776,7 @@
         <w:t xml:space="preserve">al ausgegeben (weil 3 Observer). Anschließend habe ich einen </w:t>
       </w:r>
       <w:r>
-        <w:t xml:space="preserve">Observer gelöscht und nochmal die </w:t>
-      </w:r>
-      <w:proofErr w:type="spellStart"/>
-      <w:r>
-        <w:t>notify</w:t>
-      </w:r>
-      <w:proofErr w:type="spellEnd"/>
-      <w:r>
-        <w:t xml:space="preserve">-Methode ausgeführt, die </w:t>
+        <w:t xml:space="preserve">Observer gelöscht und nochmal die notify-Methode ausgeführt, die </w:t>
       </w:r>
       <w:r>
         <w:t>Nachricht wurde nur 2 M</w:t>
@@ -3068,15 +2788,7 @@
         <w:t xml:space="preserve">weil </w:t>
       </w:r>
       <w:r>
-        <w:t xml:space="preserve">nur mehr 2 Observer). Um die </w:t>
-      </w:r>
-      <w:proofErr w:type="spellStart"/>
-      <w:r>
-        <w:t>add</w:t>
-      </w:r>
-      <w:proofErr w:type="spellEnd"/>
-      <w:r>
-        <w:t xml:space="preserve">-Methode zu testen, hab ich dann einen schon vorhandenen Observer nochmal hinzugefügt. Das wurde durch meine Fehlermeldung vermieden. </w:t>
+        <w:t xml:space="preserve">nur mehr 2 Observer). Um die add-Methode zu testen, hab ich dann einen schon vorhandenen Observer nochmal hinzugefügt. Das wurde durch meine Fehlermeldung vermieden. </w:t>
       </w:r>
       <w:r>
         <w:br/>
@@ -3084,7 +2796,7 @@
       <w:r>
         <w:rPr>
           <w:noProof/>
-          <w:lang w:eastAsia="de-DE"/>
+          <w:lang w:val="de-AT" w:eastAsia="de-AT"/>
         </w:rPr>
         <w:drawing>
           <wp:inline distT="0" distB="0" distL="0" distR="0" wp14:anchorId="5100D35D" wp14:editId="12265260">
@@ -3125,50 +2837,610 @@
     </w:p>
     <w:p>
       <w:pPr>
+        <w:rPr>
+          <w:smallCaps/>
+          <w:spacing w:val="5"/>
+          <w:sz w:val="28"/>
+          <w:szCs w:val="28"/>
+        </w:rPr>
+      </w:pPr>
+      <w:bookmarkStart w:id="5" w:name="_Toc407130416"/>
+      <w:r>
+        <w:br w:type="page"/>
+      </w:r>
+    </w:p>
+    <w:p>
+      <w:pPr>
         <w:pStyle w:val="berschrift2"/>
       </w:pPr>
-      <w:bookmarkStart w:id="6" w:name="_Toc407130416"/>
-      <w:proofErr w:type="spellStart"/>
-      <w:r>
-        <w:t>Decorator</w:t>
-      </w:r>
-      <w:proofErr w:type="spellEnd"/>
-      <w:r>
-        <w:t xml:space="preserve"> Pattern</w:t>
+      <w:r>
+        <w:lastRenderedPageBreak/>
+        <w:t>Decorator Pattern</w:t>
+      </w:r>
+      <w:bookmarkEnd w:id="5"/>
+    </w:p>
+    <w:p>
+      <w:pPr>
+        <w:shd w:val="clear" w:color="auto" w:fill="FFFFFF"/>
+        <w:tabs>
+          <w:tab w:val="left" w:pos="916"/>
+          <w:tab w:val="left" w:pos="1832"/>
+          <w:tab w:val="left" w:pos="2748"/>
+          <w:tab w:val="left" w:pos="3664"/>
+          <w:tab w:val="left" w:pos="4580"/>
+          <w:tab w:val="left" w:pos="5496"/>
+          <w:tab w:val="left" w:pos="6412"/>
+          <w:tab w:val="left" w:pos="7328"/>
+          <w:tab w:val="left" w:pos="8244"/>
+          <w:tab w:val="left" w:pos="9160"/>
+          <w:tab w:val="left" w:pos="10076"/>
+          <w:tab w:val="left" w:pos="10992"/>
+          <w:tab w:val="left" w:pos="11908"/>
+          <w:tab w:val="left" w:pos="12824"/>
+          <w:tab w:val="left" w:pos="13740"/>
+          <w:tab w:val="left" w:pos="14656"/>
+        </w:tabs>
+        <w:spacing w:after="0" w:line="240" w:lineRule="auto"/>
+        <w:jc w:val="left"/>
+        <w:rPr>
+          <w:rFonts w:eastAsia="Times New Roman" w:cs="Courier New"/>
+          <w:color w:val="212121"/>
+          <w:sz w:val="22"/>
+          <w:szCs w:val="22"/>
+          <w:lang w:val="de-AT" w:eastAsia="de-AT"/>
+        </w:rPr>
+      </w:pPr>
+      <w:r>
+        <w:rPr>
+          <w:rFonts w:eastAsia="Times New Roman" w:cs="Courier New"/>
+          <w:color w:val="212121"/>
+          <w:sz w:val="22"/>
+          <w:szCs w:val="22"/>
+          <w:lang w:val="de-AT" w:eastAsia="de-AT"/>
+        </w:rPr>
+        <w:t>Python ist reich</w:t>
+      </w:r>
+      <w:r>
+        <w:rPr>
+          <w:rFonts w:eastAsia="Times New Roman" w:cs="Courier New"/>
+          <w:color w:val="212121"/>
+          <w:sz w:val="22"/>
+          <w:szCs w:val="22"/>
+          <w:lang w:val="de-AT" w:eastAsia="de-AT"/>
+        </w:rPr>
+        <w:t xml:space="preserve"> mit leistungsstarken Funktionen</w:t>
+      </w:r>
+      <w:r>
+        <w:rPr>
+          <w:rFonts w:eastAsia="Times New Roman" w:cs="Courier New"/>
+          <w:color w:val="212121"/>
+          <w:sz w:val="22"/>
+          <w:szCs w:val="22"/>
+          <w:lang w:val="de-AT" w:eastAsia="de-AT"/>
+        </w:rPr>
+        <w:t xml:space="preserve">. </w:t>
+      </w:r>
+      <w:r>
+        <w:rPr>
+          <w:rFonts w:eastAsia="Times New Roman" w:cs="Courier New"/>
+          <w:color w:val="212121"/>
+          <w:sz w:val="22"/>
+          <w:szCs w:val="22"/>
+          <w:lang w:val="de-AT" w:eastAsia="de-AT"/>
+        </w:rPr>
+        <w:t>Wrapper(decorator) sind welche davon</w:t>
+      </w:r>
+      <w:r>
+        <w:rPr>
+          <w:rFonts w:eastAsia="Times New Roman" w:cs="Courier New"/>
+          <w:color w:val="212121"/>
+          <w:sz w:val="22"/>
+          <w:szCs w:val="22"/>
+          <w:lang w:val="de-AT" w:eastAsia="de-AT"/>
+        </w:rPr>
+        <w:t xml:space="preserve">. Im Rahmen der Design-Patterns, </w:t>
+      </w:r>
+      <w:r>
+        <w:rPr>
+          <w:rFonts w:eastAsia="Times New Roman" w:cs="Courier New"/>
+          <w:color w:val="212121"/>
+          <w:sz w:val="22"/>
+          <w:szCs w:val="22"/>
+          <w:lang w:val="de-AT" w:eastAsia="de-AT"/>
+        </w:rPr>
+        <w:t>wollen wir</w:t>
+      </w:r>
+      <w:r>
+        <w:rPr>
+          <w:rFonts w:eastAsia="Times New Roman" w:cs="Courier New"/>
+          <w:color w:val="212121"/>
+          <w:sz w:val="22"/>
+          <w:szCs w:val="22"/>
+          <w:lang w:val="de-AT" w:eastAsia="de-AT"/>
+        </w:rPr>
+        <w:t xml:space="preserve"> dynamisch di</w:t>
+      </w:r>
+      <w:r>
+        <w:rPr>
+          <w:rFonts w:eastAsia="Times New Roman" w:cs="Courier New"/>
+          <w:color w:val="212121"/>
+          <w:sz w:val="22"/>
+          <w:szCs w:val="22"/>
+          <w:lang w:val="de-AT" w:eastAsia="de-AT"/>
+        </w:rPr>
+        <w:t>e Funktionalität einer Funktion</w:t>
+      </w:r>
+      <w:r>
+        <w:rPr>
+          <w:rFonts w:eastAsia="Times New Roman" w:cs="Courier New"/>
+          <w:color w:val="212121"/>
+          <w:sz w:val="22"/>
+          <w:szCs w:val="22"/>
+          <w:lang w:val="de-AT" w:eastAsia="de-AT"/>
+        </w:rPr>
+        <w:t xml:space="preserve">, Methode oder Klasse </w:t>
+      </w:r>
+      <w:r>
+        <w:rPr>
+          <w:rFonts w:eastAsia="Times New Roman" w:cs="Courier New"/>
+          <w:color w:val="212121"/>
+          <w:sz w:val="22"/>
+          <w:szCs w:val="22"/>
+          <w:lang w:val="de-AT" w:eastAsia="de-AT"/>
+        </w:rPr>
+        <w:t>ändern</w:t>
+      </w:r>
+      <w:r>
+        <w:rPr>
+          <w:rFonts w:eastAsia="Times New Roman" w:cs="Courier New"/>
+          <w:color w:val="212121"/>
+          <w:sz w:val="22"/>
+          <w:szCs w:val="22"/>
+          <w:lang w:val="de-AT" w:eastAsia="de-AT"/>
+        </w:rPr>
+        <w:t xml:space="preserve">, </w:t>
+      </w:r>
+      <w:r>
+        <w:rPr>
+          <w:rFonts w:eastAsia="Times New Roman" w:cs="Courier New"/>
+          <w:color w:val="212121"/>
+          <w:sz w:val="22"/>
+          <w:szCs w:val="22"/>
+          <w:lang w:val="de-AT" w:eastAsia="de-AT"/>
+        </w:rPr>
+        <w:t>ohne direkt am Code des Objekts was zu ändern</w:t>
+      </w:r>
+      <w:r>
+        <w:rPr>
+          <w:rFonts w:eastAsia="Times New Roman" w:cs="Courier New"/>
+          <w:color w:val="212121"/>
+          <w:sz w:val="22"/>
+          <w:szCs w:val="22"/>
+          <w:lang w:val="de-AT" w:eastAsia="de-AT"/>
+        </w:rPr>
+        <w:t xml:space="preserve">. </w:t>
+      </w:r>
+    </w:p>
+    <w:p>
+      <w:pPr>
+        <w:jc w:val="left"/>
+      </w:pPr>
+      <w:r>
+        <w:rPr>
+          <w:noProof/>
+          <w:lang w:val="de-AT" w:eastAsia="de-AT"/>
+        </w:rPr>
+        <w:drawing>
+          <wp:inline distT="0" distB="0" distL="0" distR="0">
+            <wp:extent cx="5760720" cy="5656580"/>
+            <wp:effectExtent l="0" t="0" r="0" b="1270"/>
+            <wp:docPr id="11" name="Grafik 11"/>
+            <wp:cNvGraphicFramePr>
+              <a:graphicFrameLocks xmlns:a="http://schemas.openxmlformats.org/drawingml/2006/main" noChangeAspect="1"/>
+            </wp:cNvGraphicFramePr>
+            <a:graphic xmlns:a="http://schemas.openxmlformats.org/drawingml/2006/main">
+              <a:graphicData uri="http://schemas.openxmlformats.org/drawingml/2006/picture">
+                <pic:pic xmlns:pic="http://schemas.openxmlformats.org/drawingml/2006/picture">
+                  <pic:nvPicPr>
+                    <pic:cNvPr id="11" name="decorator uml.JPG"/>
+                    <pic:cNvPicPr/>
+                  </pic:nvPicPr>
+                  <pic:blipFill>
+                    <a:blip r:embed="rId18">
+                      <a:extLst>
+                        <a:ext uri="{28A0092B-C50C-407E-A947-70E740481C1C}">
+                          <a14:useLocalDpi xmlns:a14="http://schemas.microsoft.com/office/drawing/2010/main" val="0"/>
+                        </a:ext>
+                      </a:extLst>
+                    </a:blip>
+                    <a:stretch>
+                      <a:fillRect/>
+                    </a:stretch>
+                  </pic:blipFill>
+                  <pic:spPr>
+                    <a:xfrm>
+                      <a:off x="0" y="0"/>
+                      <a:ext cx="5760720" cy="5656580"/>
+                    </a:xfrm>
+                    <a:prstGeom prst="rect">
+                      <a:avLst/>
+                    </a:prstGeom>
+                  </pic:spPr>
+                </pic:pic>
+              </a:graphicData>
+            </a:graphic>
+          </wp:inline>
+        </w:drawing>
+      </w:r>
+    </w:p>
+    <w:p>
+      <w:pPr>
+        <w:rPr>
+          <w:smallCaps/>
+          <w:spacing w:val="5"/>
+          <w:sz w:val="28"/>
+          <w:szCs w:val="28"/>
+        </w:rPr>
+      </w:pPr>
+      <w:bookmarkStart w:id="6" w:name="_Toc407130417"/>
+      <w:r>
+        <w:br w:type="page"/>
+      </w:r>
+    </w:p>
+    <w:p>
+      <w:pPr>
+        <w:pStyle w:val="berschrift2"/>
+      </w:pPr>
+      <w:r>
+        <w:lastRenderedPageBreak/>
+        <w:t>Factory Pattern</w:t>
       </w:r>
       <w:bookmarkEnd w:id="6"/>
     </w:p>
     <w:p>
       <w:pPr>
-        <w:jc w:val="left"/>
-      </w:pPr>
-    </w:p>
-    <w:p>
-      <w:pPr>
-        <w:pStyle w:val="berschrift2"/>
-      </w:pPr>
-      <w:bookmarkStart w:id="7" w:name="_Toc407130417"/>
-      <w:r>
-        <w:t>Factory Pattern</w:t>
-      </w:r>
+        <w:pStyle w:val="HTMLVorformatiert"/>
+        <w:shd w:val="clear" w:color="auto" w:fill="FFFFFF"/>
+        <w:rPr>
+          <w:rFonts w:asciiTheme="minorHAnsi" w:hAnsiTheme="minorHAnsi"/>
+          <w:color w:val="212121"/>
+          <w:sz w:val="22"/>
+          <w:szCs w:val="22"/>
+        </w:rPr>
+      </w:pPr>
+      <w:r>
+        <w:rPr>
+          <w:rFonts w:asciiTheme="minorHAnsi" w:hAnsiTheme="minorHAnsi"/>
+          <w:color w:val="212121"/>
+          <w:sz w:val="22"/>
+          <w:szCs w:val="22"/>
+        </w:rPr>
+        <w:t>Wenn Sie feststellen, dass Sie neue Arten</w:t>
+      </w:r>
+      <w:r>
+        <w:rPr>
+          <w:rFonts w:asciiTheme="minorHAnsi" w:hAnsiTheme="minorHAnsi"/>
+          <w:color w:val="212121"/>
+          <w:sz w:val="22"/>
+          <w:szCs w:val="22"/>
+        </w:rPr>
+        <w:t xml:space="preserve"> von „Objekten“</w:t>
+      </w:r>
+      <w:r>
+        <w:rPr>
+          <w:rFonts w:asciiTheme="minorHAnsi" w:hAnsiTheme="minorHAnsi"/>
+          <w:color w:val="212121"/>
+          <w:sz w:val="22"/>
+          <w:szCs w:val="22"/>
+        </w:rPr>
+        <w:t xml:space="preserve"> zu einem System hinzufügen müssen, ist </w:t>
+      </w:r>
+      <w:r>
+        <w:rPr>
+          <w:rFonts w:asciiTheme="minorHAnsi" w:hAnsiTheme="minorHAnsi"/>
+          <w:color w:val="212121"/>
+          <w:sz w:val="22"/>
+          <w:szCs w:val="22"/>
+        </w:rPr>
+        <w:t>es das</w:t>
+      </w:r>
+      <w:r>
+        <w:rPr>
+          <w:rFonts w:asciiTheme="minorHAnsi" w:hAnsiTheme="minorHAnsi"/>
+          <w:color w:val="212121"/>
+          <w:sz w:val="22"/>
+          <w:szCs w:val="22"/>
+        </w:rPr>
+        <w:t xml:space="preserve"> </w:t>
+      </w:r>
+      <w:r>
+        <w:rPr>
+          <w:rFonts w:asciiTheme="minorHAnsi" w:hAnsiTheme="minorHAnsi"/>
+          <w:color w:val="212121"/>
+          <w:sz w:val="22"/>
+          <w:szCs w:val="22"/>
+        </w:rPr>
+        <w:t>S</w:t>
+      </w:r>
+      <w:r>
+        <w:rPr>
+          <w:rFonts w:asciiTheme="minorHAnsi" w:hAnsiTheme="minorHAnsi"/>
+          <w:color w:val="212121"/>
+          <w:sz w:val="22"/>
+          <w:szCs w:val="22"/>
+        </w:rPr>
+        <w:t>innvollste</w:t>
+      </w:r>
+      <w:r>
+        <w:rPr>
+          <w:rFonts w:asciiTheme="minorHAnsi" w:hAnsiTheme="minorHAnsi"/>
+          <w:color w:val="212121"/>
+          <w:sz w:val="22"/>
+          <w:szCs w:val="22"/>
+        </w:rPr>
+        <w:t>,</w:t>
+      </w:r>
+      <w:r>
+        <w:rPr>
+          <w:rFonts w:asciiTheme="minorHAnsi" w:hAnsiTheme="minorHAnsi"/>
+          <w:color w:val="212121"/>
+          <w:sz w:val="22"/>
+          <w:szCs w:val="22"/>
+        </w:rPr>
+        <w:t xml:space="preserve"> Polymorphismus zu verwenden, um eine gemeinsame Schnittstelle zu den neuen Typen</w:t>
+      </w:r>
+      <w:r>
+        <w:rPr>
+          <w:rFonts w:asciiTheme="minorHAnsi" w:hAnsiTheme="minorHAnsi"/>
+          <w:color w:val="212121"/>
+          <w:sz w:val="22"/>
+          <w:szCs w:val="22"/>
+        </w:rPr>
+        <w:t xml:space="preserve"> zu</w:t>
+      </w:r>
+      <w:r>
+        <w:rPr>
+          <w:rFonts w:asciiTheme="minorHAnsi" w:hAnsiTheme="minorHAnsi"/>
+          <w:color w:val="212121"/>
+          <w:sz w:val="22"/>
+          <w:szCs w:val="22"/>
+        </w:rPr>
+        <w:t xml:space="preserve"> erstellen. Dies trennt den Rest des Codes in d</w:t>
+      </w:r>
+      <w:r>
+        <w:rPr>
+          <w:rFonts w:asciiTheme="minorHAnsi" w:hAnsiTheme="minorHAnsi"/>
+          <w:color w:val="212121"/>
+          <w:sz w:val="22"/>
+          <w:szCs w:val="22"/>
+        </w:rPr>
+        <w:t xml:space="preserve">em </w:t>
+      </w:r>
+      <w:r>
+        <w:rPr>
+          <w:rFonts w:asciiTheme="minorHAnsi" w:hAnsiTheme="minorHAnsi"/>
+          <w:color w:val="212121"/>
+          <w:sz w:val="22"/>
+          <w:szCs w:val="22"/>
+        </w:rPr>
+        <w:t xml:space="preserve">System von der Kenntnis der spezifischen Typen, die Sie hinzufügen. Neue Arten können ohne </w:t>
+      </w:r>
+      <w:r>
+        <w:rPr>
+          <w:rFonts w:asciiTheme="minorHAnsi" w:hAnsiTheme="minorHAnsi"/>
+          <w:color w:val="212121"/>
+          <w:sz w:val="22"/>
+          <w:szCs w:val="22"/>
+        </w:rPr>
+        <w:t>störenden</w:t>
+      </w:r>
+      <w:r>
+        <w:rPr>
+          <w:rFonts w:asciiTheme="minorHAnsi" w:hAnsiTheme="minorHAnsi"/>
+          <w:color w:val="212121"/>
+          <w:sz w:val="22"/>
+          <w:szCs w:val="22"/>
+        </w:rPr>
+        <w:t xml:space="preserve"> vorhandenen Code hinzu</w:t>
+      </w:r>
+      <w:r>
+        <w:rPr>
+          <w:rFonts w:asciiTheme="minorHAnsi" w:hAnsiTheme="minorHAnsi"/>
+          <w:color w:val="212121"/>
+          <w:sz w:val="22"/>
+          <w:szCs w:val="22"/>
+        </w:rPr>
+        <w:t>gefügt werden ... so scheint es</w:t>
+      </w:r>
+      <w:r>
+        <w:rPr>
+          <w:rFonts w:asciiTheme="minorHAnsi" w:hAnsiTheme="minorHAnsi"/>
+          <w:color w:val="212121"/>
+          <w:sz w:val="22"/>
+          <w:szCs w:val="22"/>
+        </w:rPr>
+        <w:t xml:space="preserve">. Zunächst scheint es, dass der einzige Ort, um den Code in einem solchen Design </w:t>
+      </w:r>
+      <w:r>
+        <w:rPr>
+          <w:rFonts w:asciiTheme="minorHAnsi" w:hAnsiTheme="minorHAnsi"/>
+          <w:color w:val="212121"/>
+          <w:sz w:val="22"/>
+          <w:szCs w:val="22"/>
+        </w:rPr>
+        <w:t>zu ändern</w:t>
+      </w:r>
+      <w:r>
+        <w:rPr>
+          <w:rFonts w:asciiTheme="minorHAnsi" w:hAnsiTheme="minorHAnsi"/>
+          <w:color w:val="212121"/>
+          <w:sz w:val="22"/>
+          <w:szCs w:val="22"/>
+        </w:rPr>
+        <w:t xml:space="preserve">, </w:t>
+      </w:r>
+      <w:r>
+        <w:rPr>
+          <w:rFonts w:asciiTheme="minorHAnsi" w:hAnsiTheme="minorHAnsi"/>
+          <w:color w:val="212121"/>
+          <w:sz w:val="22"/>
+          <w:szCs w:val="22"/>
+        </w:rPr>
+        <w:t>der Punkt ist wo ein neuer Typ übernommen wird, aber das ist nicht so ganz richtig</w:t>
+      </w:r>
+      <w:r>
+        <w:rPr>
+          <w:rFonts w:asciiTheme="minorHAnsi" w:hAnsiTheme="minorHAnsi"/>
+          <w:color w:val="212121"/>
+          <w:sz w:val="22"/>
+          <w:szCs w:val="22"/>
+        </w:rPr>
+        <w:t xml:space="preserve">. </w:t>
+      </w:r>
+      <w:r>
+        <w:rPr>
+          <w:rFonts w:asciiTheme="minorHAnsi" w:hAnsiTheme="minorHAnsi"/>
+          <w:color w:val="212121"/>
+          <w:sz w:val="22"/>
+          <w:szCs w:val="22"/>
+        </w:rPr>
+        <w:t>Man muss noch immer ein Objekt vom neuen Typ erstellen und genau angeben welcher Konstruktor verwendet wird</w:t>
+      </w:r>
+      <w:bookmarkStart w:id="7" w:name="_GoBack"/>
       <w:bookmarkEnd w:id="7"/>
     </w:p>
     <w:p>
       <w:pPr>
-        <w:jc w:val="left"/>
+        <w:rPr>
+          <w:lang w:val="de-AT"/>
+        </w:rPr>
       </w:pPr>
     </w:p>
     <w:p>
       <w:pPr>
+        <w:jc w:val="left"/>
+      </w:pPr>
+      <w:r>
+        <w:rPr>
+          <w:noProof/>
+          <w:lang w:val="de-AT" w:eastAsia="de-AT"/>
+        </w:rPr>
+        <w:drawing>
+          <wp:inline distT="0" distB="0" distL="0" distR="0">
+            <wp:extent cx="5760720" cy="4996180"/>
+            <wp:effectExtent l="0" t="0" r="0" b="0"/>
+            <wp:docPr id="14" name="Grafik 14"/>
+            <wp:cNvGraphicFramePr>
+              <a:graphicFrameLocks xmlns:a="http://schemas.openxmlformats.org/drawingml/2006/main" noChangeAspect="1"/>
+            </wp:cNvGraphicFramePr>
+            <a:graphic xmlns:a="http://schemas.openxmlformats.org/drawingml/2006/main">
+              <a:graphicData uri="http://schemas.openxmlformats.org/drawingml/2006/picture">
+                <pic:pic xmlns:pic="http://schemas.openxmlformats.org/drawingml/2006/picture">
+                  <pic:nvPicPr>
+                    <pic:cNvPr id="14" name="factory uml.JPG"/>
+                    <pic:cNvPicPr/>
+                  </pic:nvPicPr>
+                  <pic:blipFill>
+                    <a:blip r:embed="rId19">
+                      <a:extLst>
+                        <a:ext uri="{28A0092B-C50C-407E-A947-70E740481C1C}">
+                          <a14:useLocalDpi xmlns:a14="http://schemas.microsoft.com/office/drawing/2010/main" val="0"/>
+                        </a:ext>
+                      </a:extLst>
+                    </a:blip>
+                    <a:stretch>
+                      <a:fillRect/>
+                    </a:stretch>
+                  </pic:blipFill>
+                  <pic:spPr>
+                    <a:xfrm>
+                      <a:off x="0" y="0"/>
+                      <a:ext cx="5760720" cy="4996180"/>
+                    </a:xfrm>
+                    <a:prstGeom prst="rect">
+                      <a:avLst/>
+                    </a:prstGeom>
+                  </pic:spPr>
+                </pic:pic>
+              </a:graphicData>
+            </a:graphic>
+          </wp:inline>
+        </w:drawing>
+      </w:r>
+    </w:p>
+    <w:p>
+      <w:pPr>
+        <w:rPr>
+          <w:smallCaps/>
+          <w:spacing w:val="5"/>
+          <w:sz w:val="28"/>
+          <w:szCs w:val="28"/>
+        </w:rPr>
+      </w:pPr>
+      <w:bookmarkStart w:id="8" w:name="_Toc407130418"/>
+      <w:r>
+        <w:br w:type="page"/>
+      </w:r>
+    </w:p>
+    <w:p>
+      <w:pPr>
         <w:pStyle w:val="berschrift2"/>
       </w:pPr>
-      <w:bookmarkStart w:id="8" w:name="_Toc407130418"/>
-      <w:r>
+      <w:r>
+        <w:lastRenderedPageBreak/>
         <w:t>Adapter Pattern</w:t>
       </w:r>
       <w:bookmarkEnd w:id="8"/>
     </w:p>
-    <w:p/>
+    <w:p>
+      <w:r>
+        <w:rPr>
+          <w:noProof/>
+          <w:lang w:val="de-AT" w:eastAsia="de-AT"/>
+        </w:rPr>
+        <w:drawing>
+          <wp:inline distT="0" distB="0" distL="0" distR="0">
+            <wp:extent cx="5854119" cy="4457700"/>
+            <wp:effectExtent l="0" t="0" r="0" b="0"/>
+            <wp:docPr id="15" name="Grafik 15"/>
+            <wp:cNvGraphicFramePr>
+              <a:graphicFrameLocks xmlns:a="http://schemas.openxmlformats.org/drawingml/2006/main" noChangeAspect="1"/>
+            </wp:cNvGraphicFramePr>
+            <a:graphic xmlns:a="http://schemas.openxmlformats.org/drawingml/2006/main">
+              <a:graphicData uri="http://schemas.openxmlformats.org/drawingml/2006/picture">
+                <pic:pic xmlns:pic="http://schemas.openxmlformats.org/drawingml/2006/picture">
+                  <pic:nvPicPr>
+                    <pic:cNvPr id="15" name="adapter uml.JPG"/>
+                    <pic:cNvPicPr/>
+                  </pic:nvPicPr>
+                  <pic:blipFill>
+                    <a:blip r:embed="rId20">
+                      <a:extLst>
+                        <a:ext uri="{28A0092B-C50C-407E-A947-70E740481C1C}">
+                          <a14:useLocalDpi xmlns:a14="http://schemas.microsoft.com/office/drawing/2010/main" val="0"/>
+                        </a:ext>
+                      </a:extLst>
+                    </a:blip>
+                    <a:stretch>
+                      <a:fillRect/>
+                    </a:stretch>
+                  </pic:blipFill>
+                  <pic:spPr>
+                    <a:xfrm>
+                      <a:off x="0" y="0"/>
+                      <a:ext cx="5854882" cy="4458281"/>
+                    </a:xfrm>
+                    <a:prstGeom prst="rect">
+                      <a:avLst/>
+                    </a:prstGeom>
+                  </pic:spPr>
+                </pic:pic>
+              </a:graphicData>
+            </a:graphic>
+          </wp:inline>
+        </w:drawing>
+      </w:r>
+    </w:p>
     <w:p>
       <w:pPr>
         <w:pStyle w:val="berschrift1"/>
@@ -3183,7 +3455,7 @@
       <w:pPr>
         <w:jc w:val="left"/>
       </w:pPr>
-      <w:hyperlink r:id="rId18" w:history="1">
+      <w:hyperlink r:id="rId21" w:history="1">
         <w:r>
           <w:rPr>
             <w:rStyle w:val="Hyperlink"/>
@@ -3208,7 +3480,7 @@
       <w:pPr>
         <w:jc w:val="left"/>
       </w:pPr>
-      <w:hyperlink r:id="rId19" w:history="1">
+      <w:hyperlink r:id="rId22" w:history="1">
         <w:r>
           <w:rPr>
             <w:rStyle w:val="Hyperlink"/>
@@ -3233,7 +3505,7 @@
       <w:pPr>
         <w:jc w:val="left"/>
       </w:pPr>
-      <w:hyperlink r:id="rId20" w:history="1">
+      <w:hyperlink r:id="rId23" w:history="1">
         <w:r>
           <w:rPr>
             <w:rStyle w:val="Hyperlink"/>
@@ -3260,7 +3532,7 @@
       </w:r>
     </w:p>
     <w:sectPr>
-      <w:footerReference w:type="default" r:id="rId21"/>
+      <w:footerReference w:type="default" r:id="rId24"/>
       <w:pgSz w:w="11906" w:h="16838"/>
       <w:pgMar w:top="1417" w:right="1417" w:bottom="1134" w:left="1417" w:header="708" w:footer="708" w:gutter="0"/>
       <w:pgNumType w:start="0"/>
@@ -3327,7 +3599,7 @@
           <w:rPr>
             <w:noProof/>
           </w:rPr>
-          <w:t>5</w:t>
+          <w:t>8</w:t>
         </w:r>
         <w:r>
           <w:fldChar w:fldCharType="end"/>
@@ -4539,6 +4811,7 @@
   <w:style w:type="character" w:default="1" w:styleId="Absatz-Standardschriftart">
     <w:name w:val="Default Paragraph Font"/>
     <w:uiPriority w:val="1"/>
+    <w:semiHidden/>
     <w:unhideWhenUsed/>
   </w:style>
   <w:style w:type="table" w:default="1" w:styleId="NormaleTabelle">
@@ -5040,7 +5313,6 @@
       <w:spacing w:after="0" w:line="240" w:lineRule="auto"/>
     </w:pPr>
     <w:tblPr>
-      <w:tblInd w:w="0" w:type="dxa"/>
       <w:tblBorders>
         <w:top w:val="single" w:sz="4" w:space="0" w:color="auto"/>
         <w:left w:val="single" w:sz="4" w:space="0" w:color="auto"/>
@@ -5049,12 +5321,6 @@
         <w:insideH w:val="single" w:sz="4" w:space="0" w:color="auto"/>
         <w:insideV w:val="single" w:sz="4" w:space="0" w:color="auto"/>
       </w:tblBorders>
-      <w:tblCellMar>
-        <w:top w:w="0" w:type="dxa"/>
-        <w:left w:w="108" w:type="dxa"/>
-        <w:bottom w:w="0" w:type="dxa"/>
-        <w:right w:w="108" w:type="dxa"/>
-      </w:tblCellMar>
     </w:tblPr>
   </w:style>
   <w:style w:type="table" w:styleId="Gitternetztabelle4Akzent1">
@@ -5068,7 +5334,6 @@
     <w:tblPr>
       <w:tblStyleRowBandSize w:val="1"/>
       <w:tblStyleColBandSize w:val="1"/>
-      <w:tblInd w:w="0" w:type="dxa"/>
       <w:tblBorders>
         <w:top w:val="single" w:sz="4" w:space="0" w:color="9CC2E5" w:themeColor="accent1" w:themeTint="99"/>
         <w:left w:val="single" w:sz="4" w:space="0" w:color="9CC2E5" w:themeColor="accent1" w:themeTint="99"/>
@@ -5077,12 +5342,6 @@
         <w:insideH w:val="single" w:sz="4" w:space="0" w:color="9CC2E5" w:themeColor="accent1" w:themeTint="99"/>
         <w:insideV w:val="single" w:sz="4" w:space="0" w:color="9CC2E5" w:themeColor="accent1" w:themeTint="99"/>
       </w:tblBorders>
-      <w:tblCellMar>
-        <w:top w:w="0" w:type="dxa"/>
-        <w:left w:w="108" w:type="dxa"/>
-        <w:bottom w:w="0" w:type="dxa"/>
-        <w:right w:w="108" w:type="dxa"/>
-      </w:tblCellMar>
     </w:tblPr>
     <w:tblStylePr w:type="firstRow">
       <w:rPr>
@@ -5163,6 +5422,53 @@
       <w:ind w:left="720"/>
       <w:contextualSpacing/>
     </w:pPr>
+  </w:style>
+  <w:style w:type="paragraph" w:styleId="HTMLVorformatiert">
+    <w:name w:val="HTML Preformatted"/>
+    <w:basedOn w:val="Standard"/>
+    <w:link w:val="HTMLVorformatiertZchn"/>
+    <w:uiPriority w:val="99"/>
+    <w:semiHidden/>
+    <w:unhideWhenUsed/>
+    <w:rsid w:val="00F96E59"/>
+    <w:pPr>
+      <w:tabs>
+        <w:tab w:val="left" w:pos="916"/>
+        <w:tab w:val="left" w:pos="1832"/>
+        <w:tab w:val="left" w:pos="2748"/>
+        <w:tab w:val="left" w:pos="3664"/>
+        <w:tab w:val="left" w:pos="4580"/>
+        <w:tab w:val="left" w:pos="5496"/>
+        <w:tab w:val="left" w:pos="6412"/>
+        <w:tab w:val="left" w:pos="7328"/>
+        <w:tab w:val="left" w:pos="8244"/>
+        <w:tab w:val="left" w:pos="9160"/>
+        <w:tab w:val="left" w:pos="10076"/>
+        <w:tab w:val="left" w:pos="10992"/>
+        <w:tab w:val="left" w:pos="11908"/>
+        <w:tab w:val="left" w:pos="12824"/>
+        <w:tab w:val="left" w:pos="13740"/>
+        <w:tab w:val="left" w:pos="14656"/>
+      </w:tabs>
+      <w:spacing w:after="0" w:line="240" w:lineRule="auto"/>
+      <w:jc w:val="left"/>
+    </w:pPr>
+    <w:rPr>
+      <w:rFonts w:ascii="Courier New" w:eastAsia="Times New Roman" w:hAnsi="Courier New" w:cs="Courier New"/>
+      <w:lang w:val="de-AT" w:eastAsia="de-AT"/>
+    </w:rPr>
+  </w:style>
+  <w:style w:type="character" w:customStyle="1" w:styleId="HTMLVorformatiertZchn">
+    <w:name w:val="HTML Vorformatiert Zchn"/>
+    <w:basedOn w:val="Absatz-Standardschriftart"/>
+    <w:link w:val="HTMLVorformatiert"/>
+    <w:uiPriority w:val="99"/>
+    <w:semiHidden/>
+    <w:rsid w:val="00F96E59"/>
+    <w:rPr>
+      <w:rFonts w:ascii="Courier New" w:eastAsia="Times New Roman" w:hAnsi="Courier New" w:cs="Courier New"/>
+      <w:lang w:val="de-AT" w:eastAsia="de-AT"/>
+    </w:rPr>
   </w:style>
 </w:styles>
 </file>
@@ -5433,7 +5739,7 @@
 </file>
 
 <file path=customXml/itemProps1.xml><?xml version="1.0" encoding="utf-8"?>
-<ds:datastoreItem xmlns:ds="http://schemas.openxmlformats.org/officeDocument/2006/customXml" ds:itemID="{665A3C0E-F402-4E66-8915-325B8EA9C5F9}">
+<ds:datastoreItem xmlns:ds="http://schemas.openxmlformats.org/officeDocument/2006/customXml" ds:itemID="{456AAF86-EC2C-4C0E-B424-28D31BA052CE}">
   <ds:schemaRefs>
     <ds:schemaRef ds:uri="http://schemas.openxmlformats.org/officeDocument/2006/bibliography"/>
   </ds:schemaRefs>

--- a/protokoll.docx
+++ b/protokoll.docx
@@ -416,6 +416,8 @@
           <w:r>
             <w:t>Inhalt</w:t>
           </w:r>
+          <w:bookmarkStart w:id="0" w:name="_GoBack"/>
+          <w:bookmarkEnd w:id="0"/>
         </w:p>
         <w:p>
           <w:pPr>
@@ -428,7 +430,7 @@
               <w:noProof/>
               <w:sz w:val="22"/>
               <w:szCs w:val="22"/>
-              <w:lang w:eastAsia="de-DE"/>
+              <w:lang w:val="de-AT" w:eastAsia="de-AT"/>
             </w:rPr>
           </w:pPr>
           <w:r>
@@ -440,7 +442,7 @@
           <w:r>
             <w:fldChar w:fldCharType="separate"/>
           </w:r>
-          <w:hyperlink w:anchor="_Toc407130411" w:history="1">
+          <w:hyperlink w:anchor="_Toc407142077" w:history="1">
             <w:r>
               <w:rPr>
                 <w:rStyle w:val="Hyperlink"/>
@@ -453,7 +455,7 @@
                 <w:noProof/>
                 <w:sz w:val="22"/>
                 <w:szCs w:val="22"/>
-                <w:lang w:eastAsia="de-DE"/>
+                <w:lang w:val="de-AT" w:eastAsia="de-AT"/>
               </w:rPr>
               <w:tab/>
             </w:r>
@@ -483,7 +485,7 @@
                 <w:noProof/>
                 <w:webHidden/>
               </w:rPr>
-              <w:instrText xml:space="preserve"> PAGEREF _Toc407130411 \h </w:instrText>
+              <w:instrText xml:space="preserve"> PAGEREF _Toc407142077 \h </w:instrText>
             </w:r>
             <w:r>
               <w:rPr>
@@ -525,10 +527,10 @@
               <w:noProof/>
               <w:sz w:val="22"/>
               <w:szCs w:val="22"/>
-              <w:lang w:eastAsia="de-DE"/>
+              <w:lang w:val="de-AT" w:eastAsia="de-AT"/>
             </w:rPr>
           </w:pPr>
-          <w:hyperlink w:anchor="_Toc407130412" w:history="1">
+          <w:hyperlink w:anchor="_Toc407142078" w:history="1">
             <w:r>
               <w:rPr>
                 <w:rStyle w:val="Hyperlink"/>
@@ -541,7 +543,7 @@
                 <w:noProof/>
                 <w:sz w:val="22"/>
                 <w:szCs w:val="22"/>
-                <w:lang w:eastAsia="de-DE"/>
+                <w:lang w:val="de-AT" w:eastAsia="de-AT"/>
               </w:rPr>
               <w:tab/>
             </w:r>
@@ -571,7 +573,7 @@
                 <w:noProof/>
                 <w:webHidden/>
               </w:rPr>
-              <w:instrText xml:space="preserve"> PAGEREF _Toc407130412 \h </w:instrText>
+              <w:instrText xml:space="preserve"> PAGEREF _Toc407142078 \h </w:instrText>
             </w:r>
             <w:r>
               <w:rPr>
@@ -613,10 +615,10 @@
               <w:noProof/>
               <w:sz w:val="22"/>
               <w:szCs w:val="22"/>
-              <w:lang w:eastAsia="de-DE"/>
+              <w:lang w:val="de-AT" w:eastAsia="de-AT"/>
             </w:rPr>
           </w:pPr>
-          <w:hyperlink w:anchor="_Toc407130413" w:history="1">
+          <w:hyperlink w:anchor="_Toc407142079" w:history="1">
             <w:r>
               <w:rPr>
                 <w:rStyle w:val="Hyperlink"/>
@@ -629,7 +631,7 @@
                 <w:noProof/>
                 <w:sz w:val="22"/>
                 <w:szCs w:val="22"/>
-                <w:lang w:eastAsia="de-DE"/>
+                <w:lang w:val="de-AT" w:eastAsia="de-AT"/>
               </w:rPr>
               <w:tab/>
             </w:r>
@@ -659,7 +661,7 @@
                 <w:noProof/>
                 <w:webHidden/>
               </w:rPr>
-              <w:instrText xml:space="preserve"> PAGEREF _Toc407130413 \h </w:instrText>
+              <w:instrText xml:space="preserve"> PAGEREF _Toc407142079 \h </w:instrText>
             </w:r>
             <w:r>
               <w:rPr>
@@ -700,10 +702,10 @@
               <w:noProof/>
               <w:sz w:val="22"/>
               <w:szCs w:val="22"/>
-              <w:lang w:eastAsia="de-DE"/>
+              <w:lang w:val="de-AT" w:eastAsia="de-AT"/>
             </w:rPr>
           </w:pPr>
-          <w:hyperlink w:anchor="_Toc407130414" w:history="1">
+          <w:hyperlink w:anchor="_Toc407142080" w:history="1">
             <w:r>
               <w:rPr>
                 <w:rStyle w:val="Hyperlink"/>
@@ -730,7 +732,7 @@
                 <w:noProof/>
                 <w:webHidden/>
               </w:rPr>
-              <w:instrText xml:space="preserve"> PAGEREF _Toc407130414 \h </w:instrText>
+              <w:instrText xml:space="preserve"> PAGEREF _Toc407142080 \h </w:instrText>
             </w:r>
             <w:r>
               <w:rPr>
@@ -771,10 +773,10 @@
               <w:noProof/>
               <w:sz w:val="22"/>
               <w:szCs w:val="22"/>
-              <w:lang w:eastAsia="de-DE"/>
+              <w:lang w:val="de-AT" w:eastAsia="de-AT"/>
             </w:rPr>
           </w:pPr>
-          <w:hyperlink w:anchor="_Toc407130415" w:history="1">
+          <w:hyperlink w:anchor="_Toc407142081" w:history="1">
             <w:r>
               <w:rPr>
                 <w:rStyle w:val="Hyperlink"/>
@@ -801,7 +803,7 @@
                 <w:noProof/>
                 <w:webHidden/>
               </w:rPr>
-              <w:instrText xml:space="preserve"> PAGEREF _Toc407130415 \h </w:instrText>
+              <w:instrText xml:space="preserve"> PAGEREF _Toc407142081 \h </w:instrText>
             </w:r>
             <w:r>
               <w:rPr>
@@ -842,10 +844,10 @@
               <w:noProof/>
               <w:sz w:val="22"/>
               <w:szCs w:val="22"/>
-              <w:lang w:eastAsia="de-DE"/>
+              <w:lang w:val="de-AT" w:eastAsia="de-AT"/>
             </w:rPr>
           </w:pPr>
-          <w:hyperlink w:anchor="_Toc407130416" w:history="1">
+          <w:hyperlink w:anchor="_Toc407142082" w:history="1">
             <w:r>
               <w:rPr>
                 <w:rStyle w:val="Hyperlink"/>
@@ -872,7 +874,7 @@
                 <w:noProof/>
                 <w:webHidden/>
               </w:rPr>
-              <w:instrText xml:space="preserve"> PAGEREF _Toc407130416 \h </w:instrText>
+              <w:instrText xml:space="preserve"> PAGEREF _Toc407142082 \h </w:instrText>
             </w:r>
             <w:r>
               <w:rPr>
@@ -892,7 +894,7 @@
                 <w:noProof/>
                 <w:webHidden/>
               </w:rPr>
-              <w:t>5</w:t>
+              <w:t>6</w:t>
             </w:r>
             <w:r>
               <w:rPr>
@@ -913,10 +915,10 @@
               <w:noProof/>
               <w:sz w:val="22"/>
               <w:szCs w:val="22"/>
-              <w:lang w:eastAsia="de-DE"/>
+              <w:lang w:val="de-AT" w:eastAsia="de-AT"/>
             </w:rPr>
           </w:pPr>
-          <w:hyperlink w:anchor="_Toc407130417" w:history="1">
+          <w:hyperlink w:anchor="_Toc407142083" w:history="1">
             <w:r>
               <w:rPr>
                 <w:rStyle w:val="Hyperlink"/>
@@ -943,7 +945,7 @@
                 <w:noProof/>
                 <w:webHidden/>
               </w:rPr>
-              <w:instrText xml:space="preserve"> PAGEREF _Toc407130417 \h </w:instrText>
+              <w:instrText xml:space="preserve"> PAGEREF _Toc407142083 \h </w:instrText>
             </w:r>
             <w:r>
               <w:rPr>
@@ -963,7 +965,7 @@
                 <w:noProof/>
                 <w:webHidden/>
               </w:rPr>
-              <w:t>5</w:t>
+              <w:t>7</w:t>
             </w:r>
             <w:r>
               <w:rPr>
@@ -984,10 +986,10 @@
               <w:noProof/>
               <w:sz w:val="22"/>
               <w:szCs w:val="22"/>
-              <w:lang w:eastAsia="de-DE"/>
+              <w:lang w:val="de-AT" w:eastAsia="de-AT"/>
             </w:rPr>
           </w:pPr>
-          <w:hyperlink w:anchor="_Toc407130418" w:history="1">
+          <w:hyperlink w:anchor="_Toc407142084" w:history="1">
             <w:r>
               <w:rPr>
                 <w:rStyle w:val="Hyperlink"/>
@@ -1014,7 +1016,7 @@
                 <w:noProof/>
                 <w:webHidden/>
               </w:rPr>
-              <w:instrText xml:space="preserve"> PAGEREF _Toc407130418 \h </w:instrText>
+              <w:instrText xml:space="preserve"> PAGEREF _Toc407142084 \h </w:instrText>
             </w:r>
             <w:r>
               <w:rPr>
@@ -1034,7 +1036,7 @@
                 <w:noProof/>
                 <w:webHidden/>
               </w:rPr>
-              <w:t>5</w:t>
+              <w:t>8</w:t>
             </w:r>
             <w:r>
               <w:rPr>
@@ -1055,10 +1057,10 @@
               <w:noProof/>
               <w:sz w:val="22"/>
               <w:szCs w:val="22"/>
-              <w:lang w:eastAsia="de-DE"/>
+              <w:lang w:val="de-AT" w:eastAsia="de-AT"/>
             </w:rPr>
           </w:pPr>
-          <w:hyperlink w:anchor="_Toc407130419" w:history="1">
+          <w:hyperlink w:anchor="_Toc407142085" w:history="1">
             <w:r>
               <w:rPr>
                 <w:rStyle w:val="Hyperlink"/>
@@ -1085,7 +1087,7 @@
                 <w:noProof/>
                 <w:webHidden/>
               </w:rPr>
-              <w:instrText xml:space="preserve"> PAGEREF _Toc407130419 \h </w:instrText>
+              <w:instrText xml:space="preserve"> PAGEREF _Toc407142085 \h </w:instrText>
             </w:r>
             <w:r>
               <w:rPr>
@@ -1105,7 +1107,7 @@
                 <w:noProof/>
                 <w:webHidden/>
               </w:rPr>
-              <w:t>5</w:t>
+              <w:t>8</w:t>
             </w:r>
             <w:r>
               <w:rPr>
@@ -1140,12 +1142,12 @@
           <w:numId w:val="1"/>
         </w:numPr>
       </w:pPr>
-      <w:bookmarkStart w:id="0" w:name="_Toc407130411"/>
+      <w:bookmarkStart w:id="1" w:name="_Toc407142077"/>
       <w:r>
         <w:lastRenderedPageBreak/>
         <w:t>Aufgabenstellung</w:t>
       </w:r>
-      <w:bookmarkEnd w:id="0"/>
+      <w:bookmarkEnd w:id="1"/>
     </w:p>
     <w:p>
       <w:pPr>
@@ -1281,11 +1283,11 @@
           <w:numId w:val="1"/>
         </w:numPr>
       </w:pPr>
-      <w:bookmarkStart w:id="1" w:name="_Toc407130412"/>
+      <w:bookmarkStart w:id="2" w:name="_Toc407142078"/>
       <w:r>
         <w:t>Zeitaufzeichnung</w:t>
       </w:r>
-      <w:bookmarkEnd w:id="1"/>
+      <w:bookmarkEnd w:id="2"/>
     </w:p>
     <w:tbl>
       <w:tblPr>
@@ -1835,21 +1837,21 @@
           <w:numId w:val="1"/>
         </w:numPr>
       </w:pPr>
-      <w:bookmarkStart w:id="2" w:name="_Toc407130413"/>
+      <w:bookmarkStart w:id="3" w:name="_Toc407142079"/>
       <w:r>
         <w:t>Patterns</w:t>
       </w:r>
-      <w:bookmarkEnd w:id="2"/>
+      <w:bookmarkEnd w:id="3"/>
     </w:p>
     <w:p>
       <w:pPr>
         <w:pStyle w:val="berschrift2"/>
       </w:pPr>
-      <w:bookmarkStart w:id="3" w:name="_Toc407130414"/>
+      <w:bookmarkStart w:id="4" w:name="_Toc407142080"/>
       <w:r>
         <w:t>Singleton Pattern</w:t>
       </w:r>
-      <w:bookmarkEnd w:id="3"/>
+      <w:bookmarkEnd w:id="4"/>
     </w:p>
     <w:p>
       <w:pPr>
@@ -2310,11 +2312,11 @@
       <w:pPr>
         <w:pStyle w:val="berschrift2"/>
       </w:pPr>
-      <w:bookmarkStart w:id="4" w:name="_Toc407130415"/>
+      <w:bookmarkStart w:id="5" w:name="_Toc407142081"/>
       <w:r>
         <w:t>Observer pattern</w:t>
       </w:r>
-      <w:bookmarkEnd w:id="4"/>
+      <w:bookmarkEnd w:id="5"/>
     </w:p>
     <w:p>
       <w:pPr>
@@ -2844,7 +2846,6 @@
           <w:szCs w:val="28"/>
         </w:rPr>
       </w:pPr>
-      <w:bookmarkStart w:id="5" w:name="_Toc407130416"/>
       <w:r>
         <w:br w:type="page"/>
       </w:r>
@@ -2853,11 +2854,12 @@
       <w:pPr>
         <w:pStyle w:val="berschrift2"/>
       </w:pPr>
+      <w:bookmarkStart w:id="6" w:name="_Toc407142082"/>
       <w:r>
         <w:lastRenderedPageBreak/>
         <w:t>Decorator Pattern</w:t>
       </w:r>
-      <w:bookmarkEnd w:id="5"/>
+      <w:bookmarkEnd w:id="6"/>
     </w:p>
     <w:p>
       <w:pPr>
@@ -3082,7 +3084,6 @@
           <w:szCs w:val="28"/>
         </w:rPr>
       </w:pPr>
-      <w:bookmarkStart w:id="6" w:name="_Toc407130417"/>
       <w:r>
         <w:br w:type="page"/>
       </w:r>
@@ -3091,11 +3092,12 @@
       <w:pPr>
         <w:pStyle w:val="berschrift2"/>
       </w:pPr>
+      <w:bookmarkStart w:id="7" w:name="_Toc407142083"/>
       <w:r>
         <w:lastRenderedPageBreak/>
         <w:t>Factory Pattern</w:t>
       </w:r>
-      <w:bookmarkEnd w:id="6"/>
+      <w:bookmarkEnd w:id="7"/>
     </w:p>
     <w:p>
       <w:pPr>
@@ -3306,8 +3308,6 @@
         </w:rPr>
         <w:t>Man muss noch immer ein Objekt vom neuen Typ erstellen und genau angeben welcher Konstruktor verwendet wird</w:t>
       </w:r>
-      <w:bookmarkStart w:id="7" w:name="_GoBack"/>
-      <w:bookmarkEnd w:id="7"/>
     </w:p>
     <w:p>
       <w:pPr>
@@ -3377,7 +3377,6 @@
           <w:szCs w:val="28"/>
         </w:rPr>
       </w:pPr>
-      <w:bookmarkStart w:id="8" w:name="_Toc407130418"/>
       <w:r>
         <w:br w:type="page"/>
       </w:r>
@@ -3386,6 +3385,7 @@
       <w:pPr>
         <w:pStyle w:val="berschrift2"/>
       </w:pPr>
+      <w:bookmarkStart w:id="8" w:name="_Toc407142084"/>
       <w:r>
         <w:lastRenderedPageBreak/>
         <w:t>Adapter Pattern</w:t>
@@ -3445,7 +3445,7 @@
       <w:pPr>
         <w:pStyle w:val="berschrift1"/>
       </w:pPr>
-      <w:bookmarkStart w:id="9" w:name="_Toc407130419"/>
+      <w:bookmarkStart w:id="9" w:name="_Toc407142085"/>
       <w:r>
         <w:t>Quellen</w:t>
       </w:r>
@@ -5739,7 +5739,7 @@
 </file>
 
 <file path=customXml/itemProps1.xml><?xml version="1.0" encoding="utf-8"?>
-<ds:datastoreItem xmlns:ds="http://schemas.openxmlformats.org/officeDocument/2006/customXml" ds:itemID="{456AAF86-EC2C-4C0E-B424-28D31BA052CE}">
+<ds:datastoreItem xmlns:ds="http://schemas.openxmlformats.org/officeDocument/2006/customXml" ds:itemID="{1F365C54-CFF3-4819-BFCB-031FC1562801}">
   <ds:schemaRefs>
     <ds:schemaRef ds:uri="http://schemas.openxmlformats.org/officeDocument/2006/bibliography"/>
   </ds:schemaRefs>
